--- a/项目计划书.docx
+++ b/项目计划书.docx
@@ -725,14 +725,27 @@
       <w:r>
         <w:t xml:space="preserve">Figure </w:t>
       </w:r>
-      <w:fldSimple w:instr=" SEQ Figure \* ARABIC ">
-        <w:r>
-          <w:rPr>
-            <w:noProof/>
-          </w:rPr>
-          <w:t>1</w:t>
-        </w:r>
-      </w:fldSimple>
+      <w:r>
+        <w:fldChar w:fldCharType="begin"/>
+      </w:r>
+      <w:r>
+        <w:instrText xml:space="preserve"> SEQ Figure \* ARABIC </w:instrText>
+      </w:r>
+      <w:r>
+        <w:fldChar w:fldCharType="separate"/>
+      </w:r>
+      <w:r>
+        <w:rPr>
+          <w:noProof/>
+        </w:rPr>
+        <w:t>1</w:t>
+      </w:r>
+      <w:r>
+        <w:rPr>
+          <w:noProof/>
+        </w:rPr>
+        <w:fldChar w:fldCharType="end"/>
+      </w:r>
       <w:r>
         <w:rPr>
           <w:rFonts w:hint="eastAsia"/>
@@ -744,373 +757,25 @@
       <w:pPr>
         <w:ind w:firstLine="360"/>
         <w:rPr>
+          <w:rFonts w:ascii="微软雅黑" w:eastAsia="微软雅黑" w:hAnsi="微软雅黑" w:hint="eastAsia"/>
+          <w:b/>
+          <w:sz w:val="18"/>
+          <w:szCs w:val="18"/>
+        </w:rPr>
+      </w:pPr>
+      <w:r>
+        <w:rPr>
           <w:rFonts w:ascii="微软雅黑" w:eastAsia="微软雅黑" w:hAnsi="微软雅黑"/>
           <w:b/>
-          <w:sz w:val="18"/>
-          <w:szCs w:val="18"/>
-        </w:rPr>
-      </w:pPr>
-    </w:p>
-    <w:p>
-      <w:pPr>
-        <w:ind w:firstLine="360"/>
-        <w:rPr>
-          <w:rFonts w:ascii="微软雅黑" w:eastAsia="微软雅黑" w:hAnsi="微软雅黑"/>
-          <w:b/>
-          <w:sz w:val="18"/>
-          <w:szCs w:val="18"/>
-        </w:rPr>
-      </w:pPr>
-      <w:r>
-        <w:rPr>
-          <w:rFonts w:ascii="微软雅黑" w:eastAsia="微软雅黑" w:hAnsi="微软雅黑" w:hint="eastAsia"/>
-          <w:b/>
-          <w:sz w:val="18"/>
-          <w:szCs w:val="18"/>
-        </w:rPr>
-        <w:t>组织成员分工</w:t>
-      </w:r>
-    </w:p>
-    <w:p>
-      <w:pPr>
-        <w:ind w:firstLine="360"/>
-        <w:rPr>
-          <w:rFonts w:ascii="微软雅黑" w:eastAsia="微软雅黑" w:hAnsi="微软雅黑"/>
-          <w:sz w:val="18"/>
-          <w:szCs w:val="18"/>
-        </w:rPr>
-      </w:pPr>
-      <w:proofErr w:type="spellStart"/>
-      <w:r>
-        <w:rPr>
-          <w:rFonts w:ascii="微软雅黑" w:eastAsia="微软雅黑" w:hAnsi="微软雅黑" w:hint="eastAsia"/>
-          <w:sz w:val="18"/>
-          <w:szCs w:val="18"/>
-        </w:rPr>
-        <w:t>Pro</w:t>
-      </w:r>
-      <w:r>
-        <w:rPr>
-          <w:rFonts w:ascii="微软雅黑" w:eastAsia="微软雅黑" w:hAnsi="微软雅黑" w:hint="eastAsia"/>
-          <w:sz w:val="18"/>
-          <w:szCs w:val="18"/>
-        </w:rPr>
-        <w:t>ject</w:t>
-      </w:r>
-      <w:r>
-        <w:rPr>
-          <w:rFonts w:ascii="微软雅黑" w:eastAsia="微软雅黑" w:hAnsi="微软雅黑" w:hint="eastAsia"/>
-          <w:sz w:val="18"/>
-          <w:szCs w:val="18"/>
-        </w:rPr>
-        <w:t>Manager</w:t>
-      </w:r>
-      <w:proofErr w:type="spellEnd"/>
-      <w:r>
-        <w:rPr>
-          <w:rFonts w:ascii="微软雅黑" w:eastAsia="微软雅黑" w:hAnsi="微软雅黑" w:hint="eastAsia"/>
-          <w:sz w:val="18"/>
-          <w:szCs w:val="18"/>
-        </w:rPr>
-        <w:t>：</w:t>
-      </w:r>
-      <w:r>
-        <w:rPr>
-          <w:rFonts w:ascii="微软雅黑" w:eastAsia="微软雅黑" w:hAnsi="微软雅黑" w:hint="eastAsia"/>
-          <w:sz w:val="18"/>
-          <w:szCs w:val="18"/>
-        </w:rPr>
-        <w:t>董宁波</w:t>
-      </w:r>
-    </w:p>
-    <w:p>
-      <w:pPr>
-        <w:ind w:firstLine="360"/>
-        <w:rPr>
-          <w:rFonts w:ascii="微软雅黑" w:eastAsia="微软雅黑" w:hAnsi="微软雅黑"/>
-          <w:sz w:val="18"/>
-          <w:szCs w:val="18"/>
-        </w:rPr>
-      </w:pPr>
-      <w:r>
-        <w:rPr>
-          <w:rFonts w:ascii="微软雅黑" w:eastAsia="微软雅黑" w:hAnsi="微软雅黑" w:hint="eastAsia"/>
-          <w:sz w:val="18"/>
-          <w:szCs w:val="18"/>
-        </w:rPr>
-        <w:t>GUI</w:t>
-      </w:r>
-      <w:r>
-        <w:rPr>
-          <w:rFonts w:ascii="微软雅黑" w:eastAsia="微软雅黑" w:hAnsi="微软雅黑" w:hint="eastAsia"/>
-          <w:sz w:val="18"/>
-          <w:szCs w:val="18"/>
-        </w:rPr>
-        <w:t>：</w:t>
-      </w:r>
-      <w:r>
-        <w:rPr>
-          <w:rFonts w:ascii="微软雅黑" w:eastAsia="微软雅黑" w:hAnsi="微软雅黑" w:hint="eastAsia"/>
-          <w:sz w:val="18"/>
-          <w:szCs w:val="18"/>
-        </w:rPr>
-        <w:t>裴开心，王春节</w:t>
-      </w:r>
-    </w:p>
-    <w:p>
-      <w:pPr>
-        <w:ind w:firstLine="360"/>
-        <w:rPr>
-          <w:rFonts w:ascii="微软雅黑" w:eastAsia="微软雅黑" w:hAnsi="微软雅黑" w:cs="Arial"/>
-          <w:color w:val="333333"/>
-          <w:sz w:val="18"/>
-          <w:szCs w:val="18"/>
-          <w:shd w:val="clear" w:color="auto" w:fill="FFFFFF"/>
-        </w:rPr>
-      </w:pPr>
-      <w:r>
-        <w:rPr>
-          <w:rFonts w:ascii="微软雅黑" w:eastAsia="微软雅黑" w:hAnsi="微软雅黑" w:cs="Arial"/>
-          <w:color w:val="333333"/>
-          <w:sz w:val="18"/>
-          <w:szCs w:val="18"/>
-          <w:shd w:val="clear" w:color="auto" w:fill="FFFFFF"/>
-        </w:rPr>
-        <w:t>Business</w:t>
-      </w:r>
-      <w:bookmarkStart w:id="0" w:name="_GoBack"/>
-      <w:bookmarkEnd w:id="0"/>
-      <w:r>
-        <w:rPr>
-          <w:rFonts w:ascii="微软雅黑" w:eastAsia="微软雅黑" w:hAnsi="微软雅黑" w:cs="Arial"/>
-          <w:color w:val="333333"/>
-          <w:sz w:val="18"/>
-          <w:szCs w:val="18"/>
-          <w:shd w:val="clear" w:color="auto" w:fill="FFFFFF"/>
-        </w:rPr>
-        <w:t>Logic</w:t>
-      </w:r>
-      <w:r>
-        <w:rPr>
-          <w:rFonts w:ascii="微软雅黑" w:eastAsia="微软雅黑" w:hAnsi="微软雅黑" w:cs="Arial" w:hint="eastAsia"/>
-          <w:color w:val="333333"/>
-          <w:sz w:val="18"/>
-          <w:szCs w:val="18"/>
-          <w:shd w:val="clear" w:color="auto" w:fill="FFFFFF"/>
-        </w:rPr>
-        <w:t>：</w:t>
-      </w:r>
-      <w:r>
-        <w:rPr>
-          <w:rFonts w:ascii="微软雅黑" w:eastAsia="微软雅黑" w:hAnsi="微软雅黑" w:hint="eastAsia"/>
-          <w:sz w:val="18"/>
-          <w:szCs w:val="18"/>
-        </w:rPr>
-        <w:t>董臣龙</w:t>
-      </w:r>
-      <w:r>
-        <w:rPr>
-          <w:rFonts w:ascii="微软雅黑" w:eastAsia="微软雅黑" w:hAnsi="微软雅黑" w:hint="eastAsia"/>
-          <w:sz w:val="18"/>
-          <w:szCs w:val="18"/>
-        </w:rPr>
-        <w:t>，韩军强</w:t>
-      </w:r>
-    </w:p>
-    <w:p>
-      <w:pPr>
-        <w:ind w:firstLine="360"/>
-        <w:rPr>
-          <w:rFonts w:ascii="微软雅黑" w:eastAsia="微软雅黑" w:hAnsi="微软雅黑"/>
-          <w:sz w:val="18"/>
-          <w:szCs w:val="18"/>
-        </w:rPr>
-      </w:pPr>
-      <w:proofErr w:type="spellStart"/>
-      <w:r>
-        <w:rPr>
-          <w:rFonts w:ascii="微软雅黑" w:eastAsia="微软雅黑" w:hAnsi="微软雅黑" w:hint="eastAsia"/>
-          <w:sz w:val="18"/>
-          <w:szCs w:val="18"/>
-        </w:rPr>
-        <w:t>DataBase</w:t>
-      </w:r>
-      <w:proofErr w:type="spellEnd"/>
-      <w:r>
-        <w:rPr>
-          <w:rFonts w:ascii="微软雅黑" w:eastAsia="微软雅黑" w:hAnsi="微软雅黑" w:hint="eastAsia"/>
-          <w:sz w:val="18"/>
-          <w:szCs w:val="18"/>
-        </w:rPr>
-        <w:t>：</w:t>
-      </w:r>
-      <w:proofErr w:type="gramStart"/>
-      <w:r>
-        <w:rPr>
-          <w:rFonts w:ascii="微软雅黑" w:eastAsia="微软雅黑" w:hAnsi="微软雅黑" w:hint="eastAsia"/>
-          <w:sz w:val="18"/>
-          <w:szCs w:val="18"/>
-        </w:rPr>
-        <w:t>董臣龙</w:t>
-      </w:r>
-      <w:proofErr w:type="gramEnd"/>
-      <w:r>
-        <w:rPr>
-          <w:rFonts w:ascii="微软雅黑" w:eastAsia="微软雅黑" w:hAnsi="微软雅黑" w:hint="eastAsia"/>
-          <w:sz w:val="18"/>
-          <w:szCs w:val="18"/>
-        </w:rPr>
-        <w:t>，董宁波</w:t>
-      </w:r>
-    </w:p>
-    <w:p>
-      <w:pPr>
-        <w:ind w:firstLine="360"/>
-        <w:rPr>
-          <w:rFonts w:ascii="微软雅黑" w:eastAsia="微软雅黑" w:hAnsi="微软雅黑"/>
-          <w:sz w:val="18"/>
-          <w:szCs w:val="18"/>
-        </w:rPr>
-      </w:pPr>
-      <w:r>
-        <w:rPr>
-          <w:rFonts w:ascii="微软雅黑" w:eastAsia="微软雅黑" w:hAnsi="微软雅黑" w:hint="eastAsia"/>
-          <w:sz w:val="18"/>
-          <w:szCs w:val="18"/>
-        </w:rPr>
-        <w:t>Tester：</w:t>
-      </w:r>
-      <w:r>
-        <w:rPr>
-          <w:rFonts w:ascii="微软雅黑" w:eastAsia="微软雅黑" w:hAnsi="微软雅黑" w:hint="eastAsia"/>
-          <w:sz w:val="18"/>
-          <w:szCs w:val="18"/>
-        </w:rPr>
-        <w:t>蒋强强</w:t>
-      </w:r>
-      <w:r>
-        <w:rPr>
-          <w:rFonts w:ascii="微软雅黑" w:eastAsia="微软雅黑" w:hAnsi="微软雅黑" w:hint="eastAsia"/>
-          <w:sz w:val="18"/>
-          <w:szCs w:val="18"/>
-        </w:rPr>
-        <w:t>，韩军强</w:t>
-      </w:r>
-    </w:p>
-    <w:p>
-      <w:pPr>
-        <w:ind w:firstLineChars="200" w:firstLine="360"/>
-        <w:rPr>
-          <w:rFonts w:ascii="微软雅黑" w:eastAsia="微软雅黑" w:hAnsi="微软雅黑"/>
-          <w:sz w:val="18"/>
-          <w:szCs w:val="18"/>
-        </w:rPr>
-      </w:pPr>
-    </w:p>
-    <w:p>
-      <w:pPr>
-        <w:ind w:firstLineChars="200" w:firstLine="360"/>
-        <w:rPr>
-          <w:rFonts w:ascii="微软雅黑" w:eastAsia="微软雅黑" w:hAnsi="微软雅黑"/>
-          <w:b/>
-          <w:sz w:val="18"/>
-          <w:szCs w:val="18"/>
-        </w:rPr>
-      </w:pPr>
-      <w:r>
-        <w:rPr>
-          <w:rFonts w:ascii="微软雅黑" w:eastAsia="微软雅黑" w:hAnsi="微软雅黑" w:hint="eastAsia"/>
-          <w:b/>
-          <w:sz w:val="18"/>
-          <w:szCs w:val="18"/>
-        </w:rPr>
-        <w:t>成本</w:t>
-      </w:r>
-    </w:p>
-    <w:p>
-      <w:pPr>
-        <w:ind w:firstLineChars="382" w:firstLine="688"/>
-        <w:rPr>
-          <w:rFonts w:ascii="微软雅黑" w:eastAsia="微软雅黑" w:hAnsi="微软雅黑"/>
-          <w:sz w:val="18"/>
-          <w:szCs w:val="18"/>
-        </w:rPr>
-      </w:pPr>
-      <w:r>
-        <w:rPr>
-          <w:rFonts w:ascii="微软雅黑" w:eastAsia="微软雅黑" w:hAnsi="微软雅黑" w:hint="eastAsia"/>
-          <w:sz w:val="18"/>
-          <w:szCs w:val="18"/>
-        </w:rPr>
-        <w:t>除了</w:t>
-      </w:r>
-      <w:proofErr w:type="gramStart"/>
-      <w:r>
-        <w:rPr>
-          <w:rFonts w:ascii="微软雅黑" w:eastAsia="微软雅黑" w:hAnsi="微软雅黑" w:hint="eastAsia"/>
-          <w:sz w:val="18"/>
-          <w:szCs w:val="18"/>
-        </w:rPr>
-        <w:t>程序</w:t>
-      </w:r>
-      <w:r>
-        <w:rPr>
-          <w:rFonts w:ascii="微软雅黑" w:eastAsia="微软雅黑" w:hAnsi="微软雅黑" w:hint="eastAsia"/>
-          <w:sz w:val="18"/>
-          <w:szCs w:val="18"/>
-        </w:rPr>
-        <w:t>猿们辛勤</w:t>
-      </w:r>
-      <w:proofErr w:type="gramEnd"/>
-      <w:r>
-        <w:rPr>
-          <w:rFonts w:ascii="微软雅黑" w:eastAsia="微软雅黑" w:hAnsi="微软雅黑" w:hint="eastAsia"/>
-          <w:sz w:val="18"/>
-          <w:szCs w:val="18"/>
-        </w:rPr>
-        <w:t>工作外没有任何物质成本。</w:t>
-      </w:r>
-    </w:p>
-    <w:p>
-      <w:pPr>
-        <w:ind w:firstLineChars="200" w:firstLine="360"/>
-        <w:rPr>
-          <w:rFonts w:ascii="微软雅黑" w:eastAsia="微软雅黑" w:hAnsi="微软雅黑"/>
-          <w:sz w:val="18"/>
-          <w:szCs w:val="18"/>
-        </w:rPr>
-      </w:pPr>
-      <w:r>
-        <w:rPr>
-          <w:rFonts w:ascii="微软雅黑" w:eastAsia="微软雅黑" w:hAnsi="微软雅黑" w:hint="eastAsia"/>
-          <w:b/>
-          <w:sz w:val="18"/>
-          <w:szCs w:val="18"/>
-        </w:rPr>
-        <w:lastRenderedPageBreak/>
-        <w:t>实现效果</w:t>
-      </w:r>
-    </w:p>
-    <w:p>
-      <w:pPr>
-        <w:ind w:firstLineChars="200" w:firstLine="360"/>
-        <w:rPr>
-          <w:rFonts w:ascii="微软雅黑" w:eastAsia="微软雅黑" w:hAnsi="微软雅黑"/>
-          <w:sz w:val="18"/>
-          <w:szCs w:val="18"/>
-        </w:rPr>
-      </w:pPr>
-      <w:r>
-        <w:rPr>
           <w:noProof/>
           <w:sz w:val="18"/>
           <w:szCs w:val="18"/>
         </w:rPr>
         <w:drawing>
-          <wp:inline distT="0" distB="0" distL="0" distR="0" wp14:anchorId="5DA2205F" wp14:editId="2FC0BAC6">
-            <wp:extent cx="2500745" cy="1293788"/>
+          <wp:inline distT="0" distB="0" distL="0" distR="0">
+            <wp:extent cx="2590800" cy="1617396"/>
             <wp:effectExtent l="0" t="0" r="0" b="1905"/>
-            <wp:docPr id="1" name="图片 1"/>
+            <wp:docPr id="6" name="图片 6" descr="E:\GithubProject\EducationManager\DataBase\教室信息表.png"/>
             <wp:cNvGraphicFramePr>
               <a:graphicFrameLocks xmlns:a="http://schemas.openxmlformats.org/drawingml/2006/main" noChangeAspect="1"/>
             </wp:cNvGraphicFramePr>
@@ -1118,23 +783,36 @@
               <a:graphicData uri="http://schemas.openxmlformats.org/drawingml/2006/picture">
                 <pic:pic xmlns:pic="http://schemas.openxmlformats.org/drawingml/2006/picture">
                   <pic:nvPicPr>
-                    <pic:cNvPr id="0" name=""/>
-                    <pic:cNvPicPr/>
+                    <pic:cNvPr id="0" name="Picture 2" descr="E:\GithubProject\EducationManager\DataBase\教室信息表.png"/>
+                    <pic:cNvPicPr>
+                      <a:picLocks noChangeAspect="1" noChangeArrowheads="1"/>
+                    </pic:cNvPicPr>
                   </pic:nvPicPr>
                   <pic:blipFill>
-                    <a:blip r:embed="rId13"/>
+                    <a:blip r:embed="rId13" cstate="print">
+                      <a:extLst>
+                        <a:ext uri="{28A0092B-C50C-407E-A947-70E740481C1C}">
+                          <a14:useLocalDpi xmlns:a14="http://schemas.microsoft.com/office/drawing/2010/main" val="0"/>
+                        </a:ext>
+                      </a:extLst>
+                    </a:blip>
+                    <a:srcRect/>
                     <a:stretch>
                       <a:fillRect/>
                     </a:stretch>
                   </pic:blipFill>
-                  <pic:spPr>
+                  <pic:spPr bwMode="auto">
                     <a:xfrm>
                       <a:off x="0" y="0"/>
-                      <a:ext cx="2500174" cy="1293493"/>
+                      <a:ext cx="2592183" cy="1618260"/>
                     </a:xfrm>
                     <a:prstGeom prst="rect">
                       <a:avLst/>
                     </a:prstGeom>
+                    <a:noFill/>
+                    <a:ln>
+                      <a:noFill/>
+                    </a:ln>
                   </pic:spPr>
                 </pic:pic>
               </a:graphicData>
@@ -1142,17 +820,20 @@
           </wp:inline>
         </w:drawing>
       </w:r>
-      <w:r>
-        <w:rPr>
+      <w:bookmarkStart w:id="0" w:name="_GoBack"/>
+      <w:r>
+        <w:rPr>
+          <w:rFonts w:ascii="微软雅黑" w:eastAsia="微软雅黑" w:hAnsi="微软雅黑"/>
+          <w:b/>
           <w:noProof/>
           <w:sz w:val="18"/>
           <w:szCs w:val="18"/>
         </w:rPr>
         <w:drawing>
-          <wp:inline distT="0" distB="0" distL="0" distR="0" wp14:anchorId="0FCA04BD" wp14:editId="54249316">
-            <wp:extent cx="2500745" cy="1626353"/>
-            <wp:effectExtent l="0" t="0" r="0" b="0"/>
-            <wp:docPr id="2" name="图片 2"/>
+          <wp:inline distT="0" distB="0" distL="0" distR="0">
+            <wp:extent cx="2319867" cy="1378845"/>
+            <wp:effectExtent l="0" t="0" r="4445" b="0"/>
+            <wp:docPr id="3" name="图片 3" descr="E:\GithubProject\EducationManager\DataBase\计算机信息表.png"/>
             <wp:cNvGraphicFramePr>
               <a:graphicFrameLocks xmlns:a="http://schemas.openxmlformats.org/drawingml/2006/main" noChangeAspect="1"/>
             </wp:cNvGraphicFramePr>
@@ -1160,23 +841,36 @@
               <a:graphicData uri="http://schemas.openxmlformats.org/drawingml/2006/picture">
                 <pic:pic xmlns:pic="http://schemas.openxmlformats.org/drawingml/2006/picture">
                   <pic:nvPicPr>
-                    <pic:cNvPr id="0" name=""/>
-                    <pic:cNvPicPr/>
+                    <pic:cNvPr id="0" name="Picture 1" descr="E:\GithubProject\EducationManager\DataBase\计算机信息表.png"/>
+                    <pic:cNvPicPr>
+                      <a:picLocks noChangeAspect="1" noChangeArrowheads="1"/>
+                    </pic:cNvPicPr>
                   </pic:nvPicPr>
                   <pic:blipFill>
-                    <a:blip r:embed="rId14"/>
+                    <a:blip r:embed="rId14" cstate="print">
+                      <a:extLst>
+                        <a:ext uri="{28A0092B-C50C-407E-A947-70E740481C1C}">
+                          <a14:useLocalDpi xmlns:a14="http://schemas.microsoft.com/office/drawing/2010/main" val="0"/>
+                        </a:ext>
+                      </a:extLst>
+                    </a:blip>
+                    <a:srcRect/>
                     <a:stretch>
                       <a:fillRect/>
                     </a:stretch>
                   </pic:blipFill>
-                  <pic:spPr>
+                  <pic:spPr bwMode="auto">
                     <a:xfrm>
                       <a:off x="0" y="0"/>
-                      <a:ext cx="2503768" cy="1628319"/>
+                      <a:ext cx="2319198" cy="1378447"/>
                     </a:xfrm>
                     <a:prstGeom prst="rect">
                       <a:avLst/>
                     </a:prstGeom>
+                    <a:noFill/>
+                    <a:ln>
+                      <a:noFill/>
+                    </a:ln>
                   </pic:spPr>
                 </pic:pic>
               </a:graphicData>
@@ -1184,6 +878,259 @@
           </wp:inline>
         </w:drawing>
       </w:r>
+      <w:bookmarkEnd w:id="0"/>
+    </w:p>
+    <w:p>
+      <w:pPr>
+        <w:ind w:firstLine="360"/>
+        <w:rPr>
+          <w:rFonts w:ascii="微软雅黑" w:eastAsia="微软雅黑" w:hAnsi="微软雅黑" w:hint="eastAsia"/>
+          <w:b/>
+          <w:sz w:val="18"/>
+          <w:szCs w:val="18"/>
+        </w:rPr>
+      </w:pPr>
+    </w:p>
+    <w:p>
+      <w:pPr>
+        <w:ind w:firstLine="360"/>
+        <w:rPr>
+          <w:rFonts w:ascii="微软雅黑" w:eastAsia="微软雅黑" w:hAnsi="微软雅黑"/>
+          <w:b/>
+          <w:sz w:val="18"/>
+          <w:szCs w:val="18"/>
+        </w:rPr>
+      </w:pPr>
+    </w:p>
+    <w:p>
+      <w:pPr>
+        <w:ind w:firstLine="360"/>
+        <w:rPr>
+          <w:rFonts w:ascii="微软雅黑" w:eastAsia="微软雅黑" w:hAnsi="微软雅黑"/>
+          <w:b/>
+          <w:sz w:val="18"/>
+          <w:szCs w:val="18"/>
+        </w:rPr>
+      </w:pPr>
+      <w:r>
+        <w:rPr>
+          <w:rFonts w:ascii="微软雅黑" w:eastAsia="微软雅黑" w:hAnsi="微软雅黑" w:hint="eastAsia"/>
+          <w:b/>
+          <w:sz w:val="18"/>
+          <w:szCs w:val="18"/>
+        </w:rPr>
+        <w:t>组织成员分工</w:t>
+      </w:r>
+    </w:p>
+    <w:p>
+      <w:pPr>
+        <w:ind w:firstLine="360"/>
+        <w:rPr>
+          <w:rFonts w:ascii="微软雅黑" w:eastAsia="微软雅黑" w:hAnsi="微软雅黑"/>
+          <w:sz w:val="18"/>
+          <w:szCs w:val="18"/>
+        </w:rPr>
+      </w:pPr>
+      <w:r>
+        <w:rPr>
+          <w:rFonts w:ascii="微软雅黑" w:eastAsia="微软雅黑" w:hAnsi="微软雅黑" w:hint="eastAsia"/>
+          <w:sz w:val="18"/>
+          <w:szCs w:val="18"/>
+        </w:rPr>
+        <w:t>Pro</w:t>
+      </w:r>
+      <w:r>
+        <w:rPr>
+          <w:rFonts w:ascii="微软雅黑" w:eastAsia="微软雅黑" w:hAnsi="微软雅黑" w:hint="eastAsia"/>
+          <w:sz w:val="18"/>
+          <w:szCs w:val="18"/>
+        </w:rPr>
+        <w:t>ject</w:t>
+      </w:r>
+      <w:r>
+        <w:rPr>
+          <w:rFonts w:ascii="微软雅黑" w:eastAsia="微软雅黑" w:hAnsi="微软雅黑" w:hint="eastAsia"/>
+          <w:sz w:val="18"/>
+          <w:szCs w:val="18"/>
+        </w:rPr>
+        <w:t>Manager：</w:t>
+      </w:r>
+      <w:r>
+        <w:rPr>
+          <w:rFonts w:ascii="微软雅黑" w:eastAsia="微软雅黑" w:hAnsi="微软雅黑" w:hint="eastAsia"/>
+          <w:sz w:val="18"/>
+          <w:szCs w:val="18"/>
+        </w:rPr>
+        <w:t>董宁波</w:t>
+      </w:r>
+    </w:p>
+    <w:p>
+      <w:pPr>
+        <w:ind w:firstLine="360"/>
+        <w:rPr>
+          <w:rFonts w:ascii="微软雅黑" w:eastAsia="微软雅黑" w:hAnsi="微软雅黑"/>
+          <w:sz w:val="18"/>
+          <w:szCs w:val="18"/>
+        </w:rPr>
+      </w:pPr>
+      <w:r>
+        <w:rPr>
+          <w:rFonts w:ascii="微软雅黑" w:eastAsia="微软雅黑" w:hAnsi="微软雅黑" w:hint="eastAsia"/>
+          <w:sz w:val="18"/>
+          <w:szCs w:val="18"/>
+        </w:rPr>
+        <w:t>GUI</w:t>
+      </w:r>
+      <w:r>
+        <w:rPr>
+          <w:rFonts w:ascii="微软雅黑" w:eastAsia="微软雅黑" w:hAnsi="微软雅黑" w:hint="eastAsia"/>
+          <w:sz w:val="18"/>
+          <w:szCs w:val="18"/>
+        </w:rPr>
+        <w:t>：</w:t>
+      </w:r>
+      <w:r>
+        <w:rPr>
+          <w:rFonts w:ascii="微软雅黑" w:eastAsia="微软雅黑" w:hAnsi="微软雅黑" w:hint="eastAsia"/>
+          <w:sz w:val="18"/>
+          <w:szCs w:val="18"/>
+        </w:rPr>
+        <w:t>裴开心，王春节</w:t>
+      </w:r>
+    </w:p>
+    <w:p>
+      <w:pPr>
+        <w:ind w:firstLine="360"/>
+        <w:rPr>
+          <w:rFonts w:ascii="微软雅黑" w:eastAsia="微软雅黑" w:hAnsi="微软雅黑" w:cs="Arial"/>
+          <w:color w:val="333333"/>
+          <w:sz w:val="18"/>
+          <w:szCs w:val="18"/>
+          <w:shd w:val="clear" w:color="auto" w:fill="FFFFFF"/>
+        </w:rPr>
+      </w:pPr>
+      <w:r>
+        <w:rPr>
+          <w:rFonts w:ascii="微软雅黑" w:eastAsia="微软雅黑" w:hAnsi="微软雅黑" w:cs="Arial"/>
+          <w:color w:val="333333"/>
+          <w:sz w:val="18"/>
+          <w:szCs w:val="18"/>
+          <w:shd w:val="clear" w:color="auto" w:fill="FFFFFF"/>
+        </w:rPr>
+        <w:t>Business</w:t>
+      </w:r>
+      <w:r>
+        <w:rPr>
+          <w:rFonts w:ascii="微软雅黑" w:eastAsia="微软雅黑" w:hAnsi="微软雅黑" w:cs="Arial"/>
+          <w:color w:val="333333"/>
+          <w:sz w:val="18"/>
+          <w:szCs w:val="18"/>
+          <w:shd w:val="clear" w:color="auto" w:fill="FFFFFF"/>
+        </w:rPr>
+        <w:t>Logic</w:t>
+      </w:r>
+      <w:r>
+        <w:rPr>
+          <w:rFonts w:ascii="微软雅黑" w:eastAsia="微软雅黑" w:hAnsi="微软雅黑" w:cs="Arial" w:hint="eastAsia"/>
+          <w:color w:val="333333"/>
+          <w:sz w:val="18"/>
+          <w:szCs w:val="18"/>
+          <w:shd w:val="clear" w:color="auto" w:fill="FFFFFF"/>
+        </w:rPr>
+        <w:t>：</w:t>
+      </w:r>
+      <w:r>
+        <w:rPr>
+          <w:rFonts w:ascii="微软雅黑" w:eastAsia="微软雅黑" w:hAnsi="微软雅黑" w:hint="eastAsia"/>
+          <w:sz w:val="18"/>
+          <w:szCs w:val="18"/>
+        </w:rPr>
+        <w:t>董臣龙</w:t>
+      </w:r>
+      <w:r>
+        <w:rPr>
+          <w:rFonts w:ascii="微软雅黑" w:eastAsia="微软雅黑" w:hAnsi="微软雅黑" w:hint="eastAsia"/>
+          <w:sz w:val="18"/>
+          <w:szCs w:val="18"/>
+        </w:rPr>
+        <w:t>，韩军强</w:t>
+      </w:r>
+    </w:p>
+    <w:p>
+      <w:pPr>
+        <w:ind w:firstLine="360"/>
+        <w:rPr>
+          <w:rFonts w:ascii="微软雅黑" w:eastAsia="微软雅黑" w:hAnsi="微软雅黑"/>
+          <w:sz w:val="18"/>
+          <w:szCs w:val="18"/>
+        </w:rPr>
+      </w:pPr>
+      <w:r>
+        <w:rPr>
+          <w:rFonts w:ascii="微软雅黑" w:eastAsia="微软雅黑" w:hAnsi="微软雅黑" w:hint="eastAsia"/>
+          <w:sz w:val="18"/>
+          <w:szCs w:val="18"/>
+        </w:rPr>
+        <w:t>DataBase</w:t>
+      </w:r>
+      <w:r>
+        <w:rPr>
+          <w:rFonts w:ascii="微软雅黑" w:eastAsia="微软雅黑" w:hAnsi="微软雅黑" w:hint="eastAsia"/>
+          <w:sz w:val="18"/>
+          <w:szCs w:val="18"/>
+        </w:rPr>
+        <w:t>：</w:t>
+      </w:r>
+      <w:r>
+        <w:rPr>
+          <w:rFonts w:ascii="微软雅黑" w:eastAsia="微软雅黑" w:hAnsi="微软雅黑" w:hint="eastAsia"/>
+          <w:sz w:val="18"/>
+          <w:szCs w:val="18"/>
+        </w:rPr>
+        <w:t>董臣龙</w:t>
+      </w:r>
+      <w:r>
+        <w:rPr>
+          <w:rFonts w:ascii="微软雅黑" w:eastAsia="微软雅黑" w:hAnsi="微软雅黑" w:hint="eastAsia"/>
+          <w:sz w:val="18"/>
+          <w:szCs w:val="18"/>
+        </w:rPr>
+        <w:t>，董宁波</w:t>
+      </w:r>
+    </w:p>
+    <w:p>
+      <w:pPr>
+        <w:ind w:firstLine="360"/>
+        <w:rPr>
+          <w:rFonts w:ascii="微软雅黑" w:eastAsia="微软雅黑" w:hAnsi="微软雅黑"/>
+          <w:sz w:val="18"/>
+          <w:szCs w:val="18"/>
+        </w:rPr>
+      </w:pPr>
+      <w:r>
+        <w:rPr>
+          <w:rFonts w:ascii="微软雅黑" w:eastAsia="微软雅黑" w:hAnsi="微软雅黑" w:hint="eastAsia"/>
+          <w:sz w:val="18"/>
+          <w:szCs w:val="18"/>
+        </w:rPr>
+        <w:t>Tester：</w:t>
+      </w:r>
+      <w:r>
+        <w:rPr>
+          <w:rFonts w:ascii="微软雅黑" w:eastAsia="微软雅黑" w:hAnsi="微软雅黑" w:hint="eastAsia"/>
+          <w:sz w:val="18"/>
+          <w:szCs w:val="18"/>
+        </w:rPr>
+        <w:t>蒋强强</w:t>
+      </w:r>
+      <w:r>
+        <w:rPr>
+          <w:rFonts w:ascii="微软雅黑" w:eastAsia="微软雅黑" w:hAnsi="微软雅黑" w:hint="eastAsia"/>
+          <w:sz w:val="18"/>
+          <w:szCs w:val="18"/>
+        </w:rPr>
+        <w:t>，韩军强</w:t>
+      </w:r>
     </w:p>
     <w:p>
       <w:pPr>
@@ -1200,21 +1147,94 @@
         <w:ind w:firstLineChars="200" w:firstLine="360"/>
         <w:rPr>
           <w:rFonts w:ascii="微软雅黑" w:eastAsia="微软雅黑" w:hAnsi="微软雅黑"/>
+          <w:b/>
           <w:sz w:val="18"/>
           <w:szCs w:val="18"/>
         </w:rPr>
       </w:pPr>
       <w:r>
         <w:rPr>
+          <w:rFonts w:ascii="微软雅黑" w:eastAsia="微软雅黑" w:hAnsi="微软雅黑" w:hint="eastAsia"/>
+          <w:b/>
+          <w:sz w:val="18"/>
+          <w:szCs w:val="18"/>
+        </w:rPr>
+        <w:t>成本</w:t>
+      </w:r>
+    </w:p>
+    <w:p>
+      <w:pPr>
+        <w:ind w:firstLineChars="382" w:firstLine="688"/>
+        <w:rPr>
+          <w:rFonts w:ascii="微软雅黑" w:eastAsia="微软雅黑" w:hAnsi="微软雅黑"/>
+          <w:sz w:val="18"/>
+          <w:szCs w:val="18"/>
+        </w:rPr>
+      </w:pPr>
+      <w:r>
+        <w:rPr>
+          <w:rFonts w:ascii="微软雅黑" w:eastAsia="微软雅黑" w:hAnsi="微软雅黑" w:hint="eastAsia"/>
+          <w:sz w:val="18"/>
+          <w:szCs w:val="18"/>
+        </w:rPr>
+        <w:t>除了</w:t>
+      </w:r>
+      <w:r>
+        <w:rPr>
+          <w:rFonts w:ascii="微软雅黑" w:eastAsia="微软雅黑" w:hAnsi="微软雅黑" w:hint="eastAsia"/>
+          <w:sz w:val="18"/>
+          <w:szCs w:val="18"/>
+        </w:rPr>
+        <w:t>程序</w:t>
+      </w:r>
+      <w:r>
+        <w:rPr>
+          <w:rFonts w:ascii="微软雅黑" w:eastAsia="微软雅黑" w:hAnsi="微软雅黑" w:hint="eastAsia"/>
+          <w:sz w:val="18"/>
+          <w:szCs w:val="18"/>
+        </w:rPr>
+        <w:t>猿们辛勤工作外没有任何物质成本。</w:t>
+      </w:r>
+    </w:p>
+    <w:p>
+      <w:pPr>
+        <w:ind w:firstLineChars="200" w:firstLine="360"/>
+        <w:rPr>
+          <w:rFonts w:ascii="微软雅黑" w:eastAsia="微软雅黑" w:hAnsi="微软雅黑"/>
+          <w:sz w:val="18"/>
+          <w:szCs w:val="18"/>
+        </w:rPr>
+      </w:pPr>
+      <w:r>
+        <w:rPr>
+          <w:rFonts w:ascii="微软雅黑" w:eastAsia="微软雅黑" w:hAnsi="微软雅黑" w:hint="eastAsia"/>
+          <w:b/>
+          <w:sz w:val="18"/>
+          <w:szCs w:val="18"/>
+        </w:rPr>
+        <w:t>实现效果</w:t>
+      </w:r>
+    </w:p>
+    <w:p>
+      <w:pPr>
+        <w:ind w:firstLineChars="200" w:firstLine="360"/>
+        <w:rPr>
+          <w:rFonts w:ascii="微软雅黑" w:eastAsia="微软雅黑" w:hAnsi="微软雅黑"/>
+          <w:sz w:val="18"/>
+          <w:szCs w:val="18"/>
+        </w:rPr>
+      </w:pPr>
+      <w:r>
+        <w:rPr>
           <w:noProof/>
           <w:sz w:val="18"/>
           <w:szCs w:val="18"/>
         </w:rPr>
         <w:drawing>
-          <wp:inline distT="0" distB="0" distL="0" distR="0" wp14:anchorId="1A2B9753" wp14:editId="155906F3">
-            <wp:extent cx="2500745" cy="1626353"/>
-            <wp:effectExtent l="0" t="0" r="0" b="0"/>
-            <wp:docPr id="4" name="图片 4"/>
+          <wp:inline distT="0" distB="0" distL="0" distR="0" wp14:anchorId="5DA2205F" wp14:editId="2FC0BAC6">
+            <wp:extent cx="2500745" cy="1293788"/>
+            <wp:effectExtent l="0" t="0" r="0" b="1905"/>
+            <wp:docPr id="1" name="图片 1"/>
             <wp:cNvGraphicFramePr>
               <a:graphicFrameLocks xmlns:a="http://schemas.openxmlformats.org/drawingml/2006/main" noChangeAspect="1"/>
             </wp:cNvGraphicFramePr>
@@ -1234,7 +1254,7 @@
                   <pic:spPr>
                     <a:xfrm>
                       <a:off x="0" y="0"/>
-                      <a:ext cx="2501571" cy="1626890"/>
+                      <a:ext cx="2500174" cy="1293493"/>
                     </a:xfrm>
                     <a:prstGeom prst="rect">
                       <a:avLst/>
@@ -1253,10 +1273,10 @@
           <w:szCs w:val="18"/>
         </w:rPr>
         <w:drawing>
-          <wp:inline distT="0" distB="0" distL="0" distR="0" wp14:anchorId="136C49CF" wp14:editId="3C584026">
+          <wp:inline distT="0" distB="0" distL="0" distR="0" wp14:anchorId="0FCA04BD" wp14:editId="54249316">
             <wp:extent cx="2500745" cy="1626353"/>
             <wp:effectExtent l="0" t="0" r="0" b="0"/>
-            <wp:docPr id="5" name="图片 5"/>
+            <wp:docPr id="2" name="图片 2"/>
             <wp:cNvGraphicFramePr>
               <a:graphicFrameLocks xmlns:a="http://schemas.openxmlformats.org/drawingml/2006/main" noChangeAspect="1"/>
             </wp:cNvGraphicFramePr>
@@ -1276,7 +1296,7 @@
                   <pic:spPr>
                     <a:xfrm>
                       <a:off x="0" y="0"/>
-                      <a:ext cx="2501572" cy="1626891"/>
+                      <a:ext cx="2503768" cy="1628319"/>
                     </a:xfrm>
                     <a:prstGeom prst="rect">
                       <a:avLst/>
@@ -1298,6 +1318,16 @@
           <w:szCs w:val="18"/>
         </w:rPr>
       </w:pPr>
+    </w:p>
+    <w:p>
+      <w:pPr>
+        <w:ind w:firstLineChars="200" w:firstLine="360"/>
+        <w:rPr>
+          <w:rFonts w:ascii="微软雅黑" w:eastAsia="微软雅黑" w:hAnsi="微软雅黑"/>
+          <w:sz w:val="18"/>
+          <w:szCs w:val="18"/>
+        </w:rPr>
+      </w:pPr>
       <w:r>
         <w:rPr>
           <w:noProof/>
@@ -1305,10 +1335,10 @@
           <w:szCs w:val="18"/>
         </w:rPr>
         <w:drawing>
-          <wp:inline distT="0" distB="0" distL="0" distR="0" wp14:anchorId="20A1C341" wp14:editId="78CC5918">
-            <wp:extent cx="2500745" cy="1626354"/>
+          <wp:inline distT="0" distB="0" distL="0" distR="0" wp14:anchorId="1A2B9753" wp14:editId="155906F3">
+            <wp:extent cx="2500745" cy="1626353"/>
             <wp:effectExtent l="0" t="0" r="0" b="0"/>
-            <wp:docPr id="7" name="图片 7"/>
+            <wp:docPr id="4" name="图片 4"/>
             <wp:cNvGraphicFramePr>
               <a:graphicFrameLocks xmlns:a="http://schemas.openxmlformats.org/drawingml/2006/main" noChangeAspect="1"/>
             </wp:cNvGraphicFramePr>
@@ -1328,7 +1358,7 @@
                   <pic:spPr>
                     <a:xfrm>
                       <a:off x="0" y="0"/>
-                      <a:ext cx="2521886" cy="1640103"/>
+                      <a:ext cx="2501571" cy="1626890"/>
                     </a:xfrm>
                     <a:prstGeom prst="rect">
                       <a:avLst/>
@@ -1347,10 +1377,10 @@
           <w:szCs w:val="18"/>
         </w:rPr>
         <w:drawing>
-          <wp:inline distT="0" distB="0" distL="0" distR="0" wp14:anchorId="5282EEAB" wp14:editId="040B0731">
-            <wp:extent cx="2486891" cy="1617343"/>
-            <wp:effectExtent l="0" t="0" r="0" b="2540"/>
-            <wp:docPr id="8" name="图片 8"/>
+          <wp:inline distT="0" distB="0" distL="0" distR="0" wp14:anchorId="136C49CF" wp14:editId="3C584026">
+            <wp:extent cx="2500745" cy="1626353"/>
+            <wp:effectExtent l="0" t="0" r="0" b="0"/>
+            <wp:docPr id="5" name="图片 5"/>
             <wp:cNvGraphicFramePr>
               <a:graphicFrameLocks xmlns:a="http://schemas.openxmlformats.org/drawingml/2006/main" noChangeAspect="1"/>
             </wp:cNvGraphicFramePr>
@@ -1370,6 +1400,100 @@
                   <pic:spPr>
                     <a:xfrm>
                       <a:off x="0" y="0"/>
+                      <a:ext cx="2501572" cy="1626891"/>
+                    </a:xfrm>
+                    <a:prstGeom prst="rect">
+                      <a:avLst/>
+                    </a:prstGeom>
+                  </pic:spPr>
+                </pic:pic>
+              </a:graphicData>
+            </a:graphic>
+          </wp:inline>
+        </w:drawing>
+      </w:r>
+    </w:p>
+    <w:p>
+      <w:pPr>
+        <w:ind w:firstLineChars="200" w:firstLine="360"/>
+        <w:rPr>
+          <w:rFonts w:ascii="微软雅黑" w:eastAsia="微软雅黑" w:hAnsi="微软雅黑"/>
+          <w:sz w:val="18"/>
+          <w:szCs w:val="18"/>
+        </w:rPr>
+      </w:pPr>
+      <w:r>
+        <w:rPr>
+          <w:noProof/>
+          <w:sz w:val="18"/>
+          <w:szCs w:val="18"/>
+        </w:rPr>
+        <w:drawing>
+          <wp:inline distT="0" distB="0" distL="0" distR="0" wp14:anchorId="20A1C341" wp14:editId="78CC5918">
+            <wp:extent cx="2500745" cy="1626354"/>
+            <wp:effectExtent l="0" t="0" r="0" b="0"/>
+            <wp:docPr id="7" name="图片 7"/>
+            <wp:cNvGraphicFramePr>
+              <a:graphicFrameLocks xmlns:a="http://schemas.openxmlformats.org/drawingml/2006/main" noChangeAspect="1"/>
+            </wp:cNvGraphicFramePr>
+            <a:graphic xmlns:a="http://schemas.openxmlformats.org/drawingml/2006/main">
+              <a:graphicData uri="http://schemas.openxmlformats.org/drawingml/2006/picture">
+                <pic:pic xmlns:pic="http://schemas.openxmlformats.org/drawingml/2006/picture">
+                  <pic:nvPicPr>
+                    <pic:cNvPr id="0" name=""/>
+                    <pic:cNvPicPr/>
+                  </pic:nvPicPr>
+                  <pic:blipFill>
+                    <a:blip r:embed="rId19"/>
+                    <a:stretch>
+                      <a:fillRect/>
+                    </a:stretch>
+                  </pic:blipFill>
+                  <pic:spPr>
+                    <a:xfrm>
+                      <a:off x="0" y="0"/>
+                      <a:ext cx="2521886" cy="1640103"/>
+                    </a:xfrm>
+                    <a:prstGeom prst="rect">
+                      <a:avLst/>
+                    </a:prstGeom>
+                  </pic:spPr>
+                </pic:pic>
+              </a:graphicData>
+            </a:graphic>
+          </wp:inline>
+        </w:drawing>
+      </w:r>
+      <w:r>
+        <w:rPr>
+          <w:noProof/>
+          <w:sz w:val="18"/>
+          <w:szCs w:val="18"/>
+        </w:rPr>
+        <w:drawing>
+          <wp:inline distT="0" distB="0" distL="0" distR="0" wp14:anchorId="5282EEAB" wp14:editId="040B0731">
+            <wp:extent cx="2486891" cy="1617343"/>
+            <wp:effectExtent l="0" t="0" r="0" b="2540"/>
+            <wp:docPr id="8" name="图片 8"/>
+            <wp:cNvGraphicFramePr>
+              <a:graphicFrameLocks xmlns:a="http://schemas.openxmlformats.org/drawingml/2006/main" noChangeAspect="1"/>
+            </wp:cNvGraphicFramePr>
+            <a:graphic xmlns:a="http://schemas.openxmlformats.org/drawingml/2006/main">
+              <a:graphicData uri="http://schemas.openxmlformats.org/drawingml/2006/picture">
+                <pic:pic xmlns:pic="http://schemas.openxmlformats.org/drawingml/2006/picture">
+                  <pic:nvPicPr>
+                    <pic:cNvPr id="0" name=""/>
+                    <pic:cNvPicPr/>
+                  </pic:nvPicPr>
+                  <pic:blipFill>
+                    <a:blip r:embed="rId20"/>
+                    <a:stretch>
+                      <a:fillRect/>
+                    </a:stretch>
+                  </pic:blipFill>
+                  <pic:spPr>
+                    <a:xfrm>
+                      <a:off x="0" y="0"/>
                       <a:ext cx="2506178" cy="1629886"/>
                     </a:xfrm>
                     <a:prstGeom prst="rect">
@@ -1532,7 +1656,7 @@
       </w:pPr>
     </w:p>
     <w:sectPr>
-      <w:footerReference w:type="default" r:id="rId19"/>
+      <w:footerReference w:type="default" r:id="rId21"/>
       <w:pgSz w:w="11906" w:h="16838"/>
       <w:pgMar w:top="1440" w:right="1800" w:bottom="1440" w:left="1800" w:header="851" w:footer="992" w:gutter="0"/>
       <w:cols w:space="425"/>
@@ -1673,7 +1797,7 @@
                 <w:bCs/>
                 <w:noProof/>
               </w:rPr>
-              <w:t>3</w:t>
+              <w:t>4</w:t>
             </w:r>
             <w:r>
               <w:rPr>
@@ -3891,92 +4015,92 @@
     </dgm:pt>
   </dgm:ptLst>
   <dgm:cxnLst>
-    <dgm:cxn modelId="{382B9B85-44FC-4D20-A162-4E1377B44B70}" type="presOf" srcId="{35AB6E99-AE89-4FAF-B30D-7112E0619091}" destId="{7F355950-141B-410A-AD2E-5FCC16E3929C}" srcOrd="0" destOrd="0" presId="urn:microsoft.com/office/officeart/2005/8/layout/hierarchy6"/>
-    <dgm:cxn modelId="{A81B33C2-1A90-458C-8861-7F3615C76701}" type="presOf" srcId="{B315A4F3-FC87-455D-AFED-54178CB2E572}" destId="{A6907E94-6329-462C-B28D-9F80B518A591}" srcOrd="0" destOrd="0" presId="urn:microsoft.com/office/officeart/2005/8/layout/hierarchy6"/>
-    <dgm:cxn modelId="{0A08CC6B-2C70-4D51-B573-A4310FAB8C91}" type="presOf" srcId="{FE457B82-D4AC-4FEE-B0D7-591A039D8F35}" destId="{3B29480F-E0D5-4348-92BC-7E949524B710}" srcOrd="0" destOrd="0" presId="urn:microsoft.com/office/officeart/2005/8/layout/hierarchy6"/>
-    <dgm:cxn modelId="{82235E4C-C9EB-45CB-A02F-0878461DF3B5}" type="presOf" srcId="{8D2B81D8-AB81-4682-A73F-52D44164AF54}" destId="{3F0D49AC-12E5-4EBE-BB03-87E24C05E647}" srcOrd="0" destOrd="0" presId="urn:microsoft.com/office/officeart/2005/8/layout/hierarchy6"/>
-    <dgm:cxn modelId="{923C11ED-0340-4F24-A0A1-30C7849EF64D}" type="presOf" srcId="{7EC71235-50BF-4188-85B0-D21EC664ABB3}" destId="{75A1838E-8295-45CB-BACD-723DDA46E11C}" srcOrd="0" destOrd="0" presId="urn:microsoft.com/office/officeart/2005/8/layout/hierarchy6"/>
+    <dgm:cxn modelId="{B1346A91-00C0-4E08-89A3-BD3D7E4B724B}" type="presOf" srcId="{676E4644-5984-471C-B838-D3244FC46A0D}" destId="{337CFE7F-4BD1-4309-8B0E-66C7256C00B0}" srcOrd="0" destOrd="0" presId="urn:microsoft.com/office/officeart/2005/8/layout/hierarchy6"/>
     <dgm:cxn modelId="{CE2C3A19-6302-4D45-8B8F-25C146D21050}" srcId="{3EABBAEA-B745-4913-A9C4-D98D97E365F1}" destId="{2768C6A5-BC01-4DAD-A98B-AC5E73227BFC}" srcOrd="0" destOrd="0" parTransId="{F1A2EAC9-93E1-4F4F-A744-3D34E15F80DF}" sibTransId="{4B965EB3-E5C4-4D0F-A445-BE93C7D9BFF2}"/>
-    <dgm:cxn modelId="{9C472EFF-8F10-4A26-81FC-C34926320831}" type="presOf" srcId="{6BB3607B-00B9-4E7F-8C72-F60E915FAC9C}" destId="{5FC1CB43-77CA-46C0-A2C7-BE098E61F7B4}" srcOrd="0" destOrd="0" presId="urn:microsoft.com/office/officeart/2005/8/layout/hierarchy6"/>
     <dgm:cxn modelId="{81FC8740-62D0-4CCB-A3B1-E88A383F794D}" srcId="{6BB3607B-00B9-4E7F-8C72-F60E915FAC9C}" destId="{B315A4F3-FC87-455D-AFED-54178CB2E572}" srcOrd="0" destOrd="0" parTransId="{749C0972-EED3-4E97-8B1B-F984AC99B1FF}" sibTransId="{BECA27F4-0055-4B14-A251-0B393E583871}"/>
-    <dgm:cxn modelId="{312E5EBC-CF86-41E8-B1B7-CC112CCCB34B}" type="presOf" srcId="{3EABBAEA-B745-4913-A9C4-D98D97E365F1}" destId="{C8E1BD5D-D32E-4F7E-B588-A72F8C2498F7}" srcOrd="0" destOrd="0" presId="urn:microsoft.com/office/officeart/2005/8/layout/hierarchy6"/>
-    <dgm:cxn modelId="{8B5E401A-5E56-4BAE-B0B1-9A136EDC21B4}" type="presOf" srcId="{F1A2EAC9-93E1-4F4F-A744-3D34E15F80DF}" destId="{BC54FD82-7FA7-482A-9D0D-EBADAAA7DF23}" srcOrd="0" destOrd="0" presId="urn:microsoft.com/office/officeart/2005/8/layout/hierarchy6"/>
-    <dgm:cxn modelId="{C0275DC4-A583-4390-A7A4-39777AE22495}" type="presOf" srcId="{32D09091-3019-4173-ABAE-BEBF5861EB97}" destId="{79D9F6B3-25F9-444E-BC33-80753D86479A}" srcOrd="0" destOrd="0" presId="urn:microsoft.com/office/officeart/2005/8/layout/hierarchy6"/>
+    <dgm:cxn modelId="{D7017448-3E9B-4B26-BD9B-DC4D7223B312}" type="presOf" srcId="{9F032751-9D48-4E64-A881-DF17279CC3E7}" destId="{EE8CAAC0-D2C2-488C-8B93-AAC5F0978B71}" srcOrd="0" destOrd="0" presId="urn:microsoft.com/office/officeart/2005/8/layout/hierarchy6"/>
+    <dgm:cxn modelId="{A8E51D91-4B54-456F-8044-9F700C96E666}" type="presOf" srcId="{B98E5CAA-3497-4F08-81B6-C508FB65A6CD}" destId="{77A612D4-3378-4625-90A9-30215756DBAA}" srcOrd="0" destOrd="0" presId="urn:microsoft.com/office/officeart/2005/8/layout/hierarchy6"/>
+    <dgm:cxn modelId="{BA53B0F3-76B0-45DA-9949-174E0314ED47}" type="presOf" srcId="{B8FD5EE4-3ADC-4215-B3D7-9D8A942B01C3}" destId="{B5646B82-E013-4ACF-82B4-F2071694F083}" srcOrd="0" destOrd="0" presId="urn:microsoft.com/office/officeart/2005/8/layout/hierarchy6"/>
+    <dgm:cxn modelId="{DD282A2B-7C2C-467C-A0A5-DBF1D634AD60}" type="presOf" srcId="{6BB3607B-00B9-4E7F-8C72-F60E915FAC9C}" destId="{5FC1CB43-77CA-46C0-A2C7-BE098E61F7B4}" srcOrd="0" destOrd="0" presId="urn:microsoft.com/office/officeart/2005/8/layout/hierarchy6"/>
+    <dgm:cxn modelId="{1930BB16-B70A-42AC-BEAE-AD7680504B44}" type="presOf" srcId="{BEB5E66B-4DCD-4395-9FAB-7C6E3759CDD3}" destId="{A6E3053C-0FF9-4A03-9345-70F49BB40CEB}" srcOrd="0" destOrd="0" presId="urn:microsoft.com/office/officeart/2005/8/layout/hierarchy6"/>
     <dgm:cxn modelId="{EFC6951D-61B9-487E-96A8-3D5FCBB63416}" srcId="{5A56FE72-7303-4C38-896C-8AEED043769F}" destId="{6BB3607B-00B9-4E7F-8C72-F60E915FAC9C}" srcOrd="0" destOrd="0" parTransId="{7071F0FC-8300-4E8A-ACBF-B38646C87AA6}" sibTransId="{6CEAE5B8-7841-4787-B629-B9F4DFC578CD}"/>
-    <dgm:cxn modelId="{C1DC6455-496B-4FCD-8DF2-41131FB55530}" type="presOf" srcId="{67085093-11F5-462A-915F-367FCECE9A7E}" destId="{360AC32D-1F35-49BC-82D7-B58EA012D4CE}" srcOrd="0" destOrd="0" presId="urn:microsoft.com/office/officeart/2005/8/layout/hierarchy6"/>
+    <dgm:cxn modelId="{88BEF202-B8B6-4205-80C9-4F81848956C6}" type="presOf" srcId="{7EC71235-50BF-4188-85B0-D21EC664ABB3}" destId="{75A1838E-8295-45CB-BACD-723DDA46E11C}" srcOrd="0" destOrd="0" presId="urn:microsoft.com/office/officeart/2005/8/layout/hierarchy6"/>
     <dgm:cxn modelId="{A930A6FD-6091-4463-897C-780584370556}" srcId="{6BB3607B-00B9-4E7F-8C72-F60E915FAC9C}" destId="{3EABBAEA-B745-4913-A9C4-D98D97E365F1}" srcOrd="3" destOrd="0" parTransId="{676E4644-5984-471C-B838-D3244FC46A0D}" sibTransId="{93F262D7-8158-4BD5-8A3C-8F72A6A6DB98}"/>
-    <dgm:cxn modelId="{F69D78C0-60EE-4C05-9FFE-984C07C72A5D}" type="presOf" srcId="{2768C6A5-BC01-4DAD-A98B-AC5E73227BFC}" destId="{22A9501E-9D2A-4078-8B1A-13B513346555}" srcOrd="0" destOrd="0" presId="urn:microsoft.com/office/officeart/2005/8/layout/hierarchy6"/>
-    <dgm:cxn modelId="{B9A8DF78-902A-471A-87C9-1E11C55454C0}" type="presOf" srcId="{5A56FE72-7303-4C38-896C-8AEED043769F}" destId="{27134119-09C0-43D0-8B4E-261DD04B3685}" srcOrd="0" destOrd="0" presId="urn:microsoft.com/office/officeart/2005/8/layout/hierarchy6"/>
+    <dgm:cxn modelId="{DAAFC0F8-3495-4745-B803-44721F8FC5F3}" type="presOf" srcId="{FE457B82-D4AC-4FEE-B0D7-591A039D8F35}" destId="{3B29480F-E0D5-4348-92BC-7E949524B710}" srcOrd="0" destOrd="0" presId="urn:microsoft.com/office/officeart/2005/8/layout/hierarchy6"/>
     <dgm:cxn modelId="{B81E7A1D-E8DF-446C-A92E-32051EBA8C97}" srcId="{B8FD5EE4-3ADC-4215-B3D7-9D8A942B01C3}" destId="{BEB5E66B-4DCD-4395-9FAB-7C6E3759CDD3}" srcOrd="0" destOrd="0" parTransId="{B35FAD92-663C-4C17-A677-26D1F5FB3D04}" sibTransId="{6CF95A17-8EBD-4715-B8B2-25022DB81B37}"/>
-    <dgm:cxn modelId="{FF1EEAEB-F560-4AA6-B7A9-246CBF9FC465}" type="presOf" srcId="{BEB5E66B-4DCD-4395-9FAB-7C6E3759CDD3}" destId="{A6E3053C-0FF9-4A03-9345-70F49BB40CEB}" srcOrd="0" destOrd="0" presId="urn:microsoft.com/office/officeart/2005/8/layout/hierarchy6"/>
-    <dgm:cxn modelId="{C4C08025-36AE-4EF6-A881-FE696E40F8A4}" type="presOf" srcId="{7F1756E5-5C79-4056-834F-F151CF085BBB}" destId="{356D37BA-2507-41F9-96B2-00FA58A84ED8}" srcOrd="0" destOrd="0" presId="urn:microsoft.com/office/officeart/2005/8/layout/hierarchy6"/>
-    <dgm:cxn modelId="{EF899DDC-014E-43CD-9C3C-39ADEAC91AB7}" type="presOf" srcId="{B8FD5EE4-3ADC-4215-B3D7-9D8A942B01C3}" destId="{B5646B82-E013-4ACF-82B4-F2071694F083}" srcOrd="0" destOrd="0" presId="urn:microsoft.com/office/officeart/2005/8/layout/hierarchy6"/>
+    <dgm:cxn modelId="{60E7A98E-F465-4BE5-B321-0AE21B9EED96}" type="presOf" srcId="{67085093-11F5-462A-915F-367FCECE9A7E}" destId="{360AC32D-1F35-49BC-82D7-B58EA012D4CE}" srcOrd="0" destOrd="0" presId="urn:microsoft.com/office/officeart/2005/8/layout/hierarchy6"/>
+    <dgm:cxn modelId="{E708CEB4-C258-40D9-AAE4-5BBBA3769E44}" type="presOf" srcId="{8D2B81D8-AB81-4682-A73F-52D44164AF54}" destId="{3F0D49AC-12E5-4EBE-BB03-87E24C05E647}" srcOrd="0" destOrd="0" presId="urn:microsoft.com/office/officeart/2005/8/layout/hierarchy6"/>
+    <dgm:cxn modelId="{DECBC07B-7B86-4171-90D0-17259E0EA350}" type="presOf" srcId="{B35FAD92-663C-4C17-A677-26D1F5FB3D04}" destId="{3B990BF5-86BE-40A5-BD8D-FB648805617B}" srcOrd="0" destOrd="0" presId="urn:microsoft.com/office/officeart/2005/8/layout/hierarchy6"/>
+    <dgm:cxn modelId="{70E1C629-0987-4532-A248-7C71F0813EB9}" type="presOf" srcId="{35AB6E99-AE89-4FAF-B30D-7112E0619091}" destId="{7F355950-141B-410A-AD2E-5FCC16E3929C}" srcOrd="0" destOrd="0" presId="urn:microsoft.com/office/officeart/2005/8/layout/hierarchy6"/>
+    <dgm:cxn modelId="{05FD873A-710D-4C47-8900-7D4639BEF599}" srcId="{6BB3607B-00B9-4E7F-8C72-F60E915FAC9C}" destId="{8D2B81D8-AB81-4682-A73F-52D44164AF54}" srcOrd="2" destOrd="0" parTransId="{FE457B82-D4AC-4FEE-B0D7-591A039D8F35}" sibTransId="{6B1A7FD4-34A4-4AB4-A882-083E41457A54}"/>
     <dgm:cxn modelId="{1E59C46D-F9F0-4A04-9D91-137D3367DE57}" srcId="{8D2B81D8-AB81-4682-A73F-52D44164AF54}" destId="{5DF64A5B-7526-469E-A88C-023C378B2A93}" srcOrd="0" destOrd="0" parTransId="{B27FA442-9B2A-4D5A-8041-49D61576AE40}" sibTransId="{5B7910BE-7D31-4805-BB7D-D4EF5DFE8FBB}"/>
-    <dgm:cxn modelId="{05FD873A-710D-4C47-8900-7D4639BEF599}" srcId="{6BB3607B-00B9-4E7F-8C72-F60E915FAC9C}" destId="{8D2B81D8-AB81-4682-A73F-52D44164AF54}" srcOrd="2" destOrd="0" parTransId="{FE457B82-D4AC-4FEE-B0D7-591A039D8F35}" sibTransId="{6B1A7FD4-34A4-4AB4-A882-083E41457A54}"/>
     <dgm:cxn modelId="{4730F2DD-6895-4B93-B806-33DD51DB0C92}" srcId="{8D2B81D8-AB81-4682-A73F-52D44164AF54}" destId="{50C111F6-0E0E-47DD-9FD0-2F0C2B4CE99A}" srcOrd="1" destOrd="0" parTransId="{2427851D-6E00-4D33-A6E7-6B4E745C7814}" sibTransId="{EAA2D648-9E8F-49D5-9747-2DF8A79EB6B5}"/>
-    <dgm:cxn modelId="{3CD8BE94-E7EF-4A86-BFCE-B4E93CFF014E}" type="presOf" srcId="{B35FAD92-663C-4C17-A677-26D1F5FB3D04}" destId="{3B990BF5-86BE-40A5-BD8D-FB648805617B}" srcOrd="0" destOrd="0" presId="urn:microsoft.com/office/officeart/2005/8/layout/hierarchy6"/>
-    <dgm:cxn modelId="{5C4D65BD-422E-4EC7-B0C0-38014832392C}" type="presOf" srcId="{B98E5CAA-3497-4F08-81B6-C508FB65A6CD}" destId="{77A612D4-3378-4625-90A9-30215756DBAA}" srcOrd="0" destOrd="0" presId="urn:microsoft.com/office/officeart/2005/8/layout/hierarchy6"/>
-    <dgm:cxn modelId="{9BED4043-38F3-4E4A-B4A5-CF0EEF18D59A}" type="presOf" srcId="{2427851D-6E00-4D33-A6E7-6B4E745C7814}" destId="{1396655A-8C5A-403C-9170-95AEF0C37E09}" srcOrd="0" destOrd="0" presId="urn:microsoft.com/office/officeart/2005/8/layout/hierarchy6"/>
-    <dgm:cxn modelId="{C4D1D348-E0B8-4035-9B86-763321C91067}" type="presOf" srcId="{749C0972-EED3-4E97-8B1B-F984AC99B1FF}" destId="{770685AA-4EBB-40A4-AA0A-F27316ABDA2B}" srcOrd="0" destOrd="0" presId="urn:microsoft.com/office/officeart/2005/8/layout/hierarchy6"/>
-    <dgm:cxn modelId="{0F1CAF82-ABE3-4908-A085-90259A3936A4}" type="presOf" srcId="{B27FA442-9B2A-4D5A-8041-49D61576AE40}" destId="{5DEDE8E1-B767-4239-B27D-12AF7727A21A}" srcOrd="0" destOrd="0" presId="urn:microsoft.com/office/officeart/2005/8/layout/hierarchy6"/>
-    <dgm:cxn modelId="{8A773D7C-3CAA-4B57-96C5-B1D098949185}" type="presOf" srcId="{9F032751-9D48-4E64-A881-DF17279CC3E7}" destId="{EE8CAAC0-D2C2-488C-8B93-AAC5F0978B71}" srcOrd="0" destOrd="0" presId="urn:microsoft.com/office/officeart/2005/8/layout/hierarchy6"/>
-    <dgm:cxn modelId="{4F8D650B-56BF-4CE4-9A4E-8522D6607A76}" type="presOf" srcId="{5DF64A5B-7526-469E-A88C-023C378B2A93}" destId="{6FDB2712-5B46-4805-9468-2B8E6A450519}" srcOrd="0" destOrd="0" presId="urn:microsoft.com/office/officeart/2005/8/layout/hierarchy6"/>
-    <dgm:cxn modelId="{0EAECD68-770E-4DDB-B058-F54AB432D59B}" type="presOf" srcId="{676E4644-5984-471C-B838-D3244FC46A0D}" destId="{337CFE7F-4BD1-4309-8B0E-66C7256C00B0}" srcOrd="0" destOrd="0" presId="urn:microsoft.com/office/officeart/2005/8/layout/hierarchy6"/>
+    <dgm:cxn modelId="{23274AED-4A02-41E8-9660-E526169ADEA9}" type="presOf" srcId="{F1A2EAC9-93E1-4F4F-A744-3D34E15F80DF}" destId="{BC54FD82-7FA7-482A-9D0D-EBADAAA7DF23}" srcOrd="0" destOrd="0" presId="urn:microsoft.com/office/officeart/2005/8/layout/hierarchy6"/>
+    <dgm:cxn modelId="{03C4AA98-9DEB-44AE-90DC-932A37C4F377}" type="presOf" srcId="{2768C6A5-BC01-4DAD-A98B-AC5E73227BFC}" destId="{22A9501E-9D2A-4078-8B1A-13B513346555}" srcOrd="0" destOrd="0" presId="urn:microsoft.com/office/officeart/2005/8/layout/hierarchy6"/>
+    <dgm:cxn modelId="{45129EA2-4D4F-40AF-82C0-8FE7E67AAEA3}" type="presOf" srcId="{749C0972-EED3-4E97-8B1B-F984AC99B1FF}" destId="{770685AA-4EBB-40A4-AA0A-F27316ABDA2B}" srcOrd="0" destOrd="0" presId="urn:microsoft.com/office/officeart/2005/8/layout/hierarchy6"/>
+    <dgm:cxn modelId="{9BED23D9-F11C-40D8-9C84-64E231CA4AB6}" type="presOf" srcId="{B27FA442-9B2A-4D5A-8041-49D61576AE40}" destId="{5DEDE8E1-B767-4239-B27D-12AF7727A21A}" srcOrd="0" destOrd="0" presId="urn:microsoft.com/office/officeart/2005/8/layout/hierarchy6"/>
+    <dgm:cxn modelId="{8403E648-5954-492D-870A-700917A7451D}" type="presOf" srcId="{B315A4F3-FC87-455D-AFED-54178CB2E572}" destId="{A6907E94-6329-462C-B28D-9F80B518A591}" srcOrd="0" destOrd="0" presId="urn:microsoft.com/office/officeart/2005/8/layout/hierarchy6"/>
+    <dgm:cxn modelId="{DB437152-0954-4163-BCDE-6D20AF8F0151}" type="presOf" srcId="{32D09091-3019-4173-ABAE-BEBF5861EB97}" destId="{79D9F6B3-25F9-444E-BC33-80753D86479A}" srcOrd="0" destOrd="0" presId="urn:microsoft.com/office/officeart/2005/8/layout/hierarchy6"/>
+    <dgm:cxn modelId="{3443A85B-B38B-40B1-B111-79F5706D73CE}" type="presOf" srcId="{2427851D-6E00-4D33-A6E7-6B4E745C7814}" destId="{1396655A-8C5A-403C-9170-95AEF0C37E09}" srcOrd="0" destOrd="0" presId="urn:microsoft.com/office/officeart/2005/8/layout/hierarchy6"/>
+    <dgm:cxn modelId="{26E55D27-F16D-4F68-B7E2-3E3CF9A40F2E}" type="presOf" srcId="{3EABBAEA-B745-4913-A9C4-D98D97E365F1}" destId="{C8E1BD5D-D32E-4F7E-B588-A72F8C2498F7}" srcOrd="0" destOrd="0" presId="urn:microsoft.com/office/officeart/2005/8/layout/hierarchy6"/>
+    <dgm:cxn modelId="{051A15C8-E363-4D30-A8FA-68F829CDBAB6}" type="presOf" srcId="{5A56FE72-7303-4C38-896C-8AEED043769F}" destId="{27134119-09C0-43D0-8B4E-261DD04B3685}" srcOrd="0" destOrd="0" presId="urn:microsoft.com/office/officeart/2005/8/layout/hierarchy6"/>
     <dgm:cxn modelId="{8BFCB57A-F75D-4927-99DF-54634AF3B222}" srcId="{B8FD5EE4-3ADC-4215-B3D7-9D8A942B01C3}" destId="{32D09091-3019-4173-ABAE-BEBF5861EB97}" srcOrd="1" destOrd="0" parTransId="{35AB6E99-AE89-4FAF-B30D-7112E0619091}" sibTransId="{2F23366F-97B5-41F2-A7B7-BF09F7D293A0}"/>
-    <dgm:cxn modelId="{6A04D260-74AA-446B-AB78-34260538E30B}" type="presOf" srcId="{50C111F6-0E0E-47DD-9FD0-2F0C2B4CE99A}" destId="{A0F83F36-FC80-44ED-A2A0-DA9A610B2BC6}" srcOrd="0" destOrd="0" presId="urn:microsoft.com/office/officeart/2005/8/layout/hierarchy6"/>
+    <dgm:cxn modelId="{4F9FC5BA-FB40-488A-9ABA-DE589281F6FC}" type="presOf" srcId="{7F1756E5-5C79-4056-834F-F151CF085BBB}" destId="{356D37BA-2507-41F9-96B2-00FA58A84ED8}" srcOrd="0" destOrd="0" presId="urn:microsoft.com/office/officeart/2005/8/layout/hierarchy6"/>
     <dgm:cxn modelId="{FA5BEDC3-B7CA-4886-9078-A79CE977FEB5}" srcId="{6BB3607B-00B9-4E7F-8C72-F60E915FAC9C}" destId="{B8FD5EE4-3ADC-4215-B3D7-9D8A942B01C3}" srcOrd="1" destOrd="0" parTransId="{9F032751-9D48-4E64-A881-DF17279CC3E7}" sibTransId="{FFF8755C-F3B4-424B-82F2-65C43946E3CA}"/>
+    <dgm:cxn modelId="{D455F3D7-73B8-47E5-9CC9-0004134EEE20}" type="presOf" srcId="{50C111F6-0E0E-47DD-9FD0-2F0C2B4CE99A}" destId="{A0F83F36-FC80-44ED-A2A0-DA9A610B2BC6}" srcOrd="0" destOrd="0" presId="urn:microsoft.com/office/officeart/2005/8/layout/hierarchy6"/>
+    <dgm:cxn modelId="{87200DBC-98AE-474D-8174-9FAF8AE30CAB}" type="presOf" srcId="{5DF64A5B-7526-469E-A88C-023C378B2A93}" destId="{6FDB2712-5B46-4805-9468-2B8E6A450519}" srcOrd="0" destOrd="0" presId="urn:microsoft.com/office/officeart/2005/8/layout/hierarchy6"/>
     <dgm:cxn modelId="{778BEC58-BF1D-4226-B7A6-58188DAA3FB8}" srcId="{B315A4F3-FC87-455D-AFED-54178CB2E572}" destId="{7EC71235-50BF-4188-85B0-D21EC664ABB3}" srcOrd="0" destOrd="0" parTransId="{B98E5CAA-3497-4F08-81B6-C508FB65A6CD}" sibTransId="{E8A7C93F-B463-4E26-BC98-AC3E177E09EC}"/>
     <dgm:cxn modelId="{5CF4964A-2945-4412-92AC-3E41AE228AA3}" srcId="{B8FD5EE4-3ADC-4215-B3D7-9D8A942B01C3}" destId="{7F1756E5-5C79-4056-834F-F151CF085BBB}" srcOrd="2" destOrd="0" parTransId="{67085093-11F5-462A-915F-367FCECE9A7E}" sibTransId="{C95CDEE1-CEBD-4BE9-9AC6-3E4B0DB9115E}"/>
-    <dgm:cxn modelId="{31720A77-6DC5-483B-9712-D5D72FF88DE6}" type="presParOf" srcId="{27134119-09C0-43D0-8B4E-261DD04B3685}" destId="{F07F5FC1-D282-4CB9-9A5D-0416BDDEE27D}" srcOrd="0" destOrd="0" presId="urn:microsoft.com/office/officeart/2005/8/layout/hierarchy6"/>
-    <dgm:cxn modelId="{2FE89ED0-125A-43B7-A400-F5D2E2BF808F}" type="presParOf" srcId="{F07F5FC1-D282-4CB9-9A5D-0416BDDEE27D}" destId="{B8FA9606-A34E-4C23-98FF-3377CF6C7F60}" srcOrd="0" destOrd="0" presId="urn:microsoft.com/office/officeart/2005/8/layout/hierarchy6"/>
-    <dgm:cxn modelId="{C830251B-30EB-4F89-9055-3B0551BE5460}" type="presParOf" srcId="{B8FA9606-A34E-4C23-98FF-3377CF6C7F60}" destId="{D179EED3-1C3E-4B9A-9314-893040ED6B45}" srcOrd="0" destOrd="0" presId="urn:microsoft.com/office/officeart/2005/8/layout/hierarchy6"/>
-    <dgm:cxn modelId="{B60BA732-860C-48C3-BD16-FCA1FDC0EDD8}" type="presParOf" srcId="{D179EED3-1C3E-4B9A-9314-893040ED6B45}" destId="{5FC1CB43-77CA-46C0-A2C7-BE098E61F7B4}" srcOrd="0" destOrd="0" presId="urn:microsoft.com/office/officeart/2005/8/layout/hierarchy6"/>
-    <dgm:cxn modelId="{FA21F3E5-246C-47B9-8651-2EEC13702567}" type="presParOf" srcId="{D179EED3-1C3E-4B9A-9314-893040ED6B45}" destId="{1346D123-6639-4943-A497-92DE786867D6}" srcOrd="1" destOrd="0" presId="urn:microsoft.com/office/officeart/2005/8/layout/hierarchy6"/>
-    <dgm:cxn modelId="{B1C9D1C7-58CB-4BC2-998C-2FBADC7512F5}" type="presParOf" srcId="{1346D123-6639-4943-A497-92DE786867D6}" destId="{770685AA-4EBB-40A4-AA0A-F27316ABDA2B}" srcOrd="0" destOrd="0" presId="urn:microsoft.com/office/officeart/2005/8/layout/hierarchy6"/>
-    <dgm:cxn modelId="{9AC08E5F-A7FC-430A-BB98-8AACCD3AE0F8}" type="presParOf" srcId="{1346D123-6639-4943-A497-92DE786867D6}" destId="{0C79A42F-B3DE-4005-94D0-D686F1050FC5}" srcOrd="1" destOrd="0" presId="urn:microsoft.com/office/officeart/2005/8/layout/hierarchy6"/>
-    <dgm:cxn modelId="{132D5450-098B-47AA-ADF1-7031344FAFB7}" type="presParOf" srcId="{0C79A42F-B3DE-4005-94D0-D686F1050FC5}" destId="{A6907E94-6329-462C-B28D-9F80B518A591}" srcOrd="0" destOrd="0" presId="urn:microsoft.com/office/officeart/2005/8/layout/hierarchy6"/>
-    <dgm:cxn modelId="{045E7A26-1624-4D4F-BA82-58F7348C8F2B}" type="presParOf" srcId="{0C79A42F-B3DE-4005-94D0-D686F1050FC5}" destId="{6AC56FF4-F61C-440C-8CEC-4F1EEABFCE82}" srcOrd="1" destOrd="0" presId="urn:microsoft.com/office/officeart/2005/8/layout/hierarchy6"/>
-    <dgm:cxn modelId="{3C1D6179-2A56-41C6-BC71-7C28622F3316}" type="presParOf" srcId="{6AC56FF4-F61C-440C-8CEC-4F1EEABFCE82}" destId="{77A612D4-3378-4625-90A9-30215756DBAA}" srcOrd="0" destOrd="0" presId="urn:microsoft.com/office/officeart/2005/8/layout/hierarchy6"/>
-    <dgm:cxn modelId="{496E9140-458A-4B65-8907-493DC9013EB0}" type="presParOf" srcId="{6AC56FF4-F61C-440C-8CEC-4F1EEABFCE82}" destId="{E94032BC-3499-4839-A804-F7E5F4BFDE50}" srcOrd="1" destOrd="0" presId="urn:microsoft.com/office/officeart/2005/8/layout/hierarchy6"/>
-    <dgm:cxn modelId="{ADED5AFB-BE6F-4B7C-B77C-E608F3FD52A8}" type="presParOf" srcId="{E94032BC-3499-4839-A804-F7E5F4BFDE50}" destId="{75A1838E-8295-45CB-BACD-723DDA46E11C}" srcOrd="0" destOrd="0" presId="urn:microsoft.com/office/officeart/2005/8/layout/hierarchy6"/>
-    <dgm:cxn modelId="{31E09A58-386F-4CB7-8D00-096CF09CCBEA}" type="presParOf" srcId="{E94032BC-3499-4839-A804-F7E5F4BFDE50}" destId="{47E1FDC3-9A5E-4B65-B18E-6783DCFC2050}" srcOrd="1" destOrd="0" presId="urn:microsoft.com/office/officeart/2005/8/layout/hierarchy6"/>
-    <dgm:cxn modelId="{38B52054-810B-4AA2-9FE7-E9E876FEA83B}" type="presParOf" srcId="{1346D123-6639-4943-A497-92DE786867D6}" destId="{EE8CAAC0-D2C2-488C-8B93-AAC5F0978B71}" srcOrd="2" destOrd="0" presId="urn:microsoft.com/office/officeart/2005/8/layout/hierarchy6"/>
-    <dgm:cxn modelId="{483C8CB2-4977-4604-B7E0-E5396F948255}" type="presParOf" srcId="{1346D123-6639-4943-A497-92DE786867D6}" destId="{73B66FD4-655B-40BA-9721-901752DAFC39}" srcOrd="3" destOrd="0" presId="urn:microsoft.com/office/officeart/2005/8/layout/hierarchy6"/>
-    <dgm:cxn modelId="{E2CCEE72-D936-4137-B0F2-9E6D5B75A84E}" type="presParOf" srcId="{73B66FD4-655B-40BA-9721-901752DAFC39}" destId="{B5646B82-E013-4ACF-82B4-F2071694F083}" srcOrd="0" destOrd="0" presId="urn:microsoft.com/office/officeart/2005/8/layout/hierarchy6"/>
-    <dgm:cxn modelId="{429F29C6-8817-45D3-8135-B9E4FA41126C}" type="presParOf" srcId="{73B66FD4-655B-40BA-9721-901752DAFC39}" destId="{8508D78E-3031-457E-9D26-27AB8476AEDD}" srcOrd="1" destOrd="0" presId="urn:microsoft.com/office/officeart/2005/8/layout/hierarchy6"/>
-    <dgm:cxn modelId="{786617F8-396B-4772-86A9-211C16C5716D}" type="presParOf" srcId="{8508D78E-3031-457E-9D26-27AB8476AEDD}" destId="{3B990BF5-86BE-40A5-BD8D-FB648805617B}" srcOrd="0" destOrd="0" presId="urn:microsoft.com/office/officeart/2005/8/layout/hierarchy6"/>
-    <dgm:cxn modelId="{968CF982-4DFB-4CE9-9716-43BFAC3A7C87}" type="presParOf" srcId="{8508D78E-3031-457E-9D26-27AB8476AEDD}" destId="{7B789A48-EA02-45C5-92F6-2DE3EC8F768D}" srcOrd="1" destOrd="0" presId="urn:microsoft.com/office/officeart/2005/8/layout/hierarchy6"/>
-    <dgm:cxn modelId="{19BBA4BA-F91F-4DF0-A162-69D55DD62246}" type="presParOf" srcId="{7B789A48-EA02-45C5-92F6-2DE3EC8F768D}" destId="{A6E3053C-0FF9-4A03-9345-70F49BB40CEB}" srcOrd="0" destOrd="0" presId="urn:microsoft.com/office/officeart/2005/8/layout/hierarchy6"/>
-    <dgm:cxn modelId="{328E37D4-84B7-4BE4-9A28-169CF34EE1F0}" type="presParOf" srcId="{7B789A48-EA02-45C5-92F6-2DE3EC8F768D}" destId="{1B33B644-9F14-4BDE-8895-964C68246828}" srcOrd="1" destOrd="0" presId="urn:microsoft.com/office/officeart/2005/8/layout/hierarchy6"/>
-    <dgm:cxn modelId="{9899EE65-1518-480C-8455-5DE6DE437D73}" type="presParOf" srcId="{8508D78E-3031-457E-9D26-27AB8476AEDD}" destId="{7F355950-141B-410A-AD2E-5FCC16E3929C}" srcOrd="2" destOrd="0" presId="urn:microsoft.com/office/officeart/2005/8/layout/hierarchy6"/>
-    <dgm:cxn modelId="{5233A02C-13FD-4FE3-868B-7E2725A75042}" type="presParOf" srcId="{8508D78E-3031-457E-9D26-27AB8476AEDD}" destId="{5A2DDA84-10B8-4389-8887-BF275B508450}" srcOrd="3" destOrd="0" presId="urn:microsoft.com/office/officeart/2005/8/layout/hierarchy6"/>
-    <dgm:cxn modelId="{43EA4956-1109-4DB5-BDC8-E780C1A785DD}" type="presParOf" srcId="{5A2DDA84-10B8-4389-8887-BF275B508450}" destId="{79D9F6B3-25F9-444E-BC33-80753D86479A}" srcOrd="0" destOrd="0" presId="urn:microsoft.com/office/officeart/2005/8/layout/hierarchy6"/>
-    <dgm:cxn modelId="{99DC1FB6-B222-4E48-9163-263BA0AFF690}" type="presParOf" srcId="{5A2DDA84-10B8-4389-8887-BF275B508450}" destId="{A90DA13A-0063-47C2-AEFF-259199FB9FBF}" srcOrd="1" destOrd="0" presId="urn:microsoft.com/office/officeart/2005/8/layout/hierarchy6"/>
-    <dgm:cxn modelId="{0D24E935-BF94-4727-9A19-5B6E74A3854B}" type="presParOf" srcId="{8508D78E-3031-457E-9D26-27AB8476AEDD}" destId="{360AC32D-1F35-49BC-82D7-B58EA012D4CE}" srcOrd="4" destOrd="0" presId="urn:microsoft.com/office/officeart/2005/8/layout/hierarchy6"/>
-    <dgm:cxn modelId="{403C65BC-4492-4BD7-87C4-6035328DF6B1}" type="presParOf" srcId="{8508D78E-3031-457E-9D26-27AB8476AEDD}" destId="{A1A2954C-0223-45C3-B899-838A02F7ED70}" srcOrd="5" destOrd="0" presId="urn:microsoft.com/office/officeart/2005/8/layout/hierarchy6"/>
-    <dgm:cxn modelId="{89241AEB-D1D5-4546-A8F4-6C97AE29D50B}" type="presParOf" srcId="{A1A2954C-0223-45C3-B899-838A02F7ED70}" destId="{356D37BA-2507-41F9-96B2-00FA58A84ED8}" srcOrd="0" destOrd="0" presId="urn:microsoft.com/office/officeart/2005/8/layout/hierarchy6"/>
-    <dgm:cxn modelId="{EF92F9B3-4077-4182-A9DE-2BEA4A4D853A}" type="presParOf" srcId="{A1A2954C-0223-45C3-B899-838A02F7ED70}" destId="{A30EA93C-00D2-4D29-97C7-2FD0279DB999}" srcOrd="1" destOrd="0" presId="urn:microsoft.com/office/officeart/2005/8/layout/hierarchy6"/>
-    <dgm:cxn modelId="{9A11C77A-C378-444B-97DC-5C6DA8B0907D}" type="presParOf" srcId="{1346D123-6639-4943-A497-92DE786867D6}" destId="{3B29480F-E0D5-4348-92BC-7E949524B710}" srcOrd="4" destOrd="0" presId="urn:microsoft.com/office/officeart/2005/8/layout/hierarchy6"/>
-    <dgm:cxn modelId="{68EEA51D-C91B-4378-BAE0-5AA83EB69478}" type="presParOf" srcId="{1346D123-6639-4943-A497-92DE786867D6}" destId="{4A865602-E776-4721-8C62-300B316CF0B1}" srcOrd="5" destOrd="0" presId="urn:microsoft.com/office/officeart/2005/8/layout/hierarchy6"/>
-    <dgm:cxn modelId="{8AC53E23-2653-4C31-85AB-C5728993D5B7}" type="presParOf" srcId="{4A865602-E776-4721-8C62-300B316CF0B1}" destId="{3F0D49AC-12E5-4EBE-BB03-87E24C05E647}" srcOrd="0" destOrd="0" presId="urn:microsoft.com/office/officeart/2005/8/layout/hierarchy6"/>
-    <dgm:cxn modelId="{14D65277-ED52-4C0C-85AB-16D5AA220D5C}" type="presParOf" srcId="{4A865602-E776-4721-8C62-300B316CF0B1}" destId="{E0D55482-F69F-45A9-BD83-C67D1A8175AD}" srcOrd="1" destOrd="0" presId="urn:microsoft.com/office/officeart/2005/8/layout/hierarchy6"/>
-    <dgm:cxn modelId="{E17FEF9B-7038-449C-84D8-24606DF4EC08}" type="presParOf" srcId="{E0D55482-F69F-45A9-BD83-C67D1A8175AD}" destId="{5DEDE8E1-B767-4239-B27D-12AF7727A21A}" srcOrd="0" destOrd="0" presId="urn:microsoft.com/office/officeart/2005/8/layout/hierarchy6"/>
-    <dgm:cxn modelId="{4AEFAB5A-4871-424C-B0D8-3715E3572DA7}" type="presParOf" srcId="{E0D55482-F69F-45A9-BD83-C67D1A8175AD}" destId="{9133E328-3F30-4A58-B5CC-9EB9B4EB8484}" srcOrd="1" destOrd="0" presId="urn:microsoft.com/office/officeart/2005/8/layout/hierarchy6"/>
-    <dgm:cxn modelId="{E07757D0-1CAA-4C7D-B4D2-F47D06D698FC}" type="presParOf" srcId="{9133E328-3F30-4A58-B5CC-9EB9B4EB8484}" destId="{6FDB2712-5B46-4805-9468-2B8E6A450519}" srcOrd="0" destOrd="0" presId="urn:microsoft.com/office/officeart/2005/8/layout/hierarchy6"/>
-    <dgm:cxn modelId="{10590EA9-1439-4EB3-BEF7-3AFD3ADB98FC}" type="presParOf" srcId="{9133E328-3F30-4A58-B5CC-9EB9B4EB8484}" destId="{EE3CFFDC-244D-4C51-89AF-32524C4A03E9}" srcOrd="1" destOrd="0" presId="urn:microsoft.com/office/officeart/2005/8/layout/hierarchy6"/>
-    <dgm:cxn modelId="{BC912349-E72A-43B4-A078-CDA40D1C0214}" type="presParOf" srcId="{E0D55482-F69F-45A9-BD83-C67D1A8175AD}" destId="{1396655A-8C5A-403C-9170-95AEF0C37E09}" srcOrd="2" destOrd="0" presId="urn:microsoft.com/office/officeart/2005/8/layout/hierarchy6"/>
-    <dgm:cxn modelId="{2CC9CED5-F259-41F6-9509-D29DD7695678}" type="presParOf" srcId="{E0D55482-F69F-45A9-BD83-C67D1A8175AD}" destId="{BD8052CD-A419-496A-B666-4C95CD41B178}" srcOrd="3" destOrd="0" presId="urn:microsoft.com/office/officeart/2005/8/layout/hierarchy6"/>
-    <dgm:cxn modelId="{1D22AAE0-DBDC-4D3B-9F91-90667839BA40}" type="presParOf" srcId="{BD8052CD-A419-496A-B666-4C95CD41B178}" destId="{A0F83F36-FC80-44ED-A2A0-DA9A610B2BC6}" srcOrd="0" destOrd="0" presId="urn:microsoft.com/office/officeart/2005/8/layout/hierarchy6"/>
-    <dgm:cxn modelId="{A9FF3E89-8870-4265-BB5D-EE177DCF806E}" type="presParOf" srcId="{BD8052CD-A419-496A-B666-4C95CD41B178}" destId="{118C3EF3-1AB6-4C11-AA7A-20DFADC9FC0D}" srcOrd="1" destOrd="0" presId="urn:microsoft.com/office/officeart/2005/8/layout/hierarchy6"/>
-    <dgm:cxn modelId="{DCB51AF6-4B19-4370-8858-D5CF7C26FDA9}" type="presParOf" srcId="{1346D123-6639-4943-A497-92DE786867D6}" destId="{337CFE7F-4BD1-4309-8B0E-66C7256C00B0}" srcOrd="6" destOrd="0" presId="urn:microsoft.com/office/officeart/2005/8/layout/hierarchy6"/>
-    <dgm:cxn modelId="{533D9DAA-B186-4452-8990-4AC34FDB5451}" type="presParOf" srcId="{1346D123-6639-4943-A497-92DE786867D6}" destId="{820A820A-C066-485A-ACC2-A62C322DC3CD}" srcOrd="7" destOrd="0" presId="urn:microsoft.com/office/officeart/2005/8/layout/hierarchy6"/>
-    <dgm:cxn modelId="{BBF7846A-A8B4-4762-81BC-C76313D8C83C}" type="presParOf" srcId="{820A820A-C066-485A-ACC2-A62C322DC3CD}" destId="{C8E1BD5D-D32E-4F7E-B588-A72F8C2498F7}" srcOrd="0" destOrd="0" presId="urn:microsoft.com/office/officeart/2005/8/layout/hierarchy6"/>
-    <dgm:cxn modelId="{857E6DF2-53B4-4DF0-A5CF-12C04F12ED6C}" type="presParOf" srcId="{820A820A-C066-485A-ACC2-A62C322DC3CD}" destId="{8B701031-3CF8-4C30-8A22-CE755A17FC79}" srcOrd="1" destOrd="0" presId="urn:microsoft.com/office/officeart/2005/8/layout/hierarchy6"/>
-    <dgm:cxn modelId="{ADFCE637-EBDF-4783-ABA4-51C4DC8B15FC}" type="presParOf" srcId="{8B701031-3CF8-4C30-8A22-CE755A17FC79}" destId="{BC54FD82-7FA7-482A-9D0D-EBADAAA7DF23}" srcOrd="0" destOrd="0" presId="urn:microsoft.com/office/officeart/2005/8/layout/hierarchy6"/>
-    <dgm:cxn modelId="{A4F4F62C-72EF-4045-B54C-103656A1DF26}" type="presParOf" srcId="{8B701031-3CF8-4C30-8A22-CE755A17FC79}" destId="{2917CD19-D50B-48EA-930F-0B8AFBFA8089}" srcOrd="1" destOrd="0" presId="urn:microsoft.com/office/officeart/2005/8/layout/hierarchy6"/>
-    <dgm:cxn modelId="{23746166-4935-43E5-BDED-D83A65535B92}" type="presParOf" srcId="{2917CD19-D50B-48EA-930F-0B8AFBFA8089}" destId="{22A9501E-9D2A-4078-8B1A-13B513346555}" srcOrd="0" destOrd="0" presId="urn:microsoft.com/office/officeart/2005/8/layout/hierarchy6"/>
-    <dgm:cxn modelId="{AED19324-C1D0-469B-8A46-A8E973ED7DE6}" type="presParOf" srcId="{2917CD19-D50B-48EA-930F-0B8AFBFA8089}" destId="{D90666D6-C29C-4E88-B18A-E81CC0090926}" srcOrd="1" destOrd="0" presId="urn:microsoft.com/office/officeart/2005/8/layout/hierarchy6"/>
-    <dgm:cxn modelId="{11CA6366-3015-417E-8AFA-26A4F835A6C4}" type="presParOf" srcId="{27134119-09C0-43D0-8B4E-261DD04B3685}" destId="{C9D4EEB9-D5EC-4426-AEFE-54DC1A3F5A67}" srcOrd="1" destOrd="0" presId="urn:microsoft.com/office/officeart/2005/8/layout/hierarchy6"/>
+    <dgm:cxn modelId="{1B911565-3358-41D7-9F0B-46B1DCF8F26A}" type="presParOf" srcId="{27134119-09C0-43D0-8B4E-261DD04B3685}" destId="{F07F5FC1-D282-4CB9-9A5D-0416BDDEE27D}" srcOrd="0" destOrd="0" presId="urn:microsoft.com/office/officeart/2005/8/layout/hierarchy6"/>
+    <dgm:cxn modelId="{2C0CE547-A888-4455-BE62-E59394663CDB}" type="presParOf" srcId="{F07F5FC1-D282-4CB9-9A5D-0416BDDEE27D}" destId="{B8FA9606-A34E-4C23-98FF-3377CF6C7F60}" srcOrd="0" destOrd="0" presId="urn:microsoft.com/office/officeart/2005/8/layout/hierarchy6"/>
+    <dgm:cxn modelId="{D0DC7103-B549-4236-A78A-C5454F5264D0}" type="presParOf" srcId="{B8FA9606-A34E-4C23-98FF-3377CF6C7F60}" destId="{D179EED3-1C3E-4B9A-9314-893040ED6B45}" srcOrd="0" destOrd="0" presId="urn:microsoft.com/office/officeart/2005/8/layout/hierarchy6"/>
+    <dgm:cxn modelId="{FD2DE5B6-14A9-42F2-BF86-BD88BCE71BD4}" type="presParOf" srcId="{D179EED3-1C3E-4B9A-9314-893040ED6B45}" destId="{5FC1CB43-77CA-46C0-A2C7-BE098E61F7B4}" srcOrd="0" destOrd="0" presId="urn:microsoft.com/office/officeart/2005/8/layout/hierarchy6"/>
+    <dgm:cxn modelId="{E6F33509-01C6-4446-B75A-56528111F846}" type="presParOf" srcId="{D179EED3-1C3E-4B9A-9314-893040ED6B45}" destId="{1346D123-6639-4943-A497-92DE786867D6}" srcOrd="1" destOrd="0" presId="urn:microsoft.com/office/officeart/2005/8/layout/hierarchy6"/>
+    <dgm:cxn modelId="{7C39FCCA-4A89-49BC-ABED-6F490A4F4EA5}" type="presParOf" srcId="{1346D123-6639-4943-A497-92DE786867D6}" destId="{770685AA-4EBB-40A4-AA0A-F27316ABDA2B}" srcOrd="0" destOrd="0" presId="urn:microsoft.com/office/officeart/2005/8/layout/hierarchy6"/>
+    <dgm:cxn modelId="{5B4114C3-1E73-438A-8411-7931E968DF6F}" type="presParOf" srcId="{1346D123-6639-4943-A497-92DE786867D6}" destId="{0C79A42F-B3DE-4005-94D0-D686F1050FC5}" srcOrd="1" destOrd="0" presId="urn:microsoft.com/office/officeart/2005/8/layout/hierarchy6"/>
+    <dgm:cxn modelId="{F11DC40E-AFB9-4E8B-B4DB-9E1A1221A620}" type="presParOf" srcId="{0C79A42F-B3DE-4005-94D0-D686F1050FC5}" destId="{A6907E94-6329-462C-B28D-9F80B518A591}" srcOrd="0" destOrd="0" presId="urn:microsoft.com/office/officeart/2005/8/layout/hierarchy6"/>
+    <dgm:cxn modelId="{4B166750-5600-4DAE-93FB-AA5179E543B5}" type="presParOf" srcId="{0C79A42F-B3DE-4005-94D0-D686F1050FC5}" destId="{6AC56FF4-F61C-440C-8CEC-4F1EEABFCE82}" srcOrd="1" destOrd="0" presId="urn:microsoft.com/office/officeart/2005/8/layout/hierarchy6"/>
+    <dgm:cxn modelId="{D3E64BBA-8A5F-4557-B5FB-40DC69160D78}" type="presParOf" srcId="{6AC56FF4-F61C-440C-8CEC-4F1EEABFCE82}" destId="{77A612D4-3378-4625-90A9-30215756DBAA}" srcOrd="0" destOrd="0" presId="urn:microsoft.com/office/officeart/2005/8/layout/hierarchy6"/>
+    <dgm:cxn modelId="{AB540D76-CCF5-4208-9FBB-F675E03FFB65}" type="presParOf" srcId="{6AC56FF4-F61C-440C-8CEC-4F1EEABFCE82}" destId="{E94032BC-3499-4839-A804-F7E5F4BFDE50}" srcOrd="1" destOrd="0" presId="urn:microsoft.com/office/officeart/2005/8/layout/hierarchy6"/>
+    <dgm:cxn modelId="{024770F3-A098-4B3D-9A8A-D13AEE56A4A7}" type="presParOf" srcId="{E94032BC-3499-4839-A804-F7E5F4BFDE50}" destId="{75A1838E-8295-45CB-BACD-723DDA46E11C}" srcOrd="0" destOrd="0" presId="urn:microsoft.com/office/officeart/2005/8/layout/hierarchy6"/>
+    <dgm:cxn modelId="{618C30E0-2F3C-464C-8FE0-C3B90729D9E3}" type="presParOf" srcId="{E94032BC-3499-4839-A804-F7E5F4BFDE50}" destId="{47E1FDC3-9A5E-4B65-B18E-6783DCFC2050}" srcOrd="1" destOrd="0" presId="urn:microsoft.com/office/officeart/2005/8/layout/hierarchy6"/>
+    <dgm:cxn modelId="{B2C3E1E3-2B09-4F37-BF46-F2087F507EB3}" type="presParOf" srcId="{1346D123-6639-4943-A497-92DE786867D6}" destId="{EE8CAAC0-D2C2-488C-8B93-AAC5F0978B71}" srcOrd="2" destOrd="0" presId="urn:microsoft.com/office/officeart/2005/8/layout/hierarchy6"/>
+    <dgm:cxn modelId="{E63109BC-C734-4389-B1E1-C848A40CB3FB}" type="presParOf" srcId="{1346D123-6639-4943-A497-92DE786867D6}" destId="{73B66FD4-655B-40BA-9721-901752DAFC39}" srcOrd="3" destOrd="0" presId="urn:microsoft.com/office/officeart/2005/8/layout/hierarchy6"/>
+    <dgm:cxn modelId="{A27A2462-6303-45E7-8F8C-4BD1FA132581}" type="presParOf" srcId="{73B66FD4-655B-40BA-9721-901752DAFC39}" destId="{B5646B82-E013-4ACF-82B4-F2071694F083}" srcOrd="0" destOrd="0" presId="urn:microsoft.com/office/officeart/2005/8/layout/hierarchy6"/>
+    <dgm:cxn modelId="{65ED0DED-6D25-4C00-9EB3-ACF563F5D0E8}" type="presParOf" srcId="{73B66FD4-655B-40BA-9721-901752DAFC39}" destId="{8508D78E-3031-457E-9D26-27AB8476AEDD}" srcOrd="1" destOrd="0" presId="urn:microsoft.com/office/officeart/2005/8/layout/hierarchy6"/>
+    <dgm:cxn modelId="{35414C41-561D-4349-A28C-57B0B4005C46}" type="presParOf" srcId="{8508D78E-3031-457E-9D26-27AB8476AEDD}" destId="{3B990BF5-86BE-40A5-BD8D-FB648805617B}" srcOrd="0" destOrd="0" presId="urn:microsoft.com/office/officeart/2005/8/layout/hierarchy6"/>
+    <dgm:cxn modelId="{27181CBA-5DA4-4F69-9D48-4E7F6C98EBFD}" type="presParOf" srcId="{8508D78E-3031-457E-9D26-27AB8476AEDD}" destId="{7B789A48-EA02-45C5-92F6-2DE3EC8F768D}" srcOrd="1" destOrd="0" presId="urn:microsoft.com/office/officeart/2005/8/layout/hierarchy6"/>
+    <dgm:cxn modelId="{573DE70B-D07B-4172-9447-B78B18DEA250}" type="presParOf" srcId="{7B789A48-EA02-45C5-92F6-2DE3EC8F768D}" destId="{A6E3053C-0FF9-4A03-9345-70F49BB40CEB}" srcOrd="0" destOrd="0" presId="urn:microsoft.com/office/officeart/2005/8/layout/hierarchy6"/>
+    <dgm:cxn modelId="{E5DA6D6B-2F5C-493A-9EED-ECAEC30386EC}" type="presParOf" srcId="{7B789A48-EA02-45C5-92F6-2DE3EC8F768D}" destId="{1B33B644-9F14-4BDE-8895-964C68246828}" srcOrd="1" destOrd="0" presId="urn:microsoft.com/office/officeart/2005/8/layout/hierarchy6"/>
+    <dgm:cxn modelId="{0CE3F3E2-F492-43BE-BA93-6AA155003797}" type="presParOf" srcId="{8508D78E-3031-457E-9D26-27AB8476AEDD}" destId="{7F355950-141B-410A-AD2E-5FCC16E3929C}" srcOrd="2" destOrd="0" presId="urn:microsoft.com/office/officeart/2005/8/layout/hierarchy6"/>
+    <dgm:cxn modelId="{7CA16657-DDF6-4E2D-BF4D-3191580C75B4}" type="presParOf" srcId="{8508D78E-3031-457E-9D26-27AB8476AEDD}" destId="{5A2DDA84-10B8-4389-8887-BF275B508450}" srcOrd="3" destOrd="0" presId="urn:microsoft.com/office/officeart/2005/8/layout/hierarchy6"/>
+    <dgm:cxn modelId="{482C19C9-ACCB-4462-BCEC-69F64374BA0D}" type="presParOf" srcId="{5A2DDA84-10B8-4389-8887-BF275B508450}" destId="{79D9F6B3-25F9-444E-BC33-80753D86479A}" srcOrd="0" destOrd="0" presId="urn:microsoft.com/office/officeart/2005/8/layout/hierarchy6"/>
+    <dgm:cxn modelId="{0EF49D02-BA0F-4CE3-8A97-31EE795BEDE1}" type="presParOf" srcId="{5A2DDA84-10B8-4389-8887-BF275B508450}" destId="{A90DA13A-0063-47C2-AEFF-259199FB9FBF}" srcOrd="1" destOrd="0" presId="urn:microsoft.com/office/officeart/2005/8/layout/hierarchy6"/>
+    <dgm:cxn modelId="{EDC31DC3-0C6F-46F1-8B56-4CD622A2DDE7}" type="presParOf" srcId="{8508D78E-3031-457E-9D26-27AB8476AEDD}" destId="{360AC32D-1F35-49BC-82D7-B58EA012D4CE}" srcOrd="4" destOrd="0" presId="urn:microsoft.com/office/officeart/2005/8/layout/hierarchy6"/>
+    <dgm:cxn modelId="{37BD6E88-E16D-496C-AB12-AAE47A790E60}" type="presParOf" srcId="{8508D78E-3031-457E-9D26-27AB8476AEDD}" destId="{A1A2954C-0223-45C3-B899-838A02F7ED70}" srcOrd="5" destOrd="0" presId="urn:microsoft.com/office/officeart/2005/8/layout/hierarchy6"/>
+    <dgm:cxn modelId="{0EEF56B6-2E86-4E9D-8AC4-0B461854933D}" type="presParOf" srcId="{A1A2954C-0223-45C3-B899-838A02F7ED70}" destId="{356D37BA-2507-41F9-96B2-00FA58A84ED8}" srcOrd="0" destOrd="0" presId="urn:microsoft.com/office/officeart/2005/8/layout/hierarchy6"/>
+    <dgm:cxn modelId="{DF49112D-19BE-42B2-A9A3-1E7945FC3EB4}" type="presParOf" srcId="{A1A2954C-0223-45C3-B899-838A02F7ED70}" destId="{A30EA93C-00D2-4D29-97C7-2FD0279DB999}" srcOrd="1" destOrd="0" presId="urn:microsoft.com/office/officeart/2005/8/layout/hierarchy6"/>
+    <dgm:cxn modelId="{784E178D-39B8-4CB9-AE9F-6A42599B3E8A}" type="presParOf" srcId="{1346D123-6639-4943-A497-92DE786867D6}" destId="{3B29480F-E0D5-4348-92BC-7E949524B710}" srcOrd="4" destOrd="0" presId="urn:microsoft.com/office/officeart/2005/8/layout/hierarchy6"/>
+    <dgm:cxn modelId="{1A063ACB-D95D-45AD-B9A5-C5C5155173F5}" type="presParOf" srcId="{1346D123-6639-4943-A497-92DE786867D6}" destId="{4A865602-E776-4721-8C62-300B316CF0B1}" srcOrd="5" destOrd="0" presId="urn:microsoft.com/office/officeart/2005/8/layout/hierarchy6"/>
+    <dgm:cxn modelId="{5849D370-5183-40CE-8EC2-16F970676CD5}" type="presParOf" srcId="{4A865602-E776-4721-8C62-300B316CF0B1}" destId="{3F0D49AC-12E5-4EBE-BB03-87E24C05E647}" srcOrd="0" destOrd="0" presId="urn:microsoft.com/office/officeart/2005/8/layout/hierarchy6"/>
+    <dgm:cxn modelId="{4E96E000-5040-4581-9794-E0CCCDFAA356}" type="presParOf" srcId="{4A865602-E776-4721-8C62-300B316CF0B1}" destId="{E0D55482-F69F-45A9-BD83-C67D1A8175AD}" srcOrd="1" destOrd="0" presId="urn:microsoft.com/office/officeart/2005/8/layout/hierarchy6"/>
+    <dgm:cxn modelId="{D0407E63-FB5F-4622-B5DE-382B8BA235EF}" type="presParOf" srcId="{E0D55482-F69F-45A9-BD83-C67D1A8175AD}" destId="{5DEDE8E1-B767-4239-B27D-12AF7727A21A}" srcOrd="0" destOrd="0" presId="urn:microsoft.com/office/officeart/2005/8/layout/hierarchy6"/>
+    <dgm:cxn modelId="{B359C929-21BB-4D8C-8E83-E4EEA62823A9}" type="presParOf" srcId="{E0D55482-F69F-45A9-BD83-C67D1A8175AD}" destId="{9133E328-3F30-4A58-B5CC-9EB9B4EB8484}" srcOrd="1" destOrd="0" presId="urn:microsoft.com/office/officeart/2005/8/layout/hierarchy6"/>
+    <dgm:cxn modelId="{6AC71297-672A-4FED-8C5B-6915A2DC9664}" type="presParOf" srcId="{9133E328-3F30-4A58-B5CC-9EB9B4EB8484}" destId="{6FDB2712-5B46-4805-9468-2B8E6A450519}" srcOrd="0" destOrd="0" presId="urn:microsoft.com/office/officeart/2005/8/layout/hierarchy6"/>
+    <dgm:cxn modelId="{10AAB0AD-C865-4704-BE4E-2237886D0637}" type="presParOf" srcId="{9133E328-3F30-4A58-B5CC-9EB9B4EB8484}" destId="{EE3CFFDC-244D-4C51-89AF-32524C4A03E9}" srcOrd="1" destOrd="0" presId="urn:microsoft.com/office/officeart/2005/8/layout/hierarchy6"/>
+    <dgm:cxn modelId="{65D40784-999E-4C39-9FAC-8698776FEA1E}" type="presParOf" srcId="{E0D55482-F69F-45A9-BD83-C67D1A8175AD}" destId="{1396655A-8C5A-403C-9170-95AEF0C37E09}" srcOrd="2" destOrd="0" presId="urn:microsoft.com/office/officeart/2005/8/layout/hierarchy6"/>
+    <dgm:cxn modelId="{2D64CC26-9AB2-4E45-9649-3F8FAA502F17}" type="presParOf" srcId="{E0D55482-F69F-45A9-BD83-C67D1A8175AD}" destId="{BD8052CD-A419-496A-B666-4C95CD41B178}" srcOrd="3" destOrd="0" presId="urn:microsoft.com/office/officeart/2005/8/layout/hierarchy6"/>
+    <dgm:cxn modelId="{C09F3EB1-C69F-4FD4-B35E-DA3C1323FEFE}" type="presParOf" srcId="{BD8052CD-A419-496A-B666-4C95CD41B178}" destId="{A0F83F36-FC80-44ED-A2A0-DA9A610B2BC6}" srcOrd="0" destOrd="0" presId="urn:microsoft.com/office/officeart/2005/8/layout/hierarchy6"/>
+    <dgm:cxn modelId="{B72D7ED4-937E-49B4-A04F-EE22AF1B882F}" type="presParOf" srcId="{BD8052CD-A419-496A-B666-4C95CD41B178}" destId="{118C3EF3-1AB6-4C11-AA7A-20DFADC9FC0D}" srcOrd="1" destOrd="0" presId="urn:microsoft.com/office/officeart/2005/8/layout/hierarchy6"/>
+    <dgm:cxn modelId="{8B512E29-D6EF-452F-949A-0D18A233D231}" type="presParOf" srcId="{1346D123-6639-4943-A497-92DE786867D6}" destId="{337CFE7F-4BD1-4309-8B0E-66C7256C00B0}" srcOrd="6" destOrd="0" presId="urn:microsoft.com/office/officeart/2005/8/layout/hierarchy6"/>
+    <dgm:cxn modelId="{2A532467-E2C8-42E1-A130-432DB77B3C15}" type="presParOf" srcId="{1346D123-6639-4943-A497-92DE786867D6}" destId="{820A820A-C066-485A-ACC2-A62C322DC3CD}" srcOrd="7" destOrd="0" presId="urn:microsoft.com/office/officeart/2005/8/layout/hierarchy6"/>
+    <dgm:cxn modelId="{BA0412C1-D7E5-4509-B58A-D1AC557AC01C}" type="presParOf" srcId="{820A820A-C066-485A-ACC2-A62C322DC3CD}" destId="{C8E1BD5D-D32E-4F7E-B588-A72F8C2498F7}" srcOrd="0" destOrd="0" presId="urn:microsoft.com/office/officeart/2005/8/layout/hierarchy6"/>
+    <dgm:cxn modelId="{9B4265B5-6464-4097-B599-2AC18BEA24B7}" type="presParOf" srcId="{820A820A-C066-485A-ACC2-A62C322DC3CD}" destId="{8B701031-3CF8-4C30-8A22-CE755A17FC79}" srcOrd="1" destOrd="0" presId="urn:microsoft.com/office/officeart/2005/8/layout/hierarchy6"/>
+    <dgm:cxn modelId="{53A67395-1EA4-41F6-9B5B-22114A7B8F84}" type="presParOf" srcId="{8B701031-3CF8-4C30-8A22-CE755A17FC79}" destId="{BC54FD82-7FA7-482A-9D0D-EBADAAA7DF23}" srcOrd="0" destOrd="0" presId="urn:microsoft.com/office/officeart/2005/8/layout/hierarchy6"/>
+    <dgm:cxn modelId="{85B5F2A6-192A-415B-82D3-8EC406BAC938}" type="presParOf" srcId="{8B701031-3CF8-4C30-8A22-CE755A17FC79}" destId="{2917CD19-D50B-48EA-930F-0B8AFBFA8089}" srcOrd="1" destOrd="0" presId="urn:microsoft.com/office/officeart/2005/8/layout/hierarchy6"/>
+    <dgm:cxn modelId="{EBCF8B2F-9FA3-478B-8F8E-DE0EF65C92EC}" type="presParOf" srcId="{2917CD19-D50B-48EA-930F-0B8AFBFA8089}" destId="{22A9501E-9D2A-4078-8B1A-13B513346555}" srcOrd="0" destOrd="0" presId="urn:microsoft.com/office/officeart/2005/8/layout/hierarchy6"/>
+    <dgm:cxn modelId="{C7EDEF38-0FD4-4036-A6F8-74A1FBD7C4C7}" type="presParOf" srcId="{2917CD19-D50B-48EA-930F-0B8AFBFA8089}" destId="{D90666D6-C29C-4E88-B18A-E81CC0090926}" srcOrd="1" destOrd="0" presId="urn:microsoft.com/office/officeart/2005/8/layout/hierarchy6"/>
+    <dgm:cxn modelId="{27F4C260-F4BD-4750-A51C-1663F51FEEFE}" type="presParOf" srcId="{27134119-09C0-43D0-8B4E-261DD04B3685}" destId="{C9D4EEB9-D5EC-4426-AEFE-54DC1A3F5A67}" srcOrd="1" destOrd="0" presId="urn:microsoft.com/office/officeart/2005/8/layout/hierarchy6"/>
   </dgm:cxnLst>
   <dgm:bg/>
   <dgm:whole/>
@@ -7424,7 +7548,7 @@
 </file>
 
 <file path=customXml/itemProps1.xml><?xml version="1.0" encoding="utf-8"?>
-<ds:datastoreItem xmlns:ds="http://schemas.openxmlformats.org/officeDocument/2006/customXml" ds:itemID="{9028AB1B-7871-4343-83BC-58D073119C8A}">
+<ds:datastoreItem xmlns:ds="http://schemas.openxmlformats.org/officeDocument/2006/customXml" ds:itemID="{54D77E26-B4FF-409F-B69E-EDC127F81D2E}">
   <ds:schemaRefs>
     <ds:schemaRef ds:uri="http://schemas.openxmlformats.org/officeDocument/2006/bibliography"/>
   </ds:schemaRefs>

--- a/项目计划书.docx
+++ b/项目计划书.docx
@@ -162,7 +162,7 @@
         <w:tabs>
           <w:tab w:val="left" w:pos="3960"/>
         </w:tabs>
-        <w:ind w:firstLineChars="550" w:firstLine="1980"/>
+        <w:ind w:firstLineChars="400" w:firstLine="1440"/>
         <w:rPr>
           <w:rFonts w:ascii="微软雅黑" w:eastAsia="微软雅黑" w:hAnsi="微软雅黑"/>
           <w:sz w:val="36"/>
@@ -175,7 +175,15 @@
           <w:sz w:val="36"/>
           <w:szCs w:val="36"/>
         </w:rPr>
-        <w:t>姓名：__________________</w:t>
+        <w:t>项目经理</w:t>
+      </w:r>
+      <w:r>
+        <w:rPr>
+          <w:rFonts w:ascii="微软雅黑" w:eastAsia="微软雅黑" w:hAnsi="微软雅黑" w:hint="eastAsia"/>
+          <w:sz w:val="36"/>
+          <w:szCs w:val="36"/>
+        </w:rPr>
+        <w:t>：__________________</w:t>
       </w:r>
     </w:p>
     <w:p>
@@ -183,7 +191,7 @@
         <w:tabs>
           <w:tab w:val="left" w:pos="3960"/>
         </w:tabs>
-        <w:ind w:firstLineChars="550" w:firstLine="1980"/>
+        <w:ind w:firstLineChars="600" w:firstLine="2160"/>
         <w:rPr>
           <w:rFonts w:ascii="微软雅黑" w:eastAsia="微软雅黑" w:hAnsi="微软雅黑"/>
           <w:sz w:val="36"/>
@@ -204,7 +212,7 @@
         <w:tabs>
           <w:tab w:val="left" w:pos="3960"/>
         </w:tabs>
-        <w:ind w:firstLineChars="350" w:firstLine="1260"/>
+        <w:ind w:firstLineChars="400" w:firstLine="1440"/>
         <w:rPr>
           <w:rFonts w:ascii="微软雅黑" w:eastAsia="微软雅黑" w:hAnsi="微软雅黑"/>
           <w:sz w:val="36"/>
@@ -705,7 +713,7 @@
             <wp:cNvGraphicFramePr/>
             <a:graphic xmlns:a="http://schemas.openxmlformats.org/drawingml/2006/main">
               <a:graphicData uri="http://schemas.openxmlformats.org/drawingml/2006/diagram">
-                <dgm:relIds xmlns:dgm="http://schemas.openxmlformats.org/drawingml/2006/diagram" xmlns:r="http://schemas.openxmlformats.org/officeDocument/2006/relationships" r:dm="rId8" r:lo="rId9" r:qs="rId10" r:cs="rId11"/>
+                <dgm:relIds xmlns:dgm="http://schemas.openxmlformats.org/drawingml/2006/diagram" xmlns:r="http://schemas.openxmlformats.org/officeDocument/2006/relationships" r:dm="rId9" r:lo="rId10" r:qs="rId11" r:cs="rId12"/>
               </a:graphicData>
             </a:graphic>
           </wp:inline>
@@ -725,39 +733,29 @@
       <w:r>
         <w:t xml:space="preserve">Figure </w:t>
       </w:r>
-      <w:r>
-        <w:fldChar w:fldCharType="begin"/>
-      </w:r>
-      <w:r>
-        <w:instrText xml:space="preserve"> SEQ Figure \* ARABIC </w:instrText>
-      </w:r>
-      <w:r>
-        <w:fldChar w:fldCharType="separate"/>
-      </w:r>
-      <w:r>
-        <w:rPr>
-          <w:noProof/>
-        </w:rPr>
-        <w:t>1</w:t>
-      </w:r>
-      <w:r>
-        <w:rPr>
-          <w:noProof/>
-        </w:rPr>
-        <w:fldChar w:fldCharType="end"/>
-      </w:r>
-      <w:r>
-        <w:rPr>
-          <w:rFonts w:hint="eastAsia"/>
-        </w:rPr>
-        <w:t>部分功能尚未实现</w:t>
+      <w:fldSimple w:instr=" SEQ Figure \* ARABIC ">
+        <w:r>
+          <w:rPr>
+            <w:noProof/>
+          </w:rPr>
+          <w:t>1</w:t>
+        </w:r>
+      </w:fldSimple>
+      <w:r>
+        <w:rPr>
+          <w:rFonts w:ascii="微软雅黑" w:eastAsia="微软雅黑" w:hAnsi="微软雅黑"/>
+          <w:b/>
+          <w:sz w:val="18"/>
+          <w:szCs w:val="18"/>
+        </w:rPr>
+        <w:t xml:space="preserve"> </w:t>
       </w:r>
     </w:p>
     <w:p>
       <w:pPr>
         <w:ind w:firstLine="360"/>
         <w:rPr>
-          <w:rFonts w:ascii="微软雅黑" w:eastAsia="微软雅黑" w:hAnsi="微软雅黑" w:hint="eastAsia"/>
+          <w:rFonts w:ascii="微软雅黑" w:eastAsia="微软雅黑" w:hAnsi="微软雅黑"/>
           <w:b/>
           <w:sz w:val="18"/>
           <w:szCs w:val="18"/>
@@ -789,7 +787,7 @@
                     </pic:cNvPicPr>
                   </pic:nvPicPr>
                   <pic:blipFill>
-                    <a:blip r:embed="rId13" cstate="print">
+                    <a:blip r:embed="rId14" cstate="print">
                       <a:extLst>
                         <a:ext uri="{28A0092B-C50C-407E-A947-70E740481C1C}">
                           <a14:useLocalDpi xmlns:a14="http://schemas.microsoft.com/office/drawing/2010/main" val="0"/>
@@ -820,7 +818,6 @@
           </wp:inline>
         </w:drawing>
       </w:r>
-      <w:bookmarkStart w:id="0" w:name="_GoBack"/>
       <w:r>
         <w:rPr>
           <w:rFonts w:ascii="微软雅黑" w:eastAsia="微软雅黑" w:hAnsi="微软雅黑"/>
@@ -847,7 +844,7 @@
                     </pic:cNvPicPr>
                   </pic:nvPicPr>
                   <pic:blipFill>
-                    <a:blip r:embed="rId14" cstate="print">
+                    <a:blip r:embed="rId15" cstate="print">
                       <a:extLst>
                         <a:ext uri="{28A0092B-C50C-407E-A947-70E740481C1C}">
                           <a14:useLocalDpi xmlns:a14="http://schemas.microsoft.com/office/drawing/2010/main" val="0"/>
@@ -878,13 +875,12 @@
           </wp:inline>
         </w:drawing>
       </w:r>
-      <w:bookmarkEnd w:id="0"/>
     </w:p>
     <w:p>
       <w:pPr>
         <w:ind w:firstLine="360"/>
         <w:rPr>
-          <w:rFonts w:ascii="微软雅黑" w:eastAsia="微软雅黑" w:hAnsi="微软雅黑" w:hint="eastAsia"/>
+          <w:rFonts w:ascii="微软雅黑" w:eastAsia="微软雅黑" w:hAnsi="微软雅黑"/>
           <w:b/>
           <w:sz w:val="18"/>
           <w:szCs w:val="18"/>
@@ -937,7 +933,7 @@
           <w:sz w:val="18"/>
           <w:szCs w:val="18"/>
         </w:rPr>
-        <w:t>Pro</w:t>
+        <w:t>项目经理</w:t>
       </w:r>
       <w:r>
         <w:rPr>
@@ -945,15 +941,7 @@
           <w:sz w:val="18"/>
           <w:szCs w:val="18"/>
         </w:rPr>
-        <w:t>ject</w:t>
-      </w:r>
-      <w:r>
-        <w:rPr>
-          <w:rFonts w:ascii="微软雅黑" w:eastAsia="微软雅黑" w:hAnsi="微软雅黑" w:hint="eastAsia"/>
-          <w:sz w:val="18"/>
-          <w:szCs w:val="18"/>
-        </w:rPr>
-        <w:t>Manager：</w:t>
+        <w:t>：</w:t>
       </w:r>
       <w:r>
         <w:rPr>
@@ -979,7 +967,7 @@
           <w:sz w:val="18"/>
           <w:szCs w:val="18"/>
         </w:rPr>
-        <w:t>GUI</w:t>
+        <w:t>图形界面设计</w:t>
       </w:r>
       <w:r>
         <w:rPr>
@@ -1011,34 +999,25 @@
       </w:pPr>
       <w:r>
         <w:rPr>
-          <w:rFonts w:ascii="微软雅黑" w:eastAsia="微软雅黑" w:hAnsi="微软雅黑" w:cs="Arial"/>
+          <w:rFonts w:ascii="微软雅黑" w:eastAsia="微软雅黑" w:hAnsi="微软雅黑" w:cs="Arial" w:hint="eastAsia"/>
           <w:color w:val="333333"/>
           <w:sz w:val="18"/>
           <w:szCs w:val="18"/>
           <w:shd w:val="clear" w:color="auto" w:fill="FFFFFF"/>
         </w:rPr>
-        <w:t>Business</w:t>
-      </w:r>
-      <w:r>
-        <w:rPr>
-          <w:rFonts w:ascii="微软雅黑" w:eastAsia="微软雅黑" w:hAnsi="微软雅黑" w:cs="Arial"/>
+        <w:t>事物逻辑设计</w:t>
+      </w:r>
+      <w:r>
+        <w:rPr>
+          <w:rFonts w:ascii="微软雅黑" w:eastAsia="微软雅黑" w:hAnsi="微软雅黑" w:cs="Arial" w:hint="eastAsia"/>
           <w:color w:val="333333"/>
           <w:sz w:val="18"/>
           <w:szCs w:val="18"/>
           <w:shd w:val="clear" w:color="auto" w:fill="FFFFFF"/>
         </w:rPr>
-        <w:t>Logic</w:t>
-      </w:r>
-      <w:r>
-        <w:rPr>
-          <w:rFonts w:ascii="微软雅黑" w:eastAsia="微软雅黑" w:hAnsi="微软雅黑" w:cs="Arial" w:hint="eastAsia"/>
-          <w:color w:val="333333"/>
-          <w:sz w:val="18"/>
-          <w:szCs w:val="18"/>
-          <w:shd w:val="clear" w:color="auto" w:fill="FFFFFF"/>
-        </w:rPr>
         <w:t>：</w:t>
       </w:r>
+      <w:proofErr w:type="gramStart"/>
       <w:r>
         <w:rPr>
           <w:rFonts w:ascii="微软雅黑" w:eastAsia="微软雅黑" w:hAnsi="微软雅黑" w:hint="eastAsia"/>
@@ -1047,6 +1026,7 @@
         </w:rPr>
         <w:t>董臣龙</w:t>
       </w:r>
+      <w:proofErr w:type="gramEnd"/>
       <w:r>
         <w:rPr>
           <w:rFonts w:ascii="微软雅黑" w:eastAsia="微软雅黑" w:hAnsi="微软雅黑" w:hint="eastAsia"/>
@@ -1071,7 +1051,7 @@
           <w:sz w:val="18"/>
           <w:szCs w:val="18"/>
         </w:rPr>
-        <w:t>DataBase</w:t>
+        <w:t>数据库支持</w:t>
       </w:r>
       <w:r>
         <w:rPr>
@@ -1081,6 +1061,7 @@
         </w:rPr>
         <w:t>：</w:t>
       </w:r>
+      <w:proofErr w:type="gramStart"/>
       <w:r>
         <w:rPr>
           <w:rFonts w:ascii="微软雅黑" w:eastAsia="微软雅黑" w:hAnsi="微软雅黑" w:hint="eastAsia"/>
@@ -1089,6 +1070,7 @@
         </w:rPr>
         <w:t>董臣龙</w:t>
       </w:r>
+      <w:proofErr w:type="gramEnd"/>
       <w:r>
         <w:rPr>
           <w:rFonts w:ascii="微软雅黑" w:eastAsia="微软雅黑" w:hAnsi="微软雅黑" w:hint="eastAsia"/>
@@ -1113,7 +1095,15 @@
           <w:sz w:val="18"/>
           <w:szCs w:val="18"/>
         </w:rPr>
-        <w:t>Tester：</w:t>
+        <w:t>测试</w:t>
+      </w:r>
+      <w:r>
+        <w:rPr>
+          <w:rFonts w:ascii="微软雅黑" w:eastAsia="微软雅黑" w:hAnsi="微软雅黑" w:hint="eastAsia"/>
+          <w:sz w:val="18"/>
+          <w:szCs w:val="18"/>
+        </w:rPr>
+        <w:t>：</w:t>
       </w:r>
       <w:r>
         <w:rPr>
@@ -1179,6 +1169,7 @@
         </w:rPr>
         <w:t>除了</w:t>
       </w:r>
+      <w:proofErr w:type="gramStart"/>
       <w:r>
         <w:rPr>
           <w:rFonts w:ascii="微软雅黑" w:eastAsia="微软雅黑" w:hAnsi="微软雅黑" w:hint="eastAsia"/>
@@ -1193,7 +1184,16 @@
           <w:sz w:val="18"/>
           <w:szCs w:val="18"/>
         </w:rPr>
-        <w:t>猿们辛勤工作外没有任何物质成本。</w:t>
+        <w:t>猿们辛勤</w:t>
+      </w:r>
+      <w:proofErr w:type="gramEnd"/>
+      <w:r>
+        <w:rPr>
+          <w:rFonts w:ascii="微软雅黑" w:eastAsia="微软雅黑" w:hAnsi="微软雅黑" w:hint="eastAsia"/>
+          <w:sz w:val="18"/>
+          <w:szCs w:val="18"/>
+        </w:rPr>
+        <w:t>工作外没有任何物质成本。</w:t>
       </w:r>
     </w:p>
     <w:p>
@@ -1235,48 +1235,6 @@
             <wp:extent cx="2500745" cy="1293788"/>
             <wp:effectExtent l="0" t="0" r="0" b="1905"/>
             <wp:docPr id="1" name="图片 1"/>
-            <wp:cNvGraphicFramePr>
-              <a:graphicFrameLocks xmlns:a="http://schemas.openxmlformats.org/drawingml/2006/main" noChangeAspect="1"/>
-            </wp:cNvGraphicFramePr>
-            <a:graphic xmlns:a="http://schemas.openxmlformats.org/drawingml/2006/main">
-              <a:graphicData uri="http://schemas.openxmlformats.org/drawingml/2006/picture">
-                <pic:pic xmlns:pic="http://schemas.openxmlformats.org/drawingml/2006/picture">
-                  <pic:nvPicPr>
-                    <pic:cNvPr id="0" name=""/>
-                    <pic:cNvPicPr/>
-                  </pic:nvPicPr>
-                  <pic:blipFill>
-                    <a:blip r:embed="rId15"/>
-                    <a:stretch>
-                      <a:fillRect/>
-                    </a:stretch>
-                  </pic:blipFill>
-                  <pic:spPr>
-                    <a:xfrm>
-                      <a:off x="0" y="0"/>
-                      <a:ext cx="2500174" cy="1293493"/>
-                    </a:xfrm>
-                    <a:prstGeom prst="rect">
-                      <a:avLst/>
-                    </a:prstGeom>
-                  </pic:spPr>
-                </pic:pic>
-              </a:graphicData>
-            </a:graphic>
-          </wp:inline>
-        </w:drawing>
-      </w:r>
-      <w:r>
-        <w:rPr>
-          <w:noProof/>
-          <w:sz w:val="18"/>
-          <w:szCs w:val="18"/>
-        </w:rPr>
-        <w:drawing>
-          <wp:inline distT="0" distB="0" distL="0" distR="0" wp14:anchorId="0FCA04BD" wp14:editId="54249316">
-            <wp:extent cx="2500745" cy="1626353"/>
-            <wp:effectExtent l="0" t="0" r="0" b="0"/>
-            <wp:docPr id="2" name="图片 2"/>
             <wp:cNvGraphicFramePr>
               <a:graphicFrameLocks xmlns:a="http://schemas.openxmlformats.org/drawingml/2006/main" noChangeAspect="1"/>
             </wp:cNvGraphicFramePr>
@@ -1296,7 +1254,7 @@
                   <pic:spPr>
                     <a:xfrm>
                       <a:off x="0" y="0"/>
-                      <a:ext cx="2503768" cy="1628319"/>
+                      <a:ext cx="2500174" cy="1293493"/>
                     </a:xfrm>
                     <a:prstGeom prst="rect">
                       <a:avLst/>
@@ -1308,26 +1266,6 @@
           </wp:inline>
         </w:drawing>
       </w:r>
-    </w:p>
-    <w:p>
-      <w:pPr>
-        <w:ind w:firstLineChars="200" w:firstLine="360"/>
-        <w:rPr>
-          <w:rFonts w:ascii="微软雅黑" w:eastAsia="微软雅黑" w:hAnsi="微软雅黑"/>
-          <w:sz w:val="18"/>
-          <w:szCs w:val="18"/>
-        </w:rPr>
-      </w:pPr>
-    </w:p>
-    <w:p>
-      <w:pPr>
-        <w:ind w:firstLineChars="200" w:firstLine="360"/>
-        <w:rPr>
-          <w:rFonts w:ascii="微软雅黑" w:eastAsia="微软雅黑" w:hAnsi="微软雅黑"/>
-          <w:sz w:val="18"/>
-          <w:szCs w:val="18"/>
-        </w:rPr>
-      </w:pPr>
       <w:r>
         <w:rPr>
           <w:noProof/>
@@ -1335,10 +1273,10 @@
           <w:szCs w:val="18"/>
         </w:rPr>
         <w:drawing>
-          <wp:inline distT="0" distB="0" distL="0" distR="0" wp14:anchorId="1A2B9753" wp14:editId="155906F3">
+          <wp:inline distT="0" distB="0" distL="0" distR="0" wp14:anchorId="0FCA04BD" wp14:editId="54249316">
             <wp:extent cx="2500745" cy="1626353"/>
             <wp:effectExtent l="0" t="0" r="0" b="0"/>
-            <wp:docPr id="4" name="图片 4"/>
+            <wp:docPr id="2" name="图片 2"/>
             <wp:cNvGraphicFramePr>
               <a:graphicFrameLocks xmlns:a="http://schemas.openxmlformats.org/drawingml/2006/main" noChangeAspect="1"/>
             </wp:cNvGraphicFramePr>
@@ -1358,7 +1296,7 @@
                   <pic:spPr>
                     <a:xfrm>
                       <a:off x="0" y="0"/>
-                      <a:ext cx="2501571" cy="1626890"/>
+                      <a:ext cx="2503768" cy="1628319"/>
                     </a:xfrm>
                     <a:prstGeom prst="rect">
                       <a:avLst/>
@@ -1370,6 +1308,26 @@
           </wp:inline>
         </w:drawing>
       </w:r>
+    </w:p>
+    <w:p>
+      <w:pPr>
+        <w:ind w:firstLineChars="200" w:firstLine="360"/>
+        <w:rPr>
+          <w:rFonts w:ascii="微软雅黑" w:eastAsia="微软雅黑" w:hAnsi="微软雅黑"/>
+          <w:sz w:val="18"/>
+          <w:szCs w:val="18"/>
+        </w:rPr>
+      </w:pPr>
+    </w:p>
+    <w:p>
+      <w:pPr>
+        <w:ind w:firstLineChars="200" w:firstLine="360"/>
+        <w:rPr>
+          <w:rFonts w:ascii="微软雅黑" w:eastAsia="微软雅黑" w:hAnsi="微软雅黑"/>
+          <w:sz w:val="18"/>
+          <w:szCs w:val="18"/>
+        </w:rPr>
+      </w:pPr>
       <w:r>
         <w:rPr>
           <w:noProof/>
@@ -1377,10 +1335,10 @@
           <w:szCs w:val="18"/>
         </w:rPr>
         <w:drawing>
-          <wp:inline distT="0" distB="0" distL="0" distR="0" wp14:anchorId="136C49CF" wp14:editId="3C584026">
+          <wp:inline distT="0" distB="0" distL="0" distR="0" wp14:anchorId="1A2B9753" wp14:editId="155906F3">
             <wp:extent cx="2500745" cy="1626353"/>
             <wp:effectExtent l="0" t="0" r="0" b="0"/>
-            <wp:docPr id="5" name="图片 5"/>
+            <wp:docPr id="4" name="图片 4"/>
             <wp:cNvGraphicFramePr>
               <a:graphicFrameLocks xmlns:a="http://schemas.openxmlformats.org/drawingml/2006/main" noChangeAspect="1"/>
             </wp:cNvGraphicFramePr>
@@ -1400,7 +1358,7 @@
                   <pic:spPr>
                     <a:xfrm>
                       <a:off x="0" y="0"/>
-                      <a:ext cx="2501572" cy="1626891"/>
+                      <a:ext cx="2501571" cy="1626890"/>
                     </a:xfrm>
                     <a:prstGeom prst="rect">
                       <a:avLst/>
@@ -1412,16 +1370,6 @@
           </wp:inline>
         </w:drawing>
       </w:r>
-    </w:p>
-    <w:p>
-      <w:pPr>
-        <w:ind w:firstLineChars="200" w:firstLine="360"/>
-        <w:rPr>
-          <w:rFonts w:ascii="微软雅黑" w:eastAsia="微软雅黑" w:hAnsi="微软雅黑"/>
-          <w:sz w:val="18"/>
-          <w:szCs w:val="18"/>
-        </w:rPr>
-      </w:pPr>
       <w:r>
         <w:rPr>
           <w:noProof/>
@@ -1429,10 +1377,10 @@
           <w:szCs w:val="18"/>
         </w:rPr>
         <w:drawing>
-          <wp:inline distT="0" distB="0" distL="0" distR="0" wp14:anchorId="20A1C341" wp14:editId="78CC5918">
-            <wp:extent cx="2500745" cy="1626354"/>
+          <wp:inline distT="0" distB="0" distL="0" distR="0" wp14:anchorId="136C49CF" wp14:editId="3C584026">
+            <wp:extent cx="2500745" cy="1626353"/>
             <wp:effectExtent l="0" t="0" r="0" b="0"/>
-            <wp:docPr id="7" name="图片 7"/>
+            <wp:docPr id="5" name="图片 5"/>
             <wp:cNvGraphicFramePr>
               <a:graphicFrameLocks xmlns:a="http://schemas.openxmlformats.org/drawingml/2006/main" noChangeAspect="1"/>
             </wp:cNvGraphicFramePr>
@@ -1452,7 +1400,7 @@
                   <pic:spPr>
                     <a:xfrm>
                       <a:off x="0" y="0"/>
-                      <a:ext cx="2521886" cy="1640103"/>
+                      <a:ext cx="2501572" cy="1626891"/>
                     </a:xfrm>
                     <a:prstGeom prst="rect">
                       <a:avLst/>
@@ -1464,6 +1412,16 @@
           </wp:inline>
         </w:drawing>
       </w:r>
+    </w:p>
+    <w:p>
+      <w:pPr>
+        <w:ind w:firstLineChars="200" w:firstLine="360"/>
+        <w:rPr>
+          <w:rFonts w:ascii="微软雅黑" w:eastAsia="微软雅黑" w:hAnsi="微软雅黑"/>
+          <w:sz w:val="18"/>
+          <w:szCs w:val="18"/>
+        </w:rPr>
+      </w:pPr>
       <w:r>
         <w:rPr>
           <w:noProof/>
@@ -1471,10 +1429,10 @@
           <w:szCs w:val="18"/>
         </w:rPr>
         <w:drawing>
-          <wp:inline distT="0" distB="0" distL="0" distR="0" wp14:anchorId="5282EEAB" wp14:editId="040B0731">
-            <wp:extent cx="2486891" cy="1617343"/>
-            <wp:effectExtent l="0" t="0" r="0" b="2540"/>
-            <wp:docPr id="8" name="图片 8"/>
+          <wp:inline distT="0" distB="0" distL="0" distR="0" wp14:anchorId="20A1C341" wp14:editId="78CC5918">
+            <wp:extent cx="2500745" cy="1626354"/>
+            <wp:effectExtent l="0" t="0" r="0" b="0"/>
+            <wp:docPr id="7" name="图片 7"/>
             <wp:cNvGraphicFramePr>
               <a:graphicFrameLocks xmlns:a="http://schemas.openxmlformats.org/drawingml/2006/main" noChangeAspect="1"/>
             </wp:cNvGraphicFramePr>
@@ -1494,6 +1452,48 @@
                   <pic:spPr>
                     <a:xfrm>
                       <a:off x="0" y="0"/>
+                      <a:ext cx="2521886" cy="1640103"/>
+                    </a:xfrm>
+                    <a:prstGeom prst="rect">
+                      <a:avLst/>
+                    </a:prstGeom>
+                  </pic:spPr>
+                </pic:pic>
+              </a:graphicData>
+            </a:graphic>
+          </wp:inline>
+        </w:drawing>
+      </w:r>
+      <w:r>
+        <w:rPr>
+          <w:noProof/>
+          <w:sz w:val="18"/>
+          <w:szCs w:val="18"/>
+        </w:rPr>
+        <w:drawing>
+          <wp:inline distT="0" distB="0" distL="0" distR="0" wp14:anchorId="5282EEAB" wp14:editId="040B0731">
+            <wp:extent cx="2486891" cy="1617343"/>
+            <wp:effectExtent l="0" t="0" r="0" b="2540"/>
+            <wp:docPr id="8" name="图片 8"/>
+            <wp:cNvGraphicFramePr>
+              <a:graphicFrameLocks xmlns:a="http://schemas.openxmlformats.org/drawingml/2006/main" noChangeAspect="1"/>
+            </wp:cNvGraphicFramePr>
+            <a:graphic xmlns:a="http://schemas.openxmlformats.org/drawingml/2006/main">
+              <a:graphicData uri="http://schemas.openxmlformats.org/drawingml/2006/picture">
+                <pic:pic xmlns:pic="http://schemas.openxmlformats.org/drawingml/2006/picture">
+                  <pic:nvPicPr>
+                    <pic:cNvPr id="0" name=""/>
+                    <pic:cNvPicPr/>
+                  </pic:nvPicPr>
+                  <pic:blipFill>
+                    <a:blip r:embed="rId21"/>
+                    <a:stretch>
+                      <a:fillRect/>
+                    </a:stretch>
+                  </pic:blipFill>
+                  <pic:spPr>
+                    <a:xfrm>
+                      <a:off x="0" y="0"/>
                       <a:ext cx="2506178" cy="1629886"/>
                     </a:xfrm>
                     <a:prstGeom prst="rect">
@@ -1569,11 +1569,1663 @@
     </w:p>
     <w:p>
       <w:pPr>
-        <w:ind w:firstLineChars="200" w:firstLine="360"/>
-        <w:rPr>
-          <w:rFonts w:ascii="微软雅黑" w:eastAsia="微软雅黑" w:hAnsi="微软雅黑"/>
-          <w:sz w:val="18"/>
-          <w:szCs w:val="18"/>
+        <w:jc w:val="center"/>
+        <w:rPr>
+          <w:rFonts w:ascii="Times New Roman" w:eastAsia="宋体" w:hAnsi="Times New Roman" w:cs="Times New Roman"/>
+          <w:b/>
+          <w:bCs/>
+          <w:color w:val="333333"/>
+          <w:sz w:val="48"/>
+          <w:szCs w:val="48"/>
+        </w:rPr>
+      </w:pPr>
+      <w:r>
+        <w:rPr>
+          <w:rFonts w:ascii="Times New Roman" w:eastAsia="宋体" w:hAnsi="Times New Roman" w:cs="Times New Roman" w:hint="eastAsia"/>
+          <w:b/>
+          <w:bCs/>
+          <w:color w:val="333333"/>
+          <w:sz w:val="48"/>
+          <w:szCs w:val="48"/>
+        </w:rPr>
+        <w:t>技术项目开发合同书</w:t>
+      </w:r>
+    </w:p>
+    <w:p>
+      <w:pPr>
+        <w:widowControl/>
+        <w:shd w:val="clear" w:color="auto" w:fill="FFFFFF"/>
+        <w:spacing w:line="360" w:lineRule="atLeast"/>
+        <w:jc w:val="left"/>
+        <w:rPr>
+          <w:rFonts w:ascii="宋体" w:eastAsia="宋体" w:hAnsi="宋体" w:cs="宋体"/>
+          <w:color w:val="333333"/>
+          <w:kern w:val="0"/>
+          <w:sz w:val="28"/>
+          <w:szCs w:val="28"/>
+        </w:rPr>
+      </w:pPr>
+      <w:r>
+        <w:rPr>
+          <w:rFonts w:ascii="宋体" w:eastAsia="宋体" w:hAnsi="宋体" w:cs="宋体" w:hint="eastAsia"/>
+          <w:color w:val="333333"/>
+          <w:kern w:val="0"/>
+          <w:szCs w:val="21"/>
+        </w:rPr>
+        <w:t xml:space="preserve">   </w:t>
+      </w:r>
+      <w:r>
+        <w:rPr>
+          <w:rFonts w:ascii="宋体" w:eastAsia="宋体" w:hAnsi="宋体" w:cs="宋体" w:hint="eastAsia"/>
+          <w:color w:val="333333"/>
+          <w:kern w:val="0"/>
+          <w:sz w:val="28"/>
+          <w:szCs w:val="28"/>
+        </w:rPr>
+        <w:t xml:space="preserve">  合同编号：000001-1</w:t>
+      </w:r>
+      <w:r>
+        <w:rPr>
+          <w:rFonts w:ascii="宋体" w:eastAsia="宋体" w:hAnsi="宋体" w:cs="宋体" w:hint="eastAsia"/>
+          <w:color w:val="333333"/>
+          <w:kern w:val="0"/>
+          <w:sz w:val="28"/>
+          <w:szCs w:val="28"/>
+        </w:rPr>
+        <w:br/>
+        <w:t xml:space="preserve">　　签订日期：2015年6月6日</w:t>
+      </w:r>
+      <w:r>
+        <w:rPr>
+          <w:rFonts w:ascii="宋体" w:eastAsia="宋体" w:hAnsi="宋体" w:cs="宋体" w:hint="eastAsia"/>
+          <w:color w:val="333333"/>
+          <w:kern w:val="0"/>
+          <w:sz w:val="28"/>
+          <w:szCs w:val="28"/>
+        </w:rPr>
+        <w:br/>
+        <w:t xml:space="preserve">　　签订地点：中州大学</w:t>
+      </w:r>
+      <w:r>
+        <w:rPr>
+          <w:rFonts w:ascii="宋体" w:eastAsia="宋体" w:hAnsi="宋体" w:cs="宋体" w:hint="eastAsia"/>
+          <w:color w:val="333333"/>
+          <w:kern w:val="0"/>
+          <w:sz w:val="28"/>
+          <w:szCs w:val="28"/>
+        </w:rPr>
+        <w:br/>
+        <w:t xml:space="preserve">　　项目名称：校务通管理系统项目</w:t>
+      </w:r>
+      <w:r>
+        <w:rPr>
+          <w:rFonts w:ascii="宋体" w:eastAsia="宋体" w:hAnsi="宋体" w:cs="宋体" w:hint="eastAsia"/>
+          <w:color w:val="333333"/>
+          <w:kern w:val="0"/>
+          <w:sz w:val="28"/>
+          <w:szCs w:val="28"/>
+        </w:rPr>
+        <w:br/>
+        <w:t xml:space="preserve">　　甲 方：中州大学校务信息管理处 </w:t>
+      </w:r>
+    </w:p>
+    <w:p>
+      <w:pPr>
+        <w:widowControl/>
+        <w:shd w:val="clear" w:color="auto" w:fill="FFFFFF"/>
+        <w:spacing w:line="360" w:lineRule="atLeast"/>
+        <w:jc w:val="left"/>
+        <w:rPr>
+          <w:rFonts w:ascii="宋体" w:eastAsia="宋体" w:hAnsi="宋体" w:cs="宋体"/>
+          <w:color w:val="333333"/>
+          <w:kern w:val="0"/>
+          <w:sz w:val="28"/>
+          <w:szCs w:val="28"/>
+        </w:rPr>
+      </w:pPr>
+      <w:r>
+        <w:rPr>
+          <w:rFonts w:ascii="宋体" w:eastAsia="宋体" w:hAnsi="宋体" w:cs="宋体" w:hint="eastAsia"/>
+          <w:color w:val="333333"/>
+          <w:kern w:val="0"/>
+          <w:sz w:val="28"/>
+          <w:szCs w:val="28"/>
+        </w:rPr>
+        <w:t xml:space="preserve">　　乙 方：</w:t>
+      </w:r>
+      <w:r>
+        <w:rPr>
+          <w:rFonts w:ascii="宋体" w:eastAsia="宋体" w:hAnsi="宋体" w:cs="宋体" w:hint="eastAsia"/>
+          <w:color w:val="333333"/>
+          <w:kern w:val="0"/>
+          <w:sz w:val="28"/>
+          <w:szCs w:val="28"/>
+        </w:rPr>
+        <w:t>Character</w:t>
+      </w:r>
+      <w:r>
+        <w:rPr>
+          <w:rFonts w:ascii="宋体" w:eastAsia="宋体" w:hAnsi="宋体" w:cs="宋体" w:hint="eastAsia"/>
+          <w:color w:val="333333"/>
+          <w:kern w:val="0"/>
+          <w:sz w:val="28"/>
+          <w:szCs w:val="28"/>
+        </w:rPr>
+        <w:t xml:space="preserve"> Studio</w:t>
+      </w:r>
+      <w:r>
+        <w:rPr>
+          <w:rFonts w:ascii="宋体" w:eastAsia="宋体" w:hAnsi="宋体" w:cs="宋体" w:hint="eastAsia"/>
+          <w:color w:val="333333"/>
+          <w:kern w:val="0"/>
+          <w:sz w:val="28"/>
+          <w:szCs w:val="28"/>
+        </w:rPr>
+        <w:t xml:space="preserve">　　</w:t>
+      </w:r>
+      <w:r>
+        <w:rPr>
+          <w:rFonts w:ascii="宋体" w:eastAsia="宋体" w:hAnsi="宋体" w:cs="宋体" w:hint="eastAsia"/>
+          <w:color w:val="333333"/>
+          <w:kern w:val="0"/>
+          <w:sz w:val="28"/>
+          <w:szCs w:val="28"/>
+        </w:rPr>
+        <w:br/>
+        <w:t xml:space="preserve">　  甲方委托乙方设计开发中州大学校务通管理软件系统开发项目工程，根据《中华人民共和国合同法》的规定，双方本着</w:t>
+      </w:r>
+      <w:proofErr w:type="gramStart"/>
+      <w:r>
+        <w:rPr>
+          <w:rFonts w:ascii="宋体" w:eastAsia="宋体" w:hAnsi="宋体" w:cs="宋体" w:hint="eastAsia"/>
+          <w:color w:val="333333"/>
+          <w:kern w:val="0"/>
+          <w:sz w:val="28"/>
+          <w:szCs w:val="28"/>
+        </w:rPr>
+        <w:t>公平友好</w:t>
+      </w:r>
+      <w:proofErr w:type="gramEnd"/>
+      <w:r>
+        <w:rPr>
+          <w:rFonts w:ascii="宋体" w:eastAsia="宋体" w:hAnsi="宋体" w:cs="宋体" w:hint="eastAsia"/>
+          <w:color w:val="333333"/>
+          <w:kern w:val="0"/>
+          <w:sz w:val="28"/>
+          <w:szCs w:val="28"/>
+        </w:rPr>
+        <w:t xml:space="preserve">的原则，签订本合同，以兹信用。　　</w:t>
+      </w:r>
+      <w:r>
+        <w:rPr>
+          <w:rFonts w:ascii="宋体" w:eastAsia="宋体" w:hAnsi="宋体" w:cs="宋体" w:hint="eastAsia"/>
+          <w:color w:val="333333"/>
+          <w:kern w:val="0"/>
+          <w:sz w:val="28"/>
+          <w:szCs w:val="28"/>
+        </w:rPr>
+        <w:br/>
+        <w:t xml:space="preserve">　　</w:t>
+      </w:r>
+      <w:r>
+        <w:rPr>
+          <w:rFonts w:ascii="宋体" w:eastAsia="宋体" w:hAnsi="宋体" w:cs="宋体" w:hint="eastAsia"/>
+          <w:b/>
+          <w:bCs/>
+          <w:color w:val="333333"/>
+          <w:kern w:val="0"/>
+          <w:sz w:val="28"/>
+          <w:szCs w:val="28"/>
+        </w:rPr>
+        <w:t>条款一、合同内容和技术要求</w:t>
+      </w:r>
+      <w:r>
+        <w:rPr>
+          <w:rFonts w:ascii="宋体" w:eastAsia="宋体" w:hAnsi="宋体" w:cs="宋体" w:hint="eastAsia"/>
+          <w:b/>
+          <w:bCs/>
+          <w:color w:val="333333"/>
+          <w:kern w:val="0"/>
+          <w:sz w:val="28"/>
+          <w:szCs w:val="28"/>
+        </w:rPr>
+        <w:br/>
+      </w:r>
+      <w:r>
+        <w:rPr>
+          <w:rFonts w:ascii="宋体" w:eastAsia="宋体" w:hAnsi="宋体" w:cs="宋体" w:hint="eastAsia"/>
+          <w:color w:val="333333"/>
+          <w:kern w:val="0"/>
+          <w:sz w:val="28"/>
+          <w:szCs w:val="28"/>
+        </w:rPr>
+        <w:t xml:space="preserve">　　1.合同内容：</w:t>
+      </w:r>
+      <w:r>
+        <w:rPr>
+          <w:rFonts w:ascii="宋体" w:eastAsia="宋体" w:hAnsi="宋体" w:cs="宋体" w:hint="eastAsia"/>
+          <w:color w:val="333333"/>
+          <w:kern w:val="0"/>
+          <w:sz w:val="28"/>
+          <w:szCs w:val="28"/>
+        </w:rPr>
+        <w:br/>
+        <w:t xml:space="preserve">　　合同内容为软件开发项目。</w:t>
+      </w:r>
+      <w:r>
+        <w:rPr>
+          <w:rFonts w:ascii="宋体" w:eastAsia="宋体" w:hAnsi="宋体" w:cs="宋体" w:hint="eastAsia"/>
+          <w:color w:val="333333"/>
+          <w:kern w:val="0"/>
+          <w:sz w:val="28"/>
+          <w:szCs w:val="28"/>
+        </w:rPr>
+        <w:br/>
+        <w:t xml:space="preserve">　　包括：系统设计文档、技术培训与支持。</w:t>
+      </w:r>
+      <w:r>
+        <w:rPr>
+          <w:rFonts w:ascii="宋体" w:eastAsia="宋体" w:hAnsi="宋体" w:cs="宋体" w:hint="eastAsia"/>
+          <w:color w:val="333333"/>
+          <w:kern w:val="0"/>
+          <w:sz w:val="28"/>
+          <w:szCs w:val="28"/>
+        </w:rPr>
+        <w:br/>
+        <w:t xml:space="preserve">　　2.技术要求：</w:t>
+      </w:r>
+      <w:r>
+        <w:rPr>
+          <w:rFonts w:ascii="宋体" w:eastAsia="宋体" w:hAnsi="宋体" w:cs="宋体" w:hint="eastAsia"/>
+          <w:color w:val="333333"/>
+          <w:kern w:val="0"/>
+          <w:sz w:val="28"/>
+          <w:szCs w:val="28"/>
+        </w:rPr>
+        <w:br/>
+        <w:t xml:space="preserve">　　乙方应该采用目前流行和先进的技术设计开发整个项目，各项功能的实现程度和性能指标应该达到现阶段的先进水平，并具有安全性、规范性、灵活性及可扩展性。要求建立</w:t>
+      </w:r>
+      <w:r>
+        <w:rPr>
+          <w:rFonts w:ascii="宋体" w:eastAsia="宋体" w:hAnsi="宋体" w:cs="宋体" w:hint="eastAsia"/>
+          <w:color w:val="333333"/>
+          <w:kern w:val="0"/>
+          <w:sz w:val="28"/>
+          <w:szCs w:val="28"/>
+        </w:rPr>
+        <w:t>C</w:t>
+      </w:r>
+      <w:r>
+        <w:rPr>
+          <w:rFonts w:ascii="宋体" w:eastAsia="宋体" w:hAnsi="宋体" w:cs="宋体" w:hint="eastAsia"/>
+          <w:color w:val="333333"/>
+          <w:kern w:val="0"/>
+          <w:sz w:val="28"/>
+          <w:szCs w:val="28"/>
+        </w:rPr>
+        <w:t>/S结构的，基于的</w:t>
+      </w:r>
+      <w:r>
+        <w:rPr>
+          <w:rFonts w:ascii="宋体" w:eastAsia="宋体" w:hAnsi="宋体" w:cs="宋体" w:hint="eastAsia"/>
+          <w:color w:val="333333"/>
+          <w:kern w:val="0"/>
+          <w:sz w:val="28"/>
+          <w:szCs w:val="28"/>
+        </w:rPr>
+        <w:t>ACCESS</w:t>
+      </w:r>
+      <w:r>
+        <w:rPr>
+          <w:rFonts w:ascii="宋体" w:eastAsia="宋体" w:hAnsi="宋体" w:cs="宋体" w:hint="eastAsia"/>
+          <w:color w:val="333333"/>
+          <w:kern w:val="0"/>
+          <w:sz w:val="28"/>
+          <w:szCs w:val="28"/>
+        </w:rPr>
+        <w:t>数据库，和</w:t>
+      </w:r>
+      <w:r>
+        <w:rPr>
+          <w:rFonts w:ascii="宋体" w:eastAsia="宋体" w:hAnsi="宋体" w:cs="宋体" w:hint="eastAsia"/>
+          <w:color w:val="333333"/>
+          <w:kern w:val="0"/>
+          <w:sz w:val="28"/>
+          <w:szCs w:val="28"/>
+        </w:rPr>
+        <w:t>MFCODBC</w:t>
+      </w:r>
+      <w:r>
+        <w:rPr>
+          <w:rFonts w:ascii="宋体" w:eastAsia="宋体" w:hAnsi="宋体" w:cs="宋体" w:hint="eastAsia"/>
+          <w:color w:val="333333"/>
+          <w:kern w:val="0"/>
+          <w:sz w:val="28"/>
+          <w:szCs w:val="28"/>
+        </w:rPr>
+        <w:t>技术的三层架构体系的综合服务软件系统。</w:t>
+      </w:r>
+    </w:p>
+    <w:p>
+      <w:pPr>
+        <w:widowControl/>
+        <w:numPr>
+          <w:ilvl w:val="0"/>
+          <w:numId w:val="1"/>
+        </w:numPr>
+        <w:shd w:val="clear" w:color="auto" w:fill="FFFFFF"/>
+        <w:spacing w:line="360" w:lineRule="atLeast"/>
+        <w:ind w:firstLineChars="200" w:firstLine="560"/>
+        <w:jc w:val="left"/>
+        <w:rPr>
+          <w:rFonts w:ascii="宋体" w:eastAsia="宋体" w:hAnsi="宋体" w:cs="宋体"/>
+          <w:color w:val="333333"/>
+          <w:kern w:val="0"/>
+          <w:sz w:val="28"/>
+          <w:szCs w:val="28"/>
+        </w:rPr>
+      </w:pPr>
+      <w:r>
+        <w:rPr>
+          <w:rFonts w:ascii="宋体" w:eastAsia="宋体" w:hAnsi="宋体" w:cs="宋体" w:hint="eastAsia"/>
+          <w:color w:val="333333"/>
+          <w:kern w:val="0"/>
+          <w:sz w:val="28"/>
+          <w:szCs w:val="28"/>
+        </w:rPr>
+        <w:t>应达到的技术指标和参数：</w:t>
+      </w:r>
+    </w:p>
+    <w:p>
+      <w:pPr>
+        <w:widowControl/>
+        <w:shd w:val="clear" w:color="auto" w:fill="FFFFFF"/>
+        <w:spacing w:line="360" w:lineRule="atLeast"/>
+        <w:jc w:val="left"/>
+        <w:rPr>
+          <w:rFonts w:ascii="宋体" w:eastAsia="宋体" w:hAnsi="宋体" w:cs="宋体"/>
+          <w:color w:val="333333"/>
+          <w:kern w:val="0"/>
+          <w:sz w:val="28"/>
+          <w:szCs w:val="28"/>
+        </w:rPr>
+      </w:pPr>
+      <w:r>
+        <w:rPr>
+          <w:rFonts w:ascii="宋体" w:eastAsia="宋体" w:hAnsi="宋体" w:cs="宋体" w:hint="eastAsia"/>
+          <w:color w:val="333333"/>
+          <w:kern w:val="0"/>
+          <w:sz w:val="28"/>
+          <w:szCs w:val="28"/>
+        </w:rPr>
+        <w:lastRenderedPageBreak/>
+        <w:t xml:space="preserve">     系统应满足并行登陆，并行查询的速度要求。其中主要包括：保证数据的每周备份；工作日期间不能当机；出现问题应在10分钟以内恢复。　　</w:t>
+      </w:r>
+    </w:p>
+    <w:p>
+      <w:pPr>
+        <w:widowControl/>
+        <w:shd w:val="clear" w:color="auto" w:fill="FFFFFF"/>
+        <w:spacing w:line="360" w:lineRule="atLeast"/>
+        <w:jc w:val="left"/>
+        <w:rPr>
+          <w:rFonts w:ascii="宋体" w:eastAsia="宋体" w:hAnsi="宋体" w:cs="宋体"/>
+          <w:color w:val="333333"/>
+          <w:kern w:val="0"/>
+          <w:sz w:val="28"/>
+          <w:szCs w:val="28"/>
+        </w:rPr>
+      </w:pPr>
+      <w:r>
+        <w:rPr>
+          <w:rFonts w:ascii="宋体" w:eastAsia="宋体" w:hAnsi="宋体" w:cs="宋体" w:hint="eastAsia"/>
+          <w:b/>
+          <w:bCs/>
+          <w:color w:val="333333"/>
+          <w:kern w:val="0"/>
+          <w:sz w:val="28"/>
+          <w:szCs w:val="28"/>
+        </w:rPr>
+        <w:t>条款二、合同价款与工期</w:t>
+      </w:r>
+      <w:r>
+        <w:rPr>
+          <w:rFonts w:ascii="宋体" w:eastAsia="宋体" w:hAnsi="宋体" w:cs="宋体" w:hint="eastAsia"/>
+          <w:b/>
+          <w:bCs/>
+          <w:color w:val="333333"/>
+          <w:kern w:val="0"/>
+          <w:sz w:val="28"/>
+          <w:szCs w:val="28"/>
+        </w:rPr>
+        <w:br/>
+      </w:r>
+      <w:r>
+        <w:rPr>
+          <w:rFonts w:ascii="宋体" w:eastAsia="宋体" w:hAnsi="宋体" w:cs="宋体" w:hint="eastAsia"/>
+          <w:color w:val="333333"/>
+          <w:kern w:val="0"/>
+          <w:sz w:val="28"/>
+          <w:szCs w:val="28"/>
+        </w:rPr>
+        <w:t xml:space="preserve">　　1．合同价款：</w:t>
+      </w:r>
+      <w:r>
+        <w:rPr>
+          <w:rFonts w:ascii="宋体" w:eastAsia="宋体" w:hAnsi="宋体" w:cs="宋体" w:hint="eastAsia"/>
+          <w:color w:val="333333"/>
+          <w:kern w:val="0"/>
+          <w:sz w:val="28"/>
+          <w:szCs w:val="28"/>
+        </w:rPr>
+        <w:br/>
+        <w:t xml:space="preserve">　　合同总价为 ：人民币</w:t>
+      </w:r>
+      <w:proofErr w:type="spellStart"/>
+      <w:r>
+        <w:rPr>
+          <w:rFonts w:ascii="宋体" w:eastAsia="宋体" w:hAnsi="宋体" w:cs="宋体" w:hint="eastAsia"/>
+          <w:color w:val="333333"/>
+          <w:kern w:val="0"/>
+          <w:sz w:val="28"/>
+          <w:szCs w:val="28"/>
+        </w:rPr>
+        <w:t>xxx.xx</w:t>
+      </w:r>
+      <w:proofErr w:type="spellEnd"/>
+      <w:r>
+        <w:rPr>
+          <w:rFonts w:ascii="宋体" w:eastAsia="宋体" w:hAnsi="宋体" w:cs="宋体" w:hint="eastAsia"/>
+          <w:color w:val="333333"/>
+          <w:kern w:val="0"/>
+          <w:sz w:val="28"/>
+          <w:szCs w:val="28"/>
+        </w:rPr>
+        <w:t>元整（</w:t>
+      </w:r>
+      <w:proofErr w:type="spellStart"/>
+      <w:r>
+        <w:rPr>
+          <w:rFonts w:ascii="宋体" w:eastAsia="宋体" w:hAnsi="宋体" w:cs="宋体" w:hint="eastAsia"/>
+          <w:color w:val="333333"/>
+          <w:kern w:val="0"/>
+          <w:sz w:val="28"/>
+          <w:szCs w:val="28"/>
+        </w:rPr>
+        <w:t>rmb</w:t>
+      </w:r>
+      <w:proofErr w:type="spellEnd"/>
+      <w:r>
+        <w:rPr>
+          <w:rFonts w:ascii="宋体" w:eastAsia="宋体" w:hAnsi="宋体" w:cs="宋体" w:hint="eastAsia"/>
+          <w:color w:val="333333"/>
+          <w:kern w:val="0"/>
+          <w:sz w:val="28"/>
+          <w:szCs w:val="28"/>
+        </w:rPr>
+        <w:t>）。（人民币大写）</w:t>
+      </w:r>
+    </w:p>
+    <w:p>
+      <w:pPr>
+        <w:widowControl/>
+        <w:shd w:val="clear" w:color="auto" w:fill="FFFFFF"/>
+        <w:spacing w:line="360" w:lineRule="atLeast"/>
+        <w:jc w:val="left"/>
+        <w:rPr>
+          <w:rFonts w:ascii="宋体" w:eastAsia="宋体" w:hAnsi="宋体" w:cs="宋体"/>
+          <w:color w:val="333333"/>
+          <w:kern w:val="0"/>
+          <w:sz w:val="28"/>
+          <w:szCs w:val="28"/>
+        </w:rPr>
+      </w:pPr>
+      <w:r>
+        <w:rPr>
+          <w:rFonts w:ascii="宋体" w:eastAsia="宋体" w:hAnsi="宋体" w:cs="宋体" w:hint="eastAsia"/>
+          <w:color w:val="333333"/>
+          <w:kern w:val="0"/>
+          <w:sz w:val="28"/>
+          <w:szCs w:val="28"/>
+        </w:rPr>
+        <w:t xml:space="preserve">　　2．工程工期：</w:t>
+      </w:r>
+      <w:r>
+        <w:rPr>
+          <w:rFonts w:ascii="宋体" w:eastAsia="宋体" w:hAnsi="宋体" w:cs="宋体" w:hint="eastAsia"/>
+          <w:color w:val="333333"/>
+          <w:kern w:val="0"/>
+          <w:sz w:val="28"/>
+          <w:szCs w:val="28"/>
+        </w:rPr>
+        <w:br/>
+        <w:t xml:space="preserve">　　第一阶段：乙方在合同签订后7个工作日内，完成合同内容的系统方案。</w:t>
+      </w:r>
+    </w:p>
+    <w:p>
+      <w:pPr>
+        <w:widowControl/>
+        <w:shd w:val="clear" w:color="auto" w:fill="FFFFFF"/>
+        <w:spacing w:line="360" w:lineRule="atLeast"/>
+        <w:jc w:val="left"/>
+        <w:rPr>
+          <w:rFonts w:ascii="宋体" w:eastAsia="宋体" w:hAnsi="宋体" w:cs="宋体"/>
+          <w:color w:val="333333"/>
+          <w:kern w:val="0"/>
+          <w:sz w:val="28"/>
+          <w:szCs w:val="28"/>
+        </w:rPr>
+      </w:pPr>
+      <w:r>
+        <w:rPr>
+          <w:rFonts w:ascii="宋体" w:eastAsia="宋体" w:hAnsi="宋体" w:cs="宋体" w:hint="eastAsia"/>
+          <w:color w:val="333333"/>
+          <w:kern w:val="0"/>
+          <w:sz w:val="28"/>
+          <w:szCs w:val="28"/>
+        </w:rPr>
+        <w:t xml:space="preserve"> 　 第二阶段乙方于50个工作日内完成系统基本功能的开发，并在互联网上试运行，确认系统结构设计完成和内容无误后。甲方依本合同所规定的原则进行验收。</w:t>
+      </w:r>
+      <w:r>
+        <w:rPr>
+          <w:rFonts w:ascii="宋体" w:eastAsia="宋体" w:hAnsi="宋体" w:cs="宋体" w:hint="eastAsia"/>
+          <w:color w:val="333333"/>
+          <w:kern w:val="0"/>
+          <w:sz w:val="28"/>
+          <w:szCs w:val="28"/>
+        </w:rPr>
+        <w:br/>
+        <w:t xml:space="preserve">　 第三阶段：工程验收后，在网络运行过程中，甲方若有新的需求，甲乙双方协商解决。　　</w:t>
+      </w:r>
+      <w:r>
+        <w:rPr>
+          <w:rFonts w:ascii="宋体" w:eastAsia="宋体" w:hAnsi="宋体" w:cs="宋体" w:hint="eastAsia"/>
+          <w:color w:val="333333"/>
+          <w:kern w:val="0"/>
+          <w:sz w:val="28"/>
+          <w:szCs w:val="28"/>
+        </w:rPr>
+        <w:br/>
+        <w:t xml:space="preserve">　　</w:t>
+      </w:r>
+      <w:r>
+        <w:rPr>
+          <w:rFonts w:ascii="宋体" w:eastAsia="宋体" w:hAnsi="宋体" w:cs="宋体" w:hint="eastAsia"/>
+          <w:b/>
+          <w:bCs/>
+          <w:color w:val="333333"/>
+          <w:kern w:val="0"/>
+          <w:sz w:val="28"/>
+          <w:szCs w:val="28"/>
+        </w:rPr>
+        <w:t>条款三、甲方责任</w:t>
+      </w:r>
+      <w:r>
+        <w:rPr>
+          <w:rFonts w:ascii="宋体" w:eastAsia="宋体" w:hAnsi="宋体" w:cs="宋体" w:hint="eastAsia"/>
+          <w:color w:val="333333"/>
+          <w:kern w:val="0"/>
+          <w:sz w:val="28"/>
+          <w:szCs w:val="28"/>
+        </w:rPr>
+        <w:br/>
+        <w:t xml:space="preserve">　　1．甲方需对网上内容提出具体要求，若在所规定的时间甲方不能够及时确认开发设计的内容，所造成的项目进度的延误，乙方不负任何责任。</w:t>
+      </w:r>
+      <w:r>
+        <w:rPr>
+          <w:rFonts w:ascii="宋体" w:eastAsia="宋体" w:hAnsi="宋体" w:cs="宋体" w:hint="eastAsia"/>
+          <w:color w:val="333333"/>
+          <w:kern w:val="0"/>
+          <w:sz w:val="28"/>
+          <w:szCs w:val="28"/>
+        </w:rPr>
+        <w:br/>
+        <w:t xml:space="preserve">　　2．甲方需要为乙方工作人员了解具体业务提供详细的文字、图片等资料。</w:t>
+      </w:r>
+      <w:r>
+        <w:rPr>
+          <w:rFonts w:ascii="宋体" w:eastAsia="宋体" w:hAnsi="宋体" w:cs="宋体" w:hint="eastAsia"/>
+          <w:color w:val="333333"/>
+          <w:kern w:val="0"/>
+          <w:sz w:val="28"/>
+          <w:szCs w:val="28"/>
+        </w:rPr>
+        <w:br/>
+        <w:t xml:space="preserve">　　3．甲方应从合同签署之日起，按本合同中所规定的付款方式，按时足额向乙方支付相应的费用，如甲方在没有合理的理由的情况下，</w:t>
+      </w:r>
+      <w:r>
+        <w:rPr>
+          <w:rFonts w:ascii="宋体" w:eastAsia="宋体" w:hAnsi="宋体" w:cs="宋体" w:hint="eastAsia"/>
+          <w:color w:val="333333"/>
+          <w:kern w:val="0"/>
+          <w:sz w:val="28"/>
+          <w:szCs w:val="28"/>
+        </w:rPr>
+        <w:lastRenderedPageBreak/>
+        <w:t xml:space="preserve">延误或拒绝支付乙方相应费用，乙方有权单方终止合同的履行。　　</w:t>
+      </w:r>
+      <w:r>
+        <w:rPr>
+          <w:rFonts w:ascii="宋体" w:eastAsia="宋体" w:hAnsi="宋体" w:cs="宋体" w:hint="eastAsia"/>
+          <w:color w:val="333333"/>
+          <w:kern w:val="0"/>
+          <w:sz w:val="28"/>
+          <w:szCs w:val="28"/>
+        </w:rPr>
+        <w:br/>
+        <w:t xml:space="preserve">　　</w:t>
+      </w:r>
+      <w:r>
+        <w:rPr>
+          <w:rFonts w:ascii="宋体" w:eastAsia="宋体" w:hAnsi="宋体" w:cs="宋体" w:hint="eastAsia"/>
+          <w:b/>
+          <w:bCs/>
+          <w:color w:val="333333"/>
+          <w:kern w:val="0"/>
+          <w:sz w:val="28"/>
+          <w:szCs w:val="28"/>
+        </w:rPr>
+        <w:t>条款四、乙方责任</w:t>
+      </w:r>
+      <w:r>
+        <w:rPr>
+          <w:rFonts w:ascii="宋体" w:eastAsia="宋体" w:hAnsi="宋体" w:cs="宋体" w:hint="eastAsia"/>
+          <w:color w:val="333333"/>
+          <w:kern w:val="0"/>
+          <w:sz w:val="28"/>
+          <w:szCs w:val="28"/>
+        </w:rPr>
+        <w:br/>
+        <w:t xml:space="preserve">　　1．根据甲方的要求，乙方成立该项目的专门工作队伍，承担甲方项目开发与运作。在技术上具有先进性、主流性，各项工作具有规范性。</w:t>
+      </w:r>
+      <w:r>
+        <w:rPr>
+          <w:rFonts w:ascii="宋体" w:eastAsia="宋体" w:hAnsi="宋体" w:cs="宋体" w:hint="eastAsia"/>
+          <w:color w:val="333333"/>
+          <w:kern w:val="0"/>
+          <w:sz w:val="28"/>
+          <w:szCs w:val="28"/>
+        </w:rPr>
+        <w:br/>
+        <w:t xml:space="preserve">　　2．乙方应严格按照双方确定的设计方案完成网站建设工作，并及时如实向甲方通报工程进度。乙方应在项目的进行中提供给甲方有关网站建设的所需资料，及准备工作所需的相关文档和必要的行业知识指导。</w:t>
+      </w:r>
+      <w:r>
+        <w:rPr>
+          <w:rFonts w:ascii="宋体" w:eastAsia="宋体" w:hAnsi="宋体" w:cs="宋体" w:hint="eastAsia"/>
+          <w:color w:val="333333"/>
+          <w:kern w:val="0"/>
+          <w:sz w:val="28"/>
+          <w:szCs w:val="28"/>
+        </w:rPr>
+        <w:br/>
+        <w:t xml:space="preserve">　　3．在方案实施过程中，甲方提出修改意见，双方友好协商解决后，对内容进行修改。　　</w:t>
+      </w:r>
+      <w:r>
+        <w:rPr>
+          <w:rFonts w:ascii="宋体" w:eastAsia="宋体" w:hAnsi="宋体" w:cs="宋体" w:hint="eastAsia"/>
+          <w:color w:val="333333"/>
+          <w:kern w:val="0"/>
+          <w:sz w:val="28"/>
+          <w:szCs w:val="28"/>
+        </w:rPr>
+        <w:br/>
+        <w:t xml:space="preserve">　　</w:t>
+      </w:r>
+      <w:r>
+        <w:rPr>
+          <w:rFonts w:ascii="宋体" w:eastAsia="宋体" w:hAnsi="宋体" w:cs="宋体" w:hint="eastAsia"/>
+          <w:b/>
+          <w:bCs/>
+          <w:color w:val="333333"/>
+          <w:kern w:val="0"/>
+          <w:sz w:val="28"/>
+          <w:szCs w:val="28"/>
+        </w:rPr>
+        <w:t>条款五、版权、源代码及商业机密</w:t>
+      </w:r>
+      <w:r>
+        <w:rPr>
+          <w:rFonts w:ascii="宋体" w:eastAsia="宋体" w:hAnsi="宋体" w:cs="宋体" w:hint="eastAsia"/>
+          <w:b/>
+          <w:bCs/>
+          <w:color w:val="333333"/>
+          <w:kern w:val="0"/>
+          <w:sz w:val="28"/>
+          <w:szCs w:val="28"/>
+        </w:rPr>
+        <w:br/>
+      </w:r>
+      <w:r>
+        <w:rPr>
+          <w:rFonts w:ascii="宋体" w:eastAsia="宋体" w:hAnsi="宋体" w:cs="宋体" w:hint="eastAsia"/>
+          <w:color w:val="333333"/>
+          <w:kern w:val="0"/>
+          <w:sz w:val="28"/>
+          <w:szCs w:val="28"/>
+        </w:rPr>
+        <w:t xml:space="preserve">　　1．乙方为甲方开发的网站的原代码的所有权归甲方所有。</w:t>
+      </w:r>
+      <w:r>
+        <w:rPr>
+          <w:rFonts w:ascii="宋体" w:eastAsia="宋体" w:hAnsi="宋体" w:cs="宋体" w:hint="eastAsia"/>
+          <w:color w:val="333333"/>
+          <w:kern w:val="0"/>
+          <w:sz w:val="28"/>
+          <w:szCs w:val="28"/>
+        </w:rPr>
+        <w:br/>
+        <w:t xml:space="preserve">　　2．乙方必须为甲方严守商业机密，不得将该工程设计和数据转用于第三方。</w:t>
+      </w:r>
+      <w:r>
+        <w:rPr>
+          <w:rFonts w:ascii="宋体" w:eastAsia="宋体" w:hAnsi="宋体" w:cs="宋体" w:hint="eastAsia"/>
+          <w:color w:val="333333"/>
+          <w:kern w:val="0"/>
+          <w:sz w:val="28"/>
+          <w:szCs w:val="28"/>
+        </w:rPr>
+        <w:br/>
+        <w:t xml:space="preserve">　　3．乙方保留本合同涉及软件、数据库的使用权及修改权。　　</w:t>
+      </w:r>
+      <w:r>
+        <w:rPr>
+          <w:rFonts w:ascii="宋体" w:eastAsia="宋体" w:hAnsi="宋体" w:cs="宋体" w:hint="eastAsia"/>
+          <w:color w:val="333333"/>
+          <w:kern w:val="0"/>
+          <w:sz w:val="28"/>
+          <w:szCs w:val="28"/>
+        </w:rPr>
+        <w:br/>
+        <w:t xml:space="preserve">　　</w:t>
+      </w:r>
+      <w:r>
+        <w:rPr>
+          <w:rFonts w:ascii="宋体" w:eastAsia="宋体" w:hAnsi="宋体" w:cs="宋体" w:hint="eastAsia"/>
+          <w:b/>
+          <w:bCs/>
+          <w:color w:val="333333"/>
+          <w:kern w:val="0"/>
+          <w:sz w:val="28"/>
+          <w:szCs w:val="28"/>
+        </w:rPr>
+        <w:t>条款六、技术培训与售后服务</w:t>
+      </w:r>
+      <w:r>
+        <w:rPr>
+          <w:rFonts w:ascii="宋体" w:eastAsia="宋体" w:hAnsi="宋体" w:cs="宋体" w:hint="eastAsia"/>
+          <w:b/>
+          <w:bCs/>
+          <w:color w:val="333333"/>
+          <w:kern w:val="0"/>
+          <w:sz w:val="28"/>
+          <w:szCs w:val="28"/>
+        </w:rPr>
+        <w:br/>
+      </w:r>
+      <w:r>
+        <w:rPr>
+          <w:rFonts w:ascii="宋体" w:eastAsia="宋体" w:hAnsi="宋体" w:cs="宋体" w:hint="eastAsia"/>
+          <w:color w:val="333333"/>
+          <w:kern w:val="0"/>
+          <w:sz w:val="28"/>
+          <w:szCs w:val="28"/>
+        </w:rPr>
+        <w:t xml:space="preserve">　　1．乙方有关人员针对网站建设的相关内容进行简单技术指导。</w:t>
+      </w:r>
+      <w:r>
+        <w:rPr>
+          <w:rFonts w:ascii="宋体" w:eastAsia="宋体" w:hAnsi="宋体" w:cs="宋体" w:hint="eastAsia"/>
+          <w:color w:val="333333"/>
+          <w:kern w:val="0"/>
+          <w:sz w:val="28"/>
+          <w:szCs w:val="28"/>
+        </w:rPr>
+        <w:br/>
+        <w:t xml:space="preserve">　　2. 工程验收合格之日</w:t>
+      </w:r>
+      <w:proofErr w:type="gramStart"/>
+      <w:r>
+        <w:rPr>
+          <w:rFonts w:ascii="宋体" w:eastAsia="宋体" w:hAnsi="宋体" w:cs="宋体" w:hint="eastAsia"/>
+          <w:color w:val="333333"/>
+          <w:kern w:val="0"/>
+          <w:sz w:val="28"/>
+          <w:szCs w:val="28"/>
+        </w:rPr>
+        <w:t>起提供</w:t>
+      </w:r>
+      <w:proofErr w:type="gramEnd"/>
+      <w:r>
+        <w:rPr>
+          <w:rFonts w:ascii="宋体" w:eastAsia="宋体" w:hAnsi="宋体" w:cs="宋体" w:hint="eastAsia"/>
+          <w:color w:val="333333"/>
+          <w:kern w:val="0"/>
+          <w:sz w:val="28"/>
+          <w:szCs w:val="28"/>
+        </w:rPr>
+        <w:t>售后技术支持与服务，期限为1年。</w:t>
+      </w:r>
+      <w:r>
+        <w:rPr>
+          <w:rFonts w:ascii="宋体" w:eastAsia="宋体" w:hAnsi="宋体" w:cs="宋体" w:hint="eastAsia"/>
+          <w:color w:val="333333"/>
+          <w:kern w:val="0"/>
+          <w:sz w:val="28"/>
+          <w:szCs w:val="28"/>
+        </w:rPr>
+        <w:br/>
+        <w:t xml:space="preserve">　　3. 乙方的工作日内，若甲方的网站出现故障时，甲方需提供给乙方必要的管理授权，乙方确保在获得甲方管理授权后的24小时内解决问题。　　</w:t>
+      </w:r>
+      <w:r>
+        <w:rPr>
+          <w:rFonts w:ascii="宋体" w:eastAsia="宋体" w:hAnsi="宋体" w:cs="宋体" w:hint="eastAsia"/>
+          <w:color w:val="333333"/>
+          <w:kern w:val="0"/>
+          <w:sz w:val="28"/>
+          <w:szCs w:val="28"/>
+        </w:rPr>
+        <w:br/>
+      </w:r>
+      <w:r>
+        <w:rPr>
+          <w:rFonts w:ascii="宋体" w:eastAsia="宋体" w:hAnsi="宋体" w:cs="宋体" w:hint="eastAsia"/>
+          <w:color w:val="333333"/>
+          <w:kern w:val="0"/>
+          <w:sz w:val="28"/>
+          <w:szCs w:val="28"/>
+        </w:rPr>
+        <w:lastRenderedPageBreak/>
+        <w:t xml:space="preserve">　　</w:t>
+      </w:r>
+      <w:r>
+        <w:rPr>
+          <w:rFonts w:ascii="宋体" w:eastAsia="宋体" w:hAnsi="宋体" w:cs="宋体" w:hint="eastAsia"/>
+          <w:b/>
+          <w:bCs/>
+          <w:color w:val="333333"/>
+          <w:kern w:val="0"/>
+          <w:sz w:val="28"/>
+          <w:szCs w:val="28"/>
+        </w:rPr>
+        <w:t>条款七、工程验收</w:t>
+      </w:r>
+      <w:r>
+        <w:rPr>
+          <w:rFonts w:ascii="宋体" w:eastAsia="宋体" w:hAnsi="宋体" w:cs="宋体" w:hint="eastAsia"/>
+          <w:b/>
+          <w:bCs/>
+          <w:color w:val="333333"/>
+          <w:kern w:val="0"/>
+          <w:sz w:val="28"/>
+          <w:szCs w:val="28"/>
+        </w:rPr>
+        <w:br/>
+      </w:r>
+      <w:r>
+        <w:rPr>
+          <w:rFonts w:ascii="宋体" w:eastAsia="宋体" w:hAnsi="宋体" w:cs="宋体" w:hint="eastAsia"/>
+          <w:color w:val="333333"/>
+          <w:kern w:val="0"/>
+          <w:sz w:val="28"/>
+          <w:szCs w:val="28"/>
+        </w:rPr>
+        <w:t xml:space="preserve">　　1．网站设计开发调试完成后，乙方向甲方提出验收申请，甲方组织有关人员验收。若有争议，双方友好协商解决。若由于甲方人员不齐或工作安排冲突等原因，使系统验收不能在3个工作日内完成，应视为验收合格。</w:t>
+      </w:r>
+      <w:r>
+        <w:rPr>
+          <w:rFonts w:ascii="宋体" w:eastAsia="宋体" w:hAnsi="宋体" w:cs="宋体" w:hint="eastAsia"/>
+          <w:color w:val="333333"/>
+          <w:kern w:val="0"/>
+          <w:sz w:val="28"/>
+          <w:szCs w:val="28"/>
+        </w:rPr>
+        <w:br/>
+        <w:t xml:space="preserve">　　2．验收过程中，若双方意见分歧，双方友好协商解决。　</w:t>
+      </w:r>
+    </w:p>
+    <w:p>
+      <w:pPr>
+        <w:widowControl/>
+        <w:shd w:val="clear" w:color="auto" w:fill="FFFFFF"/>
+        <w:spacing w:line="360" w:lineRule="atLeast"/>
+        <w:ind w:firstLineChars="200" w:firstLine="562"/>
+        <w:jc w:val="left"/>
+        <w:rPr>
+          <w:rFonts w:ascii="宋体" w:eastAsia="宋体" w:hAnsi="宋体" w:cs="宋体"/>
+          <w:b/>
+          <w:bCs/>
+          <w:color w:val="333333"/>
+          <w:kern w:val="0"/>
+          <w:sz w:val="28"/>
+          <w:szCs w:val="28"/>
+        </w:rPr>
+      </w:pPr>
+      <w:r>
+        <w:rPr>
+          <w:rFonts w:ascii="宋体" w:eastAsia="宋体" w:hAnsi="宋体" w:cs="宋体" w:hint="eastAsia"/>
+          <w:b/>
+          <w:bCs/>
+          <w:color w:val="333333"/>
+          <w:kern w:val="0"/>
+          <w:sz w:val="28"/>
+          <w:szCs w:val="28"/>
+        </w:rPr>
+        <w:t>条款八、付款方式</w:t>
+      </w:r>
+    </w:p>
+    <w:p>
+      <w:pPr>
+        <w:widowControl/>
+        <w:shd w:val="clear" w:color="auto" w:fill="FFFFFF"/>
+        <w:spacing w:line="360" w:lineRule="atLeast"/>
+        <w:ind w:firstLineChars="200" w:firstLine="560"/>
+        <w:jc w:val="left"/>
+        <w:rPr>
+          <w:rFonts w:ascii="宋体" w:eastAsia="宋体" w:hAnsi="宋体" w:cs="宋体"/>
+          <w:color w:val="333333"/>
+          <w:kern w:val="0"/>
+          <w:sz w:val="28"/>
+          <w:szCs w:val="28"/>
+        </w:rPr>
+      </w:pPr>
+      <w:r>
+        <w:rPr>
+          <w:rFonts w:ascii="宋体" w:eastAsia="宋体" w:hAnsi="宋体" w:cs="宋体" w:hint="eastAsia"/>
+          <w:color w:val="333333"/>
+          <w:kern w:val="0"/>
+          <w:sz w:val="28"/>
+          <w:szCs w:val="28"/>
+        </w:rPr>
+        <w:t>本合同签订之日起生效</w:t>
+      </w:r>
+    </w:p>
+    <w:p>
+      <w:pPr>
+        <w:widowControl/>
+        <w:shd w:val="clear" w:color="auto" w:fill="FFFFFF"/>
+        <w:spacing w:line="360" w:lineRule="atLeast"/>
+        <w:ind w:firstLineChars="200" w:firstLine="560"/>
+        <w:jc w:val="left"/>
+        <w:rPr>
+          <w:rFonts w:ascii="宋体" w:eastAsia="宋体" w:hAnsi="宋体" w:cs="宋体"/>
+          <w:color w:val="333333"/>
+          <w:kern w:val="0"/>
+          <w:sz w:val="28"/>
+          <w:szCs w:val="28"/>
+        </w:rPr>
+      </w:pPr>
+      <w:r>
+        <w:rPr>
+          <w:rFonts w:ascii="宋体" w:eastAsia="宋体" w:hAnsi="宋体" w:cs="宋体" w:hint="eastAsia"/>
+          <w:color w:val="333333"/>
+          <w:kern w:val="0"/>
+          <w:sz w:val="28"/>
+          <w:szCs w:val="28"/>
+        </w:rPr>
+        <w:t>1．合同签署之日，甲方向乙方支付网页开发预付费用，计 人民币xxx.00元整（人民币大写xxx元整）。</w:t>
+      </w:r>
+    </w:p>
+    <w:p>
+      <w:pPr>
+        <w:widowControl/>
+        <w:shd w:val="clear" w:color="auto" w:fill="FFFFFF"/>
+        <w:spacing w:line="360" w:lineRule="atLeast"/>
+        <w:ind w:firstLineChars="200" w:firstLine="560"/>
+        <w:jc w:val="left"/>
+        <w:rPr>
+          <w:rFonts w:ascii="宋体" w:eastAsia="宋体" w:hAnsi="宋体" w:cs="宋体"/>
+          <w:color w:val="333333"/>
+          <w:kern w:val="0"/>
+          <w:sz w:val="28"/>
+          <w:szCs w:val="28"/>
+        </w:rPr>
+      </w:pPr>
+      <w:r>
+        <w:rPr>
+          <w:rFonts w:ascii="宋体" w:eastAsia="宋体" w:hAnsi="宋体" w:cs="宋体" w:hint="eastAsia"/>
+          <w:color w:val="333333"/>
+          <w:kern w:val="0"/>
+          <w:sz w:val="28"/>
+          <w:szCs w:val="28"/>
+        </w:rPr>
+        <w:t xml:space="preserve">2．项目验收之日，甲方向乙方支付网页开发尾款费用，计 人民币xxx.00元整（人民币大写xxx元整）。　　</w:t>
+      </w:r>
+    </w:p>
+    <w:p>
+      <w:pPr>
+        <w:widowControl/>
+        <w:shd w:val="clear" w:color="auto" w:fill="FFFFFF"/>
+        <w:spacing w:line="360" w:lineRule="atLeast"/>
+        <w:ind w:firstLineChars="200" w:firstLine="562"/>
+        <w:jc w:val="left"/>
+        <w:rPr>
+          <w:rFonts w:ascii="宋体" w:eastAsia="宋体" w:hAnsi="宋体" w:cs="宋体"/>
+          <w:b/>
+          <w:bCs/>
+          <w:color w:val="333333"/>
+          <w:kern w:val="0"/>
+          <w:sz w:val="28"/>
+          <w:szCs w:val="28"/>
+        </w:rPr>
+      </w:pPr>
+      <w:r>
+        <w:rPr>
+          <w:rFonts w:ascii="宋体" w:eastAsia="宋体" w:hAnsi="宋体" w:cs="宋体" w:hint="eastAsia"/>
+          <w:b/>
+          <w:bCs/>
+          <w:color w:val="333333"/>
+          <w:kern w:val="0"/>
+          <w:sz w:val="28"/>
+          <w:szCs w:val="28"/>
+        </w:rPr>
+        <w:t>条款九、违约责任</w:t>
+      </w:r>
+    </w:p>
+    <w:p>
+      <w:pPr>
+        <w:widowControl/>
+        <w:shd w:val="clear" w:color="auto" w:fill="FFFFFF"/>
+        <w:spacing w:line="360" w:lineRule="atLeast"/>
+        <w:ind w:firstLineChars="200" w:firstLine="560"/>
+        <w:jc w:val="left"/>
+        <w:rPr>
+          <w:rFonts w:ascii="宋体" w:eastAsia="宋体" w:hAnsi="宋体" w:cs="宋体"/>
+          <w:color w:val="333333"/>
+          <w:kern w:val="0"/>
+          <w:sz w:val="28"/>
+          <w:szCs w:val="28"/>
+        </w:rPr>
+      </w:pPr>
+      <w:r>
+        <w:rPr>
+          <w:rFonts w:ascii="宋体" w:eastAsia="宋体" w:hAnsi="宋体" w:cs="宋体" w:hint="eastAsia"/>
+          <w:color w:val="333333"/>
+          <w:kern w:val="0"/>
+          <w:sz w:val="28"/>
+          <w:szCs w:val="28"/>
+        </w:rPr>
+        <w:t>1.在合同有效期内，因不可抗力而造成一方不能履行合同规定的责任和义务，</w:t>
+      </w:r>
+      <w:proofErr w:type="gramStart"/>
+      <w:r>
+        <w:rPr>
+          <w:rFonts w:ascii="宋体" w:eastAsia="宋体" w:hAnsi="宋体" w:cs="宋体" w:hint="eastAsia"/>
+          <w:color w:val="333333"/>
+          <w:kern w:val="0"/>
+          <w:sz w:val="28"/>
+          <w:szCs w:val="28"/>
+        </w:rPr>
+        <w:t>不</w:t>
+      </w:r>
+      <w:proofErr w:type="gramEnd"/>
+      <w:r>
+        <w:rPr>
+          <w:rFonts w:ascii="宋体" w:eastAsia="宋体" w:hAnsi="宋体" w:cs="宋体" w:hint="eastAsia"/>
+          <w:color w:val="333333"/>
+          <w:kern w:val="0"/>
+          <w:sz w:val="28"/>
+          <w:szCs w:val="28"/>
+        </w:rPr>
+        <w:t>视为甲乙双方违约。不可抗力系指：战争、火灾、水灾、地震、台风及其他不可预见并且对其发生和后果不能防止或避免的事故。</w:t>
+      </w:r>
+    </w:p>
+    <w:p>
+      <w:pPr>
+        <w:widowControl/>
+        <w:shd w:val="clear" w:color="auto" w:fill="FFFFFF"/>
+        <w:spacing w:line="360" w:lineRule="atLeast"/>
+        <w:ind w:firstLineChars="200" w:firstLine="560"/>
+        <w:jc w:val="left"/>
+        <w:rPr>
+          <w:rFonts w:ascii="宋体" w:eastAsia="宋体" w:hAnsi="宋体" w:cs="宋体"/>
+          <w:color w:val="333333"/>
+          <w:kern w:val="0"/>
+          <w:sz w:val="28"/>
+          <w:szCs w:val="28"/>
+        </w:rPr>
+      </w:pPr>
+      <w:r>
+        <w:rPr>
+          <w:rFonts w:ascii="宋体" w:eastAsia="宋体" w:hAnsi="宋体" w:cs="宋体" w:hint="eastAsia"/>
+          <w:color w:val="333333"/>
+          <w:kern w:val="0"/>
+          <w:sz w:val="28"/>
+          <w:szCs w:val="28"/>
+        </w:rPr>
+        <w:t>2.甲方应按照合同规定及时足额向乙方支付相应的网站开发费用，逾期支付，每迟付一日，违约金为合同总价款的0.5%。</w:t>
+      </w:r>
+    </w:p>
+    <w:p>
+      <w:pPr>
+        <w:widowControl/>
+        <w:shd w:val="clear" w:color="auto" w:fill="FFFFFF"/>
+        <w:spacing w:line="360" w:lineRule="atLeast"/>
+        <w:ind w:firstLineChars="200" w:firstLine="560"/>
+        <w:jc w:val="left"/>
+        <w:rPr>
+          <w:rFonts w:ascii="宋体" w:eastAsia="宋体" w:hAnsi="宋体" w:cs="宋体"/>
+          <w:color w:val="333333"/>
+          <w:kern w:val="0"/>
+          <w:sz w:val="28"/>
+          <w:szCs w:val="28"/>
+        </w:rPr>
+      </w:pPr>
+      <w:r>
+        <w:rPr>
+          <w:rFonts w:ascii="宋体" w:eastAsia="宋体" w:hAnsi="宋体" w:cs="宋体" w:hint="eastAsia"/>
+          <w:color w:val="333333"/>
+          <w:kern w:val="0"/>
+          <w:sz w:val="28"/>
+          <w:szCs w:val="28"/>
+        </w:rPr>
+        <w:t xml:space="preserve">3.乙方应保证按照合同规定的进度将系统通过验收并交付使用，若逾期交付，每迟交付一日的违约金为合同总价款的0.5%。如延迟交付超过7日，甲方有权单方解除合同。　　</w:t>
+      </w:r>
+    </w:p>
+    <w:p>
+      <w:pPr>
+        <w:widowControl/>
+        <w:shd w:val="clear" w:color="auto" w:fill="FFFFFF"/>
+        <w:spacing w:line="360" w:lineRule="atLeast"/>
+        <w:ind w:firstLineChars="200" w:firstLine="562"/>
+        <w:jc w:val="left"/>
+        <w:rPr>
+          <w:rFonts w:ascii="宋体" w:eastAsia="宋体" w:hAnsi="宋体" w:cs="宋体"/>
+          <w:b/>
+          <w:bCs/>
+          <w:color w:val="333333"/>
+          <w:kern w:val="0"/>
+          <w:sz w:val="28"/>
+          <w:szCs w:val="28"/>
+        </w:rPr>
+      </w:pPr>
+      <w:r>
+        <w:rPr>
+          <w:rFonts w:ascii="宋体" w:eastAsia="宋体" w:hAnsi="宋体" w:cs="宋体" w:hint="eastAsia"/>
+          <w:b/>
+          <w:bCs/>
+          <w:color w:val="333333"/>
+          <w:kern w:val="0"/>
+          <w:sz w:val="28"/>
+          <w:szCs w:val="28"/>
+        </w:rPr>
+        <w:lastRenderedPageBreak/>
+        <w:t>条款十、解决合同纠纷的方式</w:t>
+      </w:r>
+    </w:p>
+    <w:p>
+      <w:pPr>
+        <w:widowControl/>
+        <w:shd w:val="clear" w:color="auto" w:fill="FFFFFF"/>
+        <w:spacing w:line="360" w:lineRule="atLeast"/>
+        <w:ind w:firstLineChars="200" w:firstLine="560"/>
+        <w:jc w:val="left"/>
+        <w:rPr>
+          <w:rFonts w:ascii="宋体" w:eastAsia="宋体" w:hAnsi="宋体" w:cs="宋体"/>
+          <w:color w:val="333333"/>
+          <w:kern w:val="0"/>
+          <w:sz w:val="28"/>
+          <w:szCs w:val="28"/>
+        </w:rPr>
+      </w:pPr>
+      <w:r>
+        <w:rPr>
+          <w:rFonts w:ascii="宋体" w:eastAsia="宋体" w:hAnsi="宋体" w:cs="宋体" w:hint="eastAsia"/>
+          <w:color w:val="333333"/>
+          <w:kern w:val="0"/>
+          <w:sz w:val="28"/>
+          <w:szCs w:val="28"/>
+        </w:rPr>
+        <w:t>在履行本合同的过程中发生争执，双方当事人和解或调解不成，可采取仲裁或按司法程序解决。</w:t>
+      </w:r>
+    </w:p>
+    <w:p>
+      <w:pPr>
+        <w:widowControl/>
+        <w:numPr>
+          <w:ilvl w:val="0"/>
+          <w:numId w:val="2"/>
+        </w:numPr>
+        <w:shd w:val="clear" w:color="auto" w:fill="FFFFFF"/>
+        <w:spacing w:line="360" w:lineRule="atLeast"/>
+        <w:ind w:firstLineChars="200" w:firstLine="560"/>
+        <w:jc w:val="left"/>
+        <w:rPr>
+          <w:rFonts w:ascii="宋体" w:eastAsia="宋体" w:hAnsi="宋体" w:cs="宋体"/>
+          <w:color w:val="333333"/>
+          <w:kern w:val="0"/>
+          <w:sz w:val="28"/>
+          <w:szCs w:val="28"/>
+        </w:rPr>
+      </w:pPr>
+      <w:r>
+        <w:rPr>
+          <w:rFonts w:ascii="宋体" w:eastAsia="宋体" w:hAnsi="宋体" w:cs="宋体" w:hint="eastAsia"/>
+          <w:color w:val="333333"/>
+          <w:kern w:val="0"/>
+          <w:sz w:val="28"/>
+          <w:szCs w:val="28"/>
+        </w:rPr>
+        <w:t>双方同意由郑州市仲裁委员会仲裁。</w:t>
+      </w:r>
+    </w:p>
+    <w:p>
+      <w:pPr>
+        <w:widowControl/>
+        <w:numPr>
+          <w:ilvl w:val="0"/>
+          <w:numId w:val="2"/>
+        </w:numPr>
+        <w:shd w:val="clear" w:color="auto" w:fill="FFFFFF"/>
+        <w:spacing w:line="360" w:lineRule="atLeast"/>
+        <w:ind w:firstLineChars="200" w:firstLine="560"/>
+        <w:jc w:val="left"/>
+        <w:rPr>
+          <w:rFonts w:ascii="宋体" w:eastAsia="宋体" w:hAnsi="宋体" w:cs="宋体"/>
+          <w:color w:val="333333"/>
+          <w:kern w:val="0"/>
+          <w:sz w:val="28"/>
+          <w:szCs w:val="28"/>
+        </w:rPr>
+      </w:pPr>
+      <w:r>
+        <w:rPr>
+          <w:rFonts w:ascii="宋体" w:eastAsia="宋体" w:hAnsi="宋体" w:cs="宋体" w:hint="eastAsia"/>
+          <w:color w:val="333333"/>
+          <w:kern w:val="0"/>
+          <w:sz w:val="28"/>
+          <w:szCs w:val="28"/>
+        </w:rPr>
+        <w:t>双方约定向郑州市人民法院起诉。</w:t>
+      </w:r>
+    </w:p>
+    <w:p>
+      <w:pPr>
+        <w:widowControl/>
+        <w:shd w:val="clear" w:color="auto" w:fill="FFFFFF"/>
+        <w:spacing w:line="360" w:lineRule="atLeast"/>
+        <w:ind w:firstLineChars="200" w:firstLine="562"/>
+        <w:jc w:val="left"/>
+        <w:rPr>
+          <w:rFonts w:ascii="宋体" w:eastAsia="宋体" w:hAnsi="宋体" w:cs="宋体"/>
+          <w:b/>
+          <w:bCs/>
+          <w:color w:val="333333"/>
+          <w:kern w:val="0"/>
+          <w:sz w:val="28"/>
+          <w:szCs w:val="28"/>
+        </w:rPr>
+      </w:pPr>
+      <w:r>
+        <w:rPr>
+          <w:rFonts w:ascii="宋体" w:eastAsia="宋体" w:hAnsi="宋体" w:cs="宋体" w:hint="eastAsia"/>
+          <w:b/>
+          <w:bCs/>
+          <w:color w:val="333333"/>
+          <w:kern w:val="0"/>
+          <w:sz w:val="28"/>
+          <w:szCs w:val="28"/>
+        </w:rPr>
+        <w:t>条款十一、其他</w:t>
+      </w:r>
+    </w:p>
+    <w:p>
+      <w:pPr>
+        <w:widowControl/>
+        <w:shd w:val="clear" w:color="auto" w:fill="FFFFFF"/>
+        <w:spacing w:line="360" w:lineRule="atLeast"/>
+        <w:ind w:firstLineChars="200" w:firstLine="560"/>
+        <w:jc w:val="left"/>
+        <w:rPr>
+          <w:rFonts w:ascii="宋体" w:eastAsia="宋体" w:hAnsi="宋体" w:cs="宋体"/>
+          <w:color w:val="333333"/>
+          <w:kern w:val="0"/>
+          <w:sz w:val="28"/>
+          <w:szCs w:val="28"/>
+        </w:rPr>
+      </w:pPr>
+      <w:r>
+        <w:rPr>
+          <w:rFonts w:ascii="宋体" w:eastAsia="宋体" w:hAnsi="宋体" w:cs="宋体" w:hint="eastAsia"/>
+          <w:color w:val="333333"/>
+          <w:kern w:val="0"/>
+          <w:sz w:val="28"/>
+          <w:szCs w:val="28"/>
+        </w:rPr>
+        <w:t>1．在系统设计开发过程中若系统方案有任何变动，应以备忘录的形式由双方的主管人员或授权人员签字确认。</w:t>
+      </w:r>
+    </w:p>
+    <w:p>
+      <w:pPr>
+        <w:widowControl/>
+        <w:shd w:val="clear" w:color="auto" w:fill="FFFFFF"/>
+        <w:spacing w:line="360" w:lineRule="atLeast"/>
+        <w:ind w:firstLineChars="200" w:firstLine="560"/>
+        <w:jc w:val="left"/>
+        <w:rPr>
+          <w:rFonts w:ascii="宋体" w:eastAsia="宋体" w:hAnsi="宋体" w:cs="宋体"/>
+          <w:color w:val="333333"/>
+          <w:kern w:val="0"/>
+          <w:sz w:val="28"/>
+          <w:szCs w:val="28"/>
+        </w:rPr>
+      </w:pPr>
+      <w:r>
+        <w:rPr>
+          <w:rFonts w:ascii="宋体" w:eastAsia="宋体" w:hAnsi="宋体" w:cs="宋体" w:hint="eastAsia"/>
+          <w:color w:val="333333"/>
+          <w:kern w:val="0"/>
+          <w:sz w:val="28"/>
+          <w:szCs w:val="28"/>
+        </w:rPr>
+        <w:t>2．甲方明确承诺对本合同的价款保密。</w:t>
+      </w:r>
+    </w:p>
+    <w:p>
+      <w:pPr>
+        <w:widowControl/>
+        <w:shd w:val="clear" w:color="auto" w:fill="FFFFFF"/>
+        <w:spacing w:line="360" w:lineRule="atLeast"/>
+        <w:ind w:firstLineChars="200" w:firstLine="560"/>
+        <w:rPr>
+          <w:rFonts w:ascii="宋体" w:eastAsia="宋体" w:hAnsi="宋体" w:cs="宋体"/>
+          <w:color w:val="333333"/>
+          <w:kern w:val="0"/>
+          <w:sz w:val="28"/>
+          <w:szCs w:val="28"/>
+        </w:rPr>
+      </w:pPr>
+      <w:r>
+        <w:rPr>
+          <w:rFonts w:ascii="宋体" w:eastAsia="宋体" w:hAnsi="宋体" w:cs="宋体" w:hint="eastAsia"/>
+          <w:color w:val="333333"/>
+          <w:kern w:val="0"/>
+          <w:sz w:val="28"/>
+          <w:szCs w:val="28"/>
+        </w:rPr>
+        <w:t>3．对本合同条款未尽事宜，合同双方应本着友好合作原则，协商解决。</w:t>
+      </w:r>
+      <w:r>
+        <w:rPr>
+          <w:rFonts w:ascii="宋体" w:eastAsia="宋体" w:hAnsi="宋体" w:cs="宋体" w:hint="eastAsia"/>
+          <w:color w:val="333333"/>
+          <w:kern w:val="0"/>
+          <w:sz w:val="28"/>
+          <w:szCs w:val="28"/>
+        </w:rPr>
+        <w:br/>
+        <w:t xml:space="preserve">　　4．本合同自</w:t>
+      </w:r>
+      <w:proofErr w:type="gramStart"/>
+      <w:r>
+        <w:rPr>
+          <w:rFonts w:ascii="宋体" w:eastAsia="宋体" w:hAnsi="宋体" w:cs="宋体" w:hint="eastAsia"/>
+          <w:color w:val="333333"/>
+          <w:kern w:val="0"/>
+          <w:sz w:val="28"/>
+          <w:szCs w:val="28"/>
+        </w:rPr>
+        <w:t>签定</w:t>
+      </w:r>
+      <w:proofErr w:type="gramEnd"/>
+      <w:r>
+        <w:rPr>
+          <w:rFonts w:ascii="宋体" w:eastAsia="宋体" w:hAnsi="宋体" w:cs="宋体" w:hint="eastAsia"/>
+          <w:color w:val="333333"/>
+          <w:kern w:val="0"/>
+          <w:sz w:val="28"/>
+          <w:szCs w:val="28"/>
+        </w:rPr>
+        <w:t xml:space="preserve">之日起生效。本合同一式贰份，双方各持壹份。　　</w:t>
+      </w:r>
+      <w:r>
+        <w:rPr>
+          <w:rFonts w:ascii="宋体" w:eastAsia="宋体" w:hAnsi="宋体" w:cs="宋体" w:hint="eastAsia"/>
+          <w:color w:val="333333"/>
+          <w:kern w:val="0"/>
+          <w:sz w:val="28"/>
+          <w:szCs w:val="28"/>
+        </w:rPr>
+        <w:br/>
+        <w:t xml:space="preserve">　　</w:t>
+      </w:r>
+      <w:r>
+        <w:rPr>
+          <w:rFonts w:ascii="宋体" w:eastAsia="宋体" w:hAnsi="宋体" w:cs="宋体" w:hint="eastAsia"/>
+          <w:color w:val="333333"/>
+          <w:kern w:val="0"/>
+          <w:sz w:val="28"/>
+          <w:szCs w:val="28"/>
+        </w:rPr>
+        <w:br/>
+        <w:t xml:space="preserve">　甲方：中州大学</w:t>
+      </w:r>
+      <w:proofErr w:type="gramStart"/>
+      <w:r>
+        <w:rPr>
+          <w:rFonts w:ascii="宋体" w:eastAsia="宋体" w:hAnsi="宋体" w:cs="宋体" w:hint="eastAsia"/>
+          <w:color w:val="333333"/>
+          <w:kern w:val="0"/>
+          <w:sz w:val="28"/>
+          <w:szCs w:val="28"/>
+        </w:rPr>
+        <w:t xml:space="preserve">　　　　　　　　　</w:t>
+      </w:r>
+      <w:proofErr w:type="gramEnd"/>
+      <w:r>
+        <w:rPr>
+          <w:rFonts w:ascii="宋体" w:eastAsia="宋体" w:hAnsi="宋体" w:cs="宋体" w:hint="eastAsia"/>
+          <w:color w:val="333333"/>
+          <w:kern w:val="0"/>
+          <w:sz w:val="28"/>
+          <w:szCs w:val="28"/>
+        </w:rPr>
+        <w:t xml:space="preserve">    </w:t>
+      </w:r>
+      <w:r>
+        <w:rPr>
+          <w:rFonts w:ascii="宋体" w:eastAsia="宋体" w:hAnsi="宋体" w:cs="宋体" w:hint="eastAsia"/>
+          <w:color w:val="333333"/>
+          <w:kern w:val="0"/>
+          <w:sz w:val="28"/>
+          <w:szCs w:val="28"/>
+        </w:rPr>
+        <w:t xml:space="preserve"> 乙方：</w:t>
+      </w:r>
+      <w:r>
+        <w:rPr>
+          <w:rFonts w:ascii="宋体" w:eastAsia="宋体" w:hAnsi="宋体" w:cs="宋体" w:hint="eastAsia"/>
+          <w:color w:val="333333"/>
+          <w:kern w:val="0"/>
+          <w:sz w:val="28"/>
+          <w:szCs w:val="28"/>
+        </w:rPr>
+        <w:t>Character studio</w:t>
+      </w:r>
+    </w:p>
+    <w:p>
+      <w:pPr>
+        <w:widowControl/>
+        <w:shd w:val="clear" w:color="auto" w:fill="FFFFFF"/>
+        <w:spacing w:line="360" w:lineRule="atLeast"/>
+        <w:rPr>
+          <w:rFonts w:ascii="宋体" w:eastAsia="宋体" w:hAnsi="宋体" w:cs="宋体"/>
+          <w:color w:val="333333"/>
+          <w:kern w:val="0"/>
+          <w:sz w:val="28"/>
+          <w:szCs w:val="28"/>
+        </w:rPr>
+      </w:pPr>
+      <w:r>
+        <w:rPr>
+          <w:rFonts w:ascii="宋体" w:eastAsia="宋体" w:hAnsi="宋体" w:cs="宋体" w:hint="eastAsia"/>
+          <w:color w:val="333333"/>
+          <w:kern w:val="0"/>
+          <w:sz w:val="28"/>
+          <w:szCs w:val="28"/>
+        </w:rPr>
+        <w:t xml:space="preserve">  代表：毛杰</w:t>
+      </w:r>
+      <w:proofErr w:type="gramStart"/>
+      <w:r>
+        <w:rPr>
+          <w:rFonts w:ascii="宋体" w:eastAsia="宋体" w:hAnsi="宋体" w:cs="宋体" w:hint="eastAsia"/>
+          <w:color w:val="333333"/>
+          <w:kern w:val="0"/>
+          <w:sz w:val="28"/>
+          <w:szCs w:val="28"/>
+        </w:rPr>
+        <w:t xml:space="preserve">　　　　　　　　　　　</w:t>
+      </w:r>
+      <w:proofErr w:type="gramEnd"/>
+      <w:r>
+        <w:rPr>
+          <w:rFonts w:ascii="宋体" w:eastAsia="宋体" w:hAnsi="宋体" w:cs="宋体" w:hint="eastAsia"/>
+          <w:color w:val="333333"/>
+          <w:kern w:val="0"/>
+          <w:sz w:val="28"/>
+          <w:szCs w:val="28"/>
+        </w:rPr>
+        <w:t xml:space="preserve">    </w:t>
+      </w:r>
+      <w:r>
+        <w:rPr>
+          <w:rFonts w:ascii="宋体" w:eastAsia="宋体" w:hAnsi="宋体" w:cs="宋体" w:hint="eastAsia"/>
+          <w:color w:val="333333"/>
+          <w:kern w:val="0"/>
+          <w:sz w:val="28"/>
+          <w:szCs w:val="28"/>
+        </w:rPr>
+        <w:t xml:space="preserve"> 代表：董宁波</w:t>
+      </w:r>
+      <w:r>
+        <w:rPr>
+          <w:rFonts w:ascii="宋体" w:eastAsia="宋体" w:hAnsi="宋体" w:cs="宋体" w:hint="eastAsia"/>
+          <w:color w:val="333333"/>
+          <w:kern w:val="0"/>
+          <w:sz w:val="28"/>
+          <w:szCs w:val="28"/>
+        </w:rPr>
+        <w:br/>
+        <w:t xml:space="preserve">  电话：13xxxxxxxxx　　 　　</w:t>
+      </w:r>
+      <w:proofErr w:type="gramStart"/>
+      <w:r>
+        <w:rPr>
+          <w:rFonts w:ascii="宋体" w:eastAsia="宋体" w:hAnsi="宋体" w:cs="宋体" w:hint="eastAsia"/>
+          <w:color w:val="333333"/>
+          <w:kern w:val="0"/>
+          <w:sz w:val="28"/>
+          <w:szCs w:val="28"/>
+        </w:rPr>
+        <w:t xml:space="preserve">　</w:t>
+      </w:r>
+      <w:proofErr w:type="gramEnd"/>
+      <w:r>
+        <w:rPr>
+          <w:rFonts w:ascii="宋体" w:eastAsia="宋体" w:hAnsi="宋体" w:cs="宋体" w:hint="eastAsia"/>
+          <w:color w:val="333333"/>
+          <w:kern w:val="0"/>
+          <w:sz w:val="28"/>
+          <w:szCs w:val="28"/>
+        </w:rPr>
+        <w:t xml:space="preserve">      </w:t>
+      </w:r>
+      <w:r>
+        <w:rPr>
+          <w:rFonts w:ascii="宋体" w:eastAsia="宋体" w:hAnsi="宋体" w:cs="宋体" w:hint="eastAsia"/>
+          <w:color w:val="333333"/>
+          <w:kern w:val="0"/>
+          <w:sz w:val="28"/>
+          <w:szCs w:val="28"/>
+        </w:rPr>
+        <w:t xml:space="preserve">   电话：15xxxxxxxxx </w:t>
+      </w:r>
+    </w:p>
+    <w:p>
+      <w:pPr>
+        <w:widowControl/>
+        <w:shd w:val="clear" w:color="auto" w:fill="FFFFFF"/>
+        <w:spacing w:line="360" w:lineRule="atLeast"/>
+        <w:rPr>
+          <w:rFonts w:ascii="宋体" w:eastAsia="宋体" w:hAnsi="宋体" w:cs="宋体"/>
+          <w:color w:val="333333"/>
+          <w:kern w:val="0"/>
+          <w:sz w:val="28"/>
+          <w:szCs w:val="28"/>
+        </w:rPr>
+      </w:pPr>
+      <w:r>
+        <w:rPr>
+          <w:rFonts w:ascii="宋体" w:eastAsia="宋体" w:hAnsi="宋体" w:cs="宋体" w:hint="eastAsia"/>
+          <w:color w:val="333333"/>
+          <w:kern w:val="0"/>
+          <w:sz w:val="28"/>
+          <w:szCs w:val="28"/>
+        </w:rPr>
+        <w:t xml:space="preserve">  地址：中州大学校务信息管理处          </w:t>
+      </w:r>
+    </w:p>
+    <w:p>
+      <w:pPr>
+        <w:widowControl/>
+        <w:shd w:val="clear" w:color="auto" w:fill="FFFFFF"/>
+        <w:spacing w:line="360" w:lineRule="atLeast"/>
+        <w:rPr>
+          <w:rFonts w:ascii="宋体" w:eastAsia="宋体" w:hAnsi="宋体" w:cs="宋体"/>
+          <w:color w:val="333333"/>
+          <w:kern w:val="0"/>
+          <w:sz w:val="28"/>
+          <w:szCs w:val="28"/>
+        </w:rPr>
+      </w:pPr>
+      <w:r>
+        <w:rPr>
+          <w:rFonts w:ascii="宋体" w:eastAsia="宋体" w:hAnsi="宋体" w:cs="宋体" w:hint="eastAsia"/>
+          <w:color w:val="333333"/>
+          <w:kern w:val="0"/>
+          <w:sz w:val="28"/>
+          <w:szCs w:val="28"/>
+        </w:rPr>
+        <w:t xml:space="preserve">  日期： 2015  年  6  月  6  日　　        </w:t>
+      </w:r>
+      <w:r>
+        <w:rPr>
+          <w:rFonts w:ascii="宋体" w:eastAsia="宋体" w:hAnsi="宋体" w:cs="宋体" w:hint="eastAsia"/>
+          <w:color w:val="333333"/>
+          <w:kern w:val="0"/>
+          <w:sz w:val="28"/>
+          <w:szCs w:val="28"/>
+        </w:rPr>
+        <w:br/>
+        <w:t xml:space="preserve">　盖章：　　　　　　　　　　　</w:t>
+      </w:r>
+      <w:r>
+        <w:rPr>
+          <w:rFonts w:ascii="宋体" w:eastAsia="宋体" w:hAnsi="宋体" w:cs="宋体" w:hint="eastAsia"/>
+          <w:color w:val="333333"/>
+          <w:kern w:val="0"/>
+          <w:sz w:val="28"/>
+          <w:szCs w:val="28"/>
+        </w:rPr>
+        <w:t xml:space="preserve">         </w:t>
+      </w:r>
+      <w:r>
+        <w:rPr>
+          <w:rFonts w:ascii="宋体" w:eastAsia="宋体" w:hAnsi="宋体" w:cs="宋体" w:hint="eastAsia"/>
+          <w:color w:val="333333"/>
+          <w:kern w:val="0"/>
+          <w:sz w:val="28"/>
+          <w:szCs w:val="28"/>
+        </w:rPr>
+        <w:t xml:space="preserve"> 盖章：</w:t>
+      </w:r>
+    </w:p>
+    <w:p>
+      <w:pPr>
+        <w:rPr>
+          <w:rFonts w:ascii="Times New Roman" w:eastAsia="宋体" w:hAnsi="Times New Roman" w:cs="Times New Roman"/>
+          <w:sz w:val="28"/>
+          <w:szCs w:val="28"/>
         </w:rPr>
       </w:pPr>
     </w:p>
@@ -1599,55 +3251,17 @@
     </w:p>
     <w:p>
       <w:pPr>
-        <w:ind w:firstLineChars="200" w:firstLine="360"/>
         <w:rPr>
           <w:rFonts w:ascii="微软雅黑" w:eastAsia="微软雅黑" w:hAnsi="微软雅黑"/>
           <w:sz w:val="18"/>
           <w:szCs w:val="18"/>
         </w:rPr>
       </w:pPr>
+      <w:bookmarkStart w:id="0" w:name="_GoBack"/>
+      <w:bookmarkEnd w:id="0"/>
     </w:p>
     <w:p>
       <w:pPr>
-        <w:ind w:firstLineChars="200" w:firstLine="360"/>
-        <w:rPr>
-          <w:rFonts w:ascii="微软雅黑" w:eastAsia="微软雅黑" w:hAnsi="微软雅黑"/>
-          <w:sz w:val="18"/>
-          <w:szCs w:val="18"/>
-        </w:rPr>
-      </w:pPr>
-    </w:p>
-    <w:p>
-      <w:pPr>
-        <w:ind w:firstLineChars="200" w:firstLine="360"/>
-        <w:rPr>
-          <w:rFonts w:ascii="微软雅黑" w:eastAsia="微软雅黑" w:hAnsi="微软雅黑"/>
-          <w:color w:val="FF0000"/>
-          <w:sz w:val="18"/>
-          <w:szCs w:val="18"/>
-        </w:rPr>
-      </w:pPr>
-      <w:r>
-        <w:rPr>
-          <w:rFonts w:ascii="微软雅黑" w:eastAsia="微软雅黑" w:hAnsi="微软雅黑" w:hint="eastAsia"/>
-          <w:color w:val="FF0000"/>
-          <w:sz w:val="18"/>
-          <w:szCs w:val="18"/>
-        </w:rPr>
-        <w:t>在此处添加个人编辑（写你想写的内容）</w:t>
-      </w:r>
-      <w:r>
-        <w:rPr>
-          <w:rFonts w:ascii="微软雅黑" w:eastAsia="微软雅黑" w:hAnsi="微软雅黑" w:hint="eastAsia"/>
-          <w:color w:val="FF0000"/>
-          <w:sz w:val="18"/>
-          <w:szCs w:val="18"/>
-        </w:rPr>
-        <w:t>，别忘了把这行红字删掉</w:t>
-      </w:r>
-    </w:p>
-    <w:p>
-      <w:pPr>
         <w:rPr>
           <w:rFonts w:ascii="微软雅黑" w:eastAsia="微软雅黑" w:hAnsi="微软雅黑"/>
           <w:sz w:val="18"/>
@@ -1656,7 +3270,7 @@
       </w:pPr>
     </w:p>
     <w:sectPr>
-      <w:footerReference w:type="default" r:id="rId21"/>
+      <w:footerReference w:type="default" r:id="rId22"/>
       <w:pgSz w:w="11906" w:h="16838"/>
       <w:pgMar w:top="1440" w:right="1800" w:bottom="1440" w:left="1800" w:header="851" w:footer="992" w:gutter="0"/>
       <w:cols w:space="425"/>
@@ -1749,7 +3363,7 @@
                 <w:bCs/>
                 <w:noProof/>
               </w:rPr>
-              <w:t>2</w:t>
+              <w:t>6</w:t>
             </w:r>
             <w:r>
               <w:rPr>
@@ -1797,7 +3411,7 @@
                 <w:bCs/>
                 <w:noProof/>
               </w:rPr>
-              <w:t>4</w:t>
+              <w:t>8</w:t>
             </w:r>
             <w:r>
               <w:rPr>
@@ -1838,6 +3452,41 @@
     </w:p>
   </w:footnote>
 </w:footnotes>
+</file>
+
+<file path=word/numbering.xml><?xml version="1.0" encoding="utf-8"?>
+<w:numbering xmlns:wpc="http://schemas.microsoft.com/office/word/2010/wordprocessingCanvas" xmlns:mc="http://schemas.openxmlformats.org/markup-compatibility/2006" xmlns:o="urn:schemas-microsoft-com:office:office" xmlns:r="http://schemas.openxmlformats.org/officeDocument/2006/relationships" xmlns:m="http://schemas.openxmlformats.org/officeDocument/2006/math" xmlns:v="urn:schemas-microsoft-com:vml" xmlns:wp14="http://schemas.microsoft.com/office/word/2010/wordprocessingDrawing" xmlns:wp="http://schemas.openxmlformats.org/drawingml/2006/wordprocessingDrawing" xmlns:w10="urn:schemas-microsoft-com:office:word" xmlns:w="http://schemas.openxmlformats.org/wordprocessingml/2006/main" xmlns:w14="http://schemas.microsoft.com/office/word/2010/wordml" xmlns:wpg="http://schemas.microsoft.com/office/word/2010/wordprocessingGroup" xmlns:wpi="http://schemas.microsoft.com/office/word/2010/wordprocessingInk" xmlns:wne="http://schemas.microsoft.com/office/word/2006/wordml" xmlns:wps="http://schemas.microsoft.com/office/word/2010/wordprocessingShape" mc:Ignorable="w14 wp14">
+  <w:abstractNum w:abstractNumId="0">
+    <w:nsid w:val="557C7003"/>
+    <w:multiLevelType w:val="singleLevel"/>
+    <w:tmpl w:val="557C7003"/>
+    <w:lvl w:ilvl="0">
+      <w:start w:val="3"/>
+      <w:numFmt w:val="decimal"/>
+      <w:suff w:val="nothing"/>
+      <w:lvlText w:val="%1."/>
+      <w:lvlJc w:val="left"/>
+    </w:lvl>
+  </w:abstractNum>
+  <w:abstractNum w:abstractNumId="1">
+    <w:nsid w:val="557C768C"/>
+    <w:multiLevelType w:val="singleLevel"/>
+    <w:tmpl w:val="557C768C"/>
+    <w:lvl w:ilvl="0">
+      <w:start w:val="1"/>
+      <w:numFmt w:val="decimal"/>
+      <w:suff w:val="nothing"/>
+      <w:lvlText w:val="%1."/>
+      <w:lvlJc w:val="left"/>
+    </w:lvl>
+  </w:abstractNum>
+  <w:num w:numId="1">
+    <w:abstractNumId w:val="0"/>
+  </w:num>
+  <w:num w:numId="2">
+    <w:abstractNumId w:val="1"/>
+  </w:num>
+</w:numbering>
 </file>
 
 <file path=word/styles.xml><?xml version="1.0" encoding="utf-8"?>
@@ -4015,98 +5664,98 @@
     </dgm:pt>
   </dgm:ptLst>
   <dgm:cxnLst>
-    <dgm:cxn modelId="{B1346A91-00C0-4E08-89A3-BD3D7E4B724B}" type="presOf" srcId="{676E4644-5984-471C-B838-D3244FC46A0D}" destId="{337CFE7F-4BD1-4309-8B0E-66C7256C00B0}" srcOrd="0" destOrd="0" presId="urn:microsoft.com/office/officeart/2005/8/layout/hierarchy6"/>
+    <dgm:cxn modelId="{585954AE-5153-4C54-8619-DE72954B0A2B}" type="presOf" srcId="{BEB5E66B-4DCD-4395-9FAB-7C6E3759CDD3}" destId="{A6E3053C-0FF9-4A03-9345-70F49BB40CEB}" srcOrd="0" destOrd="0" presId="urn:microsoft.com/office/officeart/2005/8/layout/hierarchy6"/>
+    <dgm:cxn modelId="{8CC6ED85-B3B4-4F05-9E71-84CC2591D4C8}" type="presOf" srcId="{B27FA442-9B2A-4D5A-8041-49D61576AE40}" destId="{5DEDE8E1-B767-4239-B27D-12AF7727A21A}" srcOrd="0" destOrd="0" presId="urn:microsoft.com/office/officeart/2005/8/layout/hierarchy6"/>
+    <dgm:cxn modelId="{65A21F44-A421-4E66-844E-D19EC44D6F16}" type="presOf" srcId="{2768C6A5-BC01-4DAD-A98B-AC5E73227BFC}" destId="{22A9501E-9D2A-4078-8B1A-13B513346555}" srcOrd="0" destOrd="0" presId="urn:microsoft.com/office/officeart/2005/8/layout/hierarchy6"/>
+    <dgm:cxn modelId="{327E39CC-D6C7-4FE5-9CD2-C1C80F72DAA1}" type="presOf" srcId="{B8FD5EE4-3ADC-4215-B3D7-9D8A942B01C3}" destId="{B5646B82-E013-4ACF-82B4-F2071694F083}" srcOrd="0" destOrd="0" presId="urn:microsoft.com/office/officeart/2005/8/layout/hierarchy6"/>
     <dgm:cxn modelId="{CE2C3A19-6302-4D45-8B8F-25C146D21050}" srcId="{3EABBAEA-B745-4913-A9C4-D98D97E365F1}" destId="{2768C6A5-BC01-4DAD-A98B-AC5E73227BFC}" srcOrd="0" destOrd="0" parTransId="{F1A2EAC9-93E1-4F4F-A744-3D34E15F80DF}" sibTransId="{4B965EB3-E5C4-4D0F-A445-BE93C7D9BFF2}"/>
+    <dgm:cxn modelId="{2F16427E-2C3C-4E13-AA42-B901C67988BF}" type="presOf" srcId="{5A56FE72-7303-4C38-896C-8AEED043769F}" destId="{27134119-09C0-43D0-8B4E-261DD04B3685}" srcOrd="0" destOrd="0" presId="urn:microsoft.com/office/officeart/2005/8/layout/hierarchy6"/>
+    <dgm:cxn modelId="{7B0D2DA5-7DCF-4555-8182-3F0FBDA8CC2D}" type="presOf" srcId="{3EABBAEA-B745-4913-A9C4-D98D97E365F1}" destId="{C8E1BD5D-D32E-4F7E-B588-A72F8C2498F7}" srcOrd="0" destOrd="0" presId="urn:microsoft.com/office/officeart/2005/8/layout/hierarchy6"/>
     <dgm:cxn modelId="{81FC8740-62D0-4CCB-A3B1-E88A383F794D}" srcId="{6BB3607B-00B9-4E7F-8C72-F60E915FAC9C}" destId="{B315A4F3-FC87-455D-AFED-54178CB2E572}" srcOrd="0" destOrd="0" parTransId="{749C0972-EED3-4E97-8B1B-F984AC99B1FF}" sibTransId="{BECA27F4-0055-4B14-A251-0B393E583871}"/>
-    <dgm:cxn modelId="{D7017448-3E9B-4B26-BD9B-DC4D7223B312}" type="presOf" srcId="{9F032751-9D48-4E64-A881-DF17279CC3E7}" destId="{EE8CAAC0-D2C2-488C-8B93-AAC5F0978B71}" srcOrd="0" destOrd="0" presId="urn:microsoft.com/office/officeart/2005/8/layout/hierarchy6"/>
-    <dgm:cxn modelId="{A8E51D91-4B54-456F-8044-9F700C96E666}" type="presOf" srcId="{B98E5CAA-3497-4F08-81B6-C508FB65A6CD}" destId="{77A612D4-3378-4625-90A9-30215756DBAA}" srcOrd="0" destOrd="0" presId="urn:microsoft.com/office/officeart/2005/8/layout/hierarchy6"/>
-    <dgm:cxn modelId="{BA53B0F3-76B0-45DA-9949-174E0314ED47}" type="presOf" srcId="{B8FD5EE4-3ADC-4215-B3D7-9D8A942B01C3}" destId="{B5646B82-E013-4ACF-82B4-F2071694F083}" srcOrd="0" destOrd="0" presId="urn:microsoft.com/office/officeart/2005/8/layout/hierarchy6"/>
-    <dgm:cxn modelId="{DD282A2B-7C2C-467C-A0A5-DBF1D634AD60}" type="presOf" srcId="{6BB3607B-00B9-4E7F-8C72-F60E915FAC9C}" destId="{5FC1CB43-77CA-46C0-A2C7-BE098E61F7B4}" srcOrd="0" destOrd="0" presId="urn:microsoft.com/office/officeart/2005/8/layout/hierarchy6"/>
-    <dgm:cxn modelId="{1930BB16-B70A-42AC-BEAE-AD7680504B44}" type="presOf" srcId="{BEB5E66B-4DCD-4395-9FAB-7C6E3759CDD3}" destId="{A6E3053C-0FF9-4A03-9345-70F49BB40CEB}" srcOrd="0" destOrd="0" presId="urn:microsoft.com/office/officeart/2005/8/layout/hierarchy6"/>
+    <dgm:cxn modelId="{7825C532-453D-47DE-A381-5902F2BF3A83}" type="presOf" srcId="{2427851D-6E00-4D33-A6E7-6B4E745C7814}" destId="{1396655A-8C5A-403C-9170-95AEF0C37E09}" srcOrd="0" destOrd="0" presId="urn:microsoft.com/office/officeart/2005/8/layout/hierarchy6"/>
+    <dgm:cxn modelId="{B511325C-127E-4685-A9FE-93C20AE10345}" type="presOf" srcId="{32D09091-3019-4173-ABAE-BEBF5861EB97}" destId="{79D9F6B3-25F9-444E-BC33-80753D86479A}" srcOrd="0" destOrd="0" presId="urn:microsoft.com/office/officeart/2005/8/layout/hierarchy6"/>
+    <dgm:cxn modelId="{90E4275D-DCC9-44B1-A802-14FAD2DE762D}" type="presOf" srcId="{7EC71235-50BF-4188-85B0-D21EC664ABB3}" destId="{75A1838E-8295-45CB-BACD-723DDA46E11C}" srcOrd="0" destOrd="0" presId="urn:microsoft.com/office/officeart/2005/8/layout/hierarchy6"/>
+    <dgm:cxn modelId="{C17D1E8E-6102-41E8-834D-32F8D9A17A0B}" type="presOf" srcId="{50C111F6-0E0E-47DD-9FD0-2F0C2B4CE99A}" destId="{A0F83F36-FC80-44ED-A2A0-DA9A610B2BC6}" srcOrd="0" destOrd="0" presId="urn:microsoft.com/office/officeart/2005/8/layout/hierarchy6"/>
+    <dgm:cxn modelId="{9AC5779F-748D-441E-8948-111BD349CDD2}" type="presOf" srcId="{35AB6E99-AE89-4FAF-B30D-7112E0619091}" destId="{7F355950-141B-410A-AD2E-5FCC16E3929C}" srcOrd="0" destOrd="0" presId="urn:microsoft.com/office/officeart/2005/8/layout/hierarchy6"/>
     <dgm:cxn modelId="{EFC6951D-61B9-487E-96A8-3D5FCBB63416}" srcId="{5A56FE72-7303-4C38-896C-8AEED043769F}" destId="{6BB3607B-00B9-4E7F-8C72-F60E915FAC9C}" srcOrd="0" destOrd="0" parTransId="{7071F0FC-8300-4E8A-ACBF-B38646C87AA6}" sibTransId="{6CEAE5B8-7841-4787-B629-B9F4DFC578CD}"/>
-    <dgm:cxn modelId="{88BEF202-B8B6-4205-80C9-4F81848956C6}" type="presOf" srcId="{7EC71235-50BF-4188-85B0-D21EC664ABB3}" destId="{75A1838E-8295-45CB-BACD-723DDA46E11C}" srcOrd="0" destOrd="0" presId="urn:microsoft.com/office/officeart/2005/8/layout/hierarchy6"/>
     <dgm:cxn modelId="{A930A6FD-6091-4463-897C-780584370556}" srcId="{6BB3607B-00B9-4E7F-8C72-F60E915FAC9C}" destId="{3EABBAEA-B745-4913-A9C4-D98D97E365F1}" srcOrd="3" destOrd="0" parTransId="{676E4644-5984-471C-B838-D3244FC46A0D}" sibTransId="{93F262D7-8158-4BD5-8A3C-8F72A6A6DB98}"/>
-    <dgm:cxn modelId="{DAAFC0F8-3495-4745-B803-44721F8FC5F3}" type="presOf" srcId="{FE457B82-D4AC-4FEE-B0D7-591A039D8F35}" destId="{3B29480F-E0D5-4348-92BC-7E949524B710}" srcOrd="0" destOrd="0" presId="urn:microsoft.com/office/officeart/2005/8/layout/hierarchy6"/>
     <dgm:cxn modelId="{B81E7A1D-E8DF-446C-A92E-32051EBA8C97}" srcId="{B8FD5EE4-3ADC-4215-B3D7-9D8A942B01C3}" destId="{BEB5E66B-4DCD-4395-9FAB-7C6E3759CDD3}" srcOrd="0" destOrd="0" parTransId="{B35FAD92-663C-4C17-A677-26D1F5FB3D04}" sibTransId="{6CF95A17-8EBD-4715-B8B2-25022DB81B37}"/>
-    <dgm:cxn modelId="{60E7A98E-F465-4BE5-B321-0AE21B9EED96}" type="presOf" srcId="{67085093-11F5-462A-915F-367FCECE9A7E}" destId="{360AC32D-1F35-49BC-82D7-B58EA012D4CE}" srcOrd="0" destOrd="0" presId="urn:microsoft.com/office/officeart/2005/8/layout/hierarchy6"/>
-    <dgm:cxn modelId="{E708CEB4-C258-40D9-AAE4-5BBBA3769E44}" type="presOf" srcId="{8D2B81D8-AB81-4682-A73F-52D44164AF54}" destId="{3F0D49AC-12E5-4EBE-BB03-87E24C05E647}" srcOrd="0" destOrd="0" presId="urn:microsoft.com/office/officeart/2005/8/layout/hierarchy6"/>
-    <dgm:cxn modelId="{DECBC07B-7B86-4171-90D0-17259E0EA350}" type="presOf" srcId="{B35FAD92-663C-4C17-A677-26D1F5FB3D04}" destId="{3B990BF5-86BE-40A5-BD8D-FB648805617B}" srcOrd="0" destOrd="0" presId="urn:microsoft.com/office/officeart/2005/8/layout/hierarchy6"/>
-    <dgm:cxn modelId="{70E1C629-0987-4532-A248-7C71F0813EB9}" type="presOf" srcId="{35AB6E99-AE89-4FAF-B30D-7112E0619091}" destId="{7F355950-141B-410A-AD2E-5FCC16E3929C}" srcOrd="0" destOrd="0" presId="urn:microsoft.com/office/officeart/2005/8/layout/hierarchy6"/>
+    <dgm:cxn modelId="{F0A7FCB0-E931-4A0F-9C9B-156BB4B401D5}" type="presOf" srcId="{67085093-11F5-462A-915F-367FCECE9A7E}" destId="{360AC32D-1F35-49BC-82D7-B58EA012D4CE}" srcOrd="0" destOrd="0" presId="urn:microsoft.com/office/officeart/2005/8/layout/hierarchy6"/>
+    <dgm:cxn modelId="{84F6AF66-15A9-40E2-A8D8-D46F5C41218D}" type="presOf" srcId="{F1A2EAC9-93E1-4F4F-A744-3D34E15F80DF}" destId="{BC54FD82-7FA7-482A-9D0D-EBADAAA7DF23}" srcOrd="0" destOrd="0" presId="urn:microsoft.com/office/officeart/2005/8/layout/hierarchy6"/>
+    <dgm:cxn modelId="{3DE3A8E6-7B8B-4904-857D-634D1EFA4145}" type="presOf" srcId="{B35FAD92-663C-4C17-A677-26D1F5FB3D04}" destId="{3B990BF5-86BE-40A5-BD8D-FB648805617B}" srcOrd="0" destOrd="0" presId="urn:microsoft.com/office/officeart/2005/8/layout/hierarchy6"/>
     <dgm:cxn modelId="{05FD873A-710D-4C47-8900-7D4639BEF599}" srcId="{6BB3607B-00B9-4E7F-8C72-F60E915FAC9C}" destId="{8D2B81D8-AB81-4682-A73F-52D44164AF54}" srcOrd="2" destOrd="0" parTransId="{FE457B82-D4AC-4FEE-B0D7-591A039D8F35}" sibTransId="{6B1A7FD4-34A4-4AB4-A882-083E41457A54}"/>
     <dgm:cxn modelId="{1E59C46D-F9F0-4A04-9D91-137D3367DE57}" srcId="{8D2B81D8-AB81-4682-A73F-52D44164AF54}" destId="{5DF64A5B-7526-469E-A88C-023C378B2A93}" srcOrd="0" destOrd="0" parTransId="{B27FA442-9B2A-4D5A-8041-49D61576AE40}" sibTransId="{5B7910BE-7D31-4805-BB7D-D4EF5DFE8FBB}"/>
     <dgm:cxn modelId="{4730F2DD-6895-4B93-B806-33DD51DB0C92}" srcId="{8D2B81D8-AB81-4682-A73F-52D44164AF54}" destId="{50C111F6-0E0E-47DD-9FD0-2F0C2B4CE99A}" srcOrd="1" destOrd="0" parTransId="{2427851D-6E00-4D33-A6E7-6B4E745C7814}" sibTransId="{EAA2D648-9E8F-49D5-9747-2DF8A79EB6B5}"/>
-    <dgm:cxn modelId="{23274AED-4A02-41E8-9660-E526169ADEA9}" type="presOf" srcId="{F1A2EAC9-93E1-4F4F-A744-3D34E15F80DF}" destId="{BC54FD82-7FA7-482A-9D0D-EBADAAA7DF23}" srcOrd="0" destOrd="0" presId="urn:microsoft.com/office/officeart/2005/8/layout/hierarchy6"/>
-    <dgm:cxn modelId="{03C4AA98-9DEB-44AE-90DC-932A37C4F377}" type="presOf" srcId="{2768C6A5-BC01-4DAD-A98B-AC5E73227BFC}" destId="{22A9501E-9D2A-4078-8B1A-13B513346555}" srcOrd="0" destOrd="0" presId="urn:microsoft.com/office/officeart/2005/8/layout/hierarchy6"/>
-    <dgm:cxn modelId="{45129EA2-4D4F-40AF-82C0-8FE7E67AAEA3}" type="presOf" srcId="{749C0972-EED3-4E97-8B1B-F984AC99B1FF}" destId="{770685AA-4EBB-40A4-AA0A-F27316ABDA2B}" srcOrd="0" destOrd="0" presId="urn:microsoft.com/office/officeart/2005/8/layout/hierarchy6"/>
-    <dgm:cxn modelId="{9BED23D9-F11C-40D8-9C84-64E231CA4AB6}" type="presOf" srcId="{B27FA442-9B2A-4D5A-8041-49D61576AE40}" destId="{5DEDE8E1-B767-4239-B27D-12AF7727A21A}" srcOrd="0" destOrd="0" presId="urn:microsoft.com/office/officeart/2005/8/layout/hierarchy6"/>
-    <dgm:cxn modelId="{8403E648-5954-492D-870A-700917A7451D}" type="presOf" srcId="{B315A4F3-FC87-455D-AFED-54178CB2E572}" destId="{A6907E94-6329-462C-B28D-9F80B518A591}" srcOrd="0" destOrd="0" presId="urn:microsoft.com/office/officeart/2005/8/layout/hierarchy6"/>
-    <dgm:cxn modelId="{DB437152-0954-4163-BCDE-6D20AF8F0151}" type="presOf" srcId="{32D09091-3019-4173-ABAE-BEBF5861EB97}" destId="{79D9F6B3-25F9-444E-BC33-80753D86479A}" srcOrd="0" destOrd="0" presId="urn:microsoft.com/office/officeart/2005/8/layout/hierarchy6"/>
-    <dgm:cxn modelId="{3443A85B-B38B-40B1-B111-79F5706D73CE}" type="presOf" srcId="{2427851D-6E00-4D33-A6E7-6B4E745C7814}" destId="{1396655A-8C5A-403C-9170-95AEF0C37E09}" srcOrd="0" destOrd="0" presId="urn:microsoft.com/office/officeart/2005/8/layout/hierarchy6"/>
-    <dgm:cxn modelId="{26E55D27-F16D-4F68-B7E2-3E3CF9A40F2E}" type="presOf" srcId="{3EABBAEA-B745-4913-A9C4-D98D97E365F1}" destId="{C8E1BD5D-D32E-4F7E-B588-A72F8C2498F7}" srcOrd="0" destOrd="0" presId="urn:microsoft.com/office/officeart/2005/8/layout/hierarchy6"/>
-    <dgm:cxn modelId="{051A15C8-E363-4D30-A8FA-68F829CDBAB6}" type="presOf" srcId="{5A56FE72-7303-4C38-896C-8AEED043769F}" destId="{27134119-09C0-43D0-8B4E-261DD04B3685}" srcOrd="0" destOrd="0" presId="urn:microsoft.com/office/officeart/2005/8/layout/hierarchy6"/>
+    <dgm:cxn modelId="{D04DB681-75F7-402E-A077-85C5D5367C00}" type="presOf" srcId="{8D2B81D8-AB81-4682-A73F-52D44164AF54}" destId="{3F0D49AC-12E5-4EBE-BB03-87E24C05E647}" srcOrd="0" destOrd="0" presId="urn:microsoft.com/office/officeart/2005/8/layout/hierarchy6"/>
+    <dgm:cxn modelId="{C525EE15-42FA-48F5-8562-E0E923F31320}" type="presOf" srcId="{749C0972-EED3-4E97-8B1B-F984AC99B1FF}" destId="{770685AA-4EBB-40A4-AA0A-F27316ABDA2B}" srcOrd="0" destOrd="0" presId="urn:microsoft.com/office/officeart/2005/8/layout/hierarchy6"/>
+    <dgm:cxn modelId="{E615A221-9F9D-4CEC-84C1-4D6CA84BD7D0}" type="presOf" srcId="{B315A4F3-FC87-455D-AFED-54178CB2E572}" destId="{A6907E94-6329-462C-B28D-9F80B518A591}" srcOrd="0" destOrd="0" presId="urn:microsoft.com/office/officeart/2005/8/layout/hierarchy6"/>
+    <dgm:cxn modelId="{3288AAFB-215F-4079-997A-C07813FE73F9}" type="presOf" srcId="{7F1756E5-5C79-4056-834F-F151CF085BBB}" destId="{356D37BA-2507-41F9-96B2-00FA58A84ED8}" srcOrd="0" destOrd="0" presId="urn:microsoft.com/office/officeart/2005/8/layout/hierarchy6"/>
     <dgm:cxn modelId="{8BFCB57A-F75D-4927-99DF-54634AF3B222}" srcId="{B8FD5EE4-3ADC-4215-B3D7-9D8A942B01C3}" destId="{32D09091-3019-4173-ABAE-BEBF5861EB97}" srcOrd="1" destOrd="0" parTransId="{35AB6E99-AE89-4FAF-B30D-7112E0619091}" sibTransId="{2F23366F-97B5-41F2-A7B7-BF09F7D293A0}"/>
-    <dgm:cxn modelId="{4F9FC5BA-FB40-488A-9ABA-DE589281F6FC}" type="presOf" srcId="{7F1756E5-5C79-4056-834F-F151CF085BBB}" destId="{356D37BA-2507-41F9-96B2-00FA58A84ED8}" srcOrd="0" destOrd="0" presId="urn:microsoft.com/office/officeart/2005/8/layout/hierarchy6"/>
+    <dgm:cxn modelId="{CF91541D-8A53-42BE-8427-A62BD4452D32}" type="presOf" srcId="{FE457B82-D4AC-4FEE-B0D7-591A039D8F35}" destId="{3B29480F-E0D5-4348-92BC-7E949524B710}" srcOrd="0" destOrd="0" presId="urn:microsoft.com/office/officeart/2005/8/layout/hierarchy6"/>
+    <dgm:cxn modelId="{5B836A12-977C-4C63-BEFF-37EA11BD136B}" type="presOf" srcId="{B98E5CAA-3497-4F08-81B6-C508FB65A6CD}" destId="{77A612D4-3378-4625-90A9-30215756DBAA}" srcOrd="0" destOrd="0" presId="urn:microsoft.com/office/officeart/2005/8/layout/hierarchy6"/>
+    <dgm:cxn modelId="{C24CA9C3-EF24-447B-975E-1DF2F9E0BC60}" type="presOf" srcId="{5DF64A5B-7526-469E-A88C-023C378B2A93}" destId="{6FDB2712-5B46-4805-9468-2B8E6A450519}" srcOrd="0" destOrd="0" presId="urn:microsoft.com/office/officeart/2005/8/layout/hierarchy6"/>
     <dgm:cxn modelId="{FA5BEDC3-B7CA-4886-9078-A79CE977FEB5}" srcId="{6BB3607B-00B9-4E7F-8C72-F60E915FAC9C}" destId="{B8FD5EE4-3ADC-4215-B3D7-9D8A942B01C3}" srcOrd="1" destOrd="0" parTransId="{9F032751-9D48-4E64-A881-DF17279CC3E7}" sibTransId="{FFF8755C-F3B4-424B-82F2-65C43946E3CA}"/>
-    <dgm:cxn modelId="{D455F3D7-73B8-47E5-9CC9-0004134EEE20}" type="presOf" srcId="{50C111F6-0E0E-47DD-9FD0-2F0C2B4CE99A}" destId="{A0F83F36-FC80-44ED-A2A0-DA9A610B2BC6}" srcOrd="0" destOrd="0" presId="urn:microsoft.com/office/officeart/2005/8/layout/hierarchy6"/>
-    <dgm:cxn modelId="{87200DBC-98AE-474D-8174-9FAF8AE30CAB}" type="presOf" srcId="{5DF64A5B-7526-469E-A88C-023C378B2A93}" destId="{6FDB2712-5B46-4805-9468-2B8E6A450519}" srcOrd="0" destOrd="0" presId="urn:microsoft.com/office/officeart/2005/8/layout/hierarchy6"/>
+    <dgm:cxn modelId="{B419C66A-EB70-434D-81AB-80EFCC8A39C5}" type="presOf" srcId="{6BB3607B-00B9-4E7F-8C72-F60E915FAC9C}" destId="{5FC1CB43-77CA-46C0-A2C7-BE098E61F7B4}" srcOrd="0" destOrd="0" presId="urn:microsoft.com/office/officeart/2005/8/layout/hierarchy6"/>
+    <dgm:cxn modelId="{B62A09E4-53FD-44F9-8942-7BEEDF0492D3}" type="presOf" srcId="{9F032751-9D48-4E64-A881-DF17279CC3E7}" destId="{EE8CAAC0-D2C2-488C-8B93-AAC5F0978B71}" srcOrd="0" destOrd="0" presId="urn:microsoft.com/office/officeart/2005/8/layout/hierarchy6"/>
     <dgm:cxn modelId="{778BEC58-BF1D-4226-B7A6-58188DAA3FB8}" srcId="{B315A4F3-FC87-455D-AFED-54178CB2E572}" destId="{7EC71235-50BF-4188-85B0-D21EC664ABB3}" srcOrd="0" destOrd="0" parTransId="{B98E5CAA-3497-4F08-81B6-C508FB65A6CD}" sibTransId="{E8A7C93F-B463-4E26-BC98-AC3E177E09EC}"/>
+    <dgm:cxn modelId="{7E66235B-D0AA-4B0E-B3A7-398193B5161F}" type="presOf" srcId="{676E4644-5984-471C-B838-D3244FC46A0D}" destId="{337CFE7F-4BD1-4309-8B0E-66C7256C00B0}" srcOrd="0" destOrd="0" presId="urn:microsoft.com/office/officeart/2005/8/layout/hierarchy6"/>
     <dgm:cxn modelId="{5CF4964A-2945-4412-92AC-3E41AE228AA3}" srcId="{B8FD5EE4-3ADC-4215-B3D7-9D8A942B01C3}" destId="{7F1756E5-5C79-4056-834F-F151CF085BBB}" srcOrd="2" destOrd="0" parTransId="{67085093-11F5-462A-915F-367FCECE9A7E}" sibTransId="{C95CDEE1-CEBD-4BE9-9AC6-3E4B0DB9115E}"/>
-    <dgm:cxn modelId="{1B911565-3358-41D7-9F0B-46B1DCF8F26A}" type="presParOf" srcId="{27134119-09C0-43D0-8B4E-261DD04B3685}" destId="{F07F5FC1-D282-4CB9-9A5D-0416BDDEE27D}" srcOrd="0" destOrd="0" presId="urn:microsoft.com/office/officeart/2005/8/layout/hierarchy6"/>
-    <dgm:cxn modelId="{2C0CE547-A888-4455-BE62-E59394663CDB}" type="presParOf" srcId="{F07F5FC1-D282-4CB9-9A5D-0416BDDEE27D}" destId="{B8FA9606-A34E-4C23-98FF-3377CF6C7F60}" srcOrd="0" destOrd="0" presId="urn:microsoft.com/office/officeart/2005/8/layout/hierarchy6"/>
-    <dgm:cxn modelId="{D0DC7103-B549-4236-A78A-C5454F5264D0}" type="presParOf" srcId="{B8FA9606-A34E-4C23-98FF-3377CF6C7F60}" destId="{D179EED3-1C3E-4B9A-9314-893040ED6B45}" srcOrd="0" destOrd="0" presId="urn:microsoft.com/office/officeart/2005/8/layout/hierarchy6"/>
-    <dgm:cxn modelId="{FD2DE5B6-14A9-42F2-BF86-BD88BCE71BD4}" type="presParOf" srcId="{D179EED3-1C3E-4B9A-9314-893040ED6B45}" destId="{5FC1CB43-77CA-46C0-A2C7-BE098E61F7B4}" srcOrd="0" destOrd="0" presId="urn:microsoft.com/office/officeart/2005/8/layout/hierarchy6"/>
-    <dgm:cxn modelId="{E6F33509-01C6-4446-B75A-56528111F846}" type="presParOf" srcId="{D179EED3-1C3E-4B9A-9314-893040ED6B45}" destId="{1346D123-6639-4943-A497-92DE786867D6}" srcOrd="1" destOrd="0" presId="urn:microsoft.com/office/officeart/2005/8/layout/hierarchy6"/>
-    <dgm:cxn modelId="{7C39FCCA-4A89-49BC-ABED-6F490A4F4EA5}" type="presParOf" srcId="{1346D123-6639-4943-A497-92DE786867D6}" destId="{770685AA-4EBB-40A4-AA0A-F27316ABDA2B}" srcOrd="0" destOrd="0" presId="urn:microsoft.com/office/officeart/2005/8/layout/hierarchy6"/>
-    <dgm:cxn modelId="{5B4114C3-1E73-438A-8411-7931E968DF6F}" type="presParOf" srcId="{1346D123-6639-4943-A497-92DE786867D6}" destId="{0C79A42F-B3DE-4005-94D0-D686F1050FC5}" srcOrd="1" destOrd="0" presId="urn:microsoft.com/office/officeart/2005/8/layout/hierarchy6"/>
-    <dgm:cxn modelId="{F11DC40E-AFB9-4E8B-B4DB-9E1A1221A620}" type="presParOf" srcId="{0C79A42F-B3DE-4005-94D0-D686F1050FC5}" destId="{A6907E94-6329-462C-B28D-9F80B518A591}" srcOrd="0" destOrd="0" presId="urn:microsoft.com/office/officeart/2005/8/layout/hierarchy6"/>
-    <dgm:cxn modelId="{4B166750-5600-4DAE-93FB-AA5179E543B5}" type="presParOf" srcId="{0C79A42F-B3DE-4005-94D0-D686F1050FC5}" destId="{6AC56FF4-F61C-440C-8CEC-4F1EEABFCE82}" srcOrd="1" destOrd="0" presId="urn:microsoft.com/office/officeart/2005/8/layout/hierarchy6"/>
-    <dgm:cxn modelId="{D3E64BBA-8A5F-4557-B5FB-40DC69160D78}" type="presParOf" srcId="{6AC56FF4-F61C-440C-8CEC-4F1EEABFCE82}" destId="{77A612D4-3378-4625-90A9-30215756DBAA}" srcOrd="0" destOrd="0" presId="urn:microsoft.com/office/officeart/2005/8/layout/hierarchy6"/>
-    <dgm:cxn modelId="{AB540D76-CCF5-4208-9FBB-F675E03FFB65}" type="presParOf" srcId="{6AC56FF4-F61C-440C-8CEC-4F1EEABFCE82}" destId="{E94032BC-3499-4839-A804-F7E5F4BFDE50}" srcOrd="1" destOrd="0" presId="urn:microsoft.com/office/officeart/2005/8/layout/hierarchy6"/>
-    <dgm:cxn modelId="{024770F3-A098-4B3D-9A8A-D13AEE56A4A7}" type="presParOf" srcId="{E94032BC-3499-4839-A804-F7E5F4BFDE50}" destId="{75A1838E-8295-45CB-BACD-723DDA46E11C}" srcOrd="0" destOrd="0" presId="urn:microsoft.com/office/officeart/2005/8/layout/hierarchy6"/>
-    <dgm:cxn modelId="{618C30E0-2F3C-464C-8FE0-C3B90729D9E3}" type="presParOf" srcId="{E94032BC-3499-4839-A804-F7E5F4BFDE50}" destId="{47E1FDC3-9A5E-4B65-B18E-6783DCFC2050}" srcOrd="1" destOrd="0" presId="urn:microsoft.com/office/officeart/2005/8/layout/hierarchy6"/>
-    <dgm:cxn modelId="{B2C3E1E3-2B09-4F37-BF46-F2087F507EB3}" type="presParOf" srcId="{1346D123-6639-4943-A497-92DE786867D6}" destId="{EE8CAAC0-D2C2-488C-8B93-AAC5F0978B71}" srcOrd="2" destOrd="0" presId="urn:microsoft.com/office/officeart/2005/8/layout/hierarchy6"/>
-    <dgm:cxn modelId="{E63109BC-C734-4389-B1E1-C848A40CB3FB}" type="presParOf" srcId="{1346D123-6639-4943-A497-92DE786867D6}" destId="{73B66FD4-655B-40BA-9721-901752DAFC39}" srcOrd="3" destOrd="0" presId="urn:microsoft.com/office/officeart/2005/8/layout/hierarchy6"/>
-    <dgm:cxn modelId="{A27A2462-6303-45E7-8F8C-4BD1FA132581}" type="presParOf" srcId="{73B66FD4-655B-40BA-9721-901752DAFC39}" destId="{B5646B82-E013-4ACF-82B4-F2071694F083}" srcOrd="0" destOrd="0" presId="urn:microsoft.com/office/officeart/2005/8/layout/hierarchy6"/>
-    <dgm:cxn modelId="{65ED0DED-6D25-4C00-9EB3-ACF563F5D0E8}" type="presParOf" srcId="{73B66FD4-655B-40BA-9721-901752DAFC39}" destId="{8508D78E-3031-457E-9D26-27AB8476AEDD}" srcOrd="1" destOrd="0" presId="urn:microsoft.com/office/officeart/2005/8/layout/hierarchy6"/>
-    <dgm:cxn modelId="{35414C41-561D-4349-A28C-57B0B4005C46}" type="presParOf" srcId="{8508D78E-3031-457E-9D26-27AB8476AEDD}" destId="{3B990BF5-86BE-40A5-BD8D-FB648805617B}" srcOrd="0" destOrd="0" presId="urn:microsoft.com/office/officeart/2005/8/layout/hierarchy6"/>
-    <dgm:cxn modelId="{27181CBA-5DA4-4F69-9D48-4E7F6C98EBFD}" type="presParOf" srcId="{8508D78E-3031-457E-9D26-27AB8476AEDD}" destId="{7B789A48-EA02-45C5-92F6-2DE3EC8F768D}" srcOrd="1" destOrd="0" presId="urn:microsoft.com/office/officeart/2005/8/layout/hierarchy6"/>
-    <dgm:cxn modelId="{573DE70B-D07B-4172-9447-B78B18DEA250}" type="presParOf" srcId="{7B789A48-EA02-45C5-92F6-2DE3EC8F768D}" destId="{A6E3053C-0FF9-4A03-9345-70F49BB40CEB}" srcOrd="0" destOrd="0" presId="urn:microsoft.com/office/officeart/2005/8/layout/hierarchy6"/>
-    <dgm:cxn modelId="{E5DA6D6B-2F5C-493A-9EED-ECAEC30386EC}" type="presParOf" srcId="{7B789A48-EA02-45C5-92F6-2DE3EC8F768D}" destId="{1B33B644-9F14-4BDE-8895-964C68246828}" srcOrd="1" destOrd="0" presId="urn:microsoft.com/office/officeart/2005/8/layout/hierarchy6"/>
-    <dgm:cxn modelId="{0CE3F3E2-F492-43BE-BA93-6AA155003797}" type="presParOf" srcId="{8508D78E-3031-457E-9D26-27AB8476AEDD}" destId="{7F355950-141B-410A-AD2E-5FCC16E3929C}" srcOrd="2" destOrd="0" presId="urn:microsoft.com/office/officeart/2005/8/layout/hierarchy6"/>
-    <dgm:cxn modelId="{7CA16657-DDF6-4E2D-BF4D-3191580C75B4}" type="presParOf" srcId="{8508D78E-3031-457E-9D26-27AB8476AEDD}" destId="{5A2DDA84-10B8-4389-8887-BF275B508450}" srcOrd="3" destOrd="0" presId="urn:microsoft.com/office/officeart/2005/8/layout/hierarchy6"/>
-    <dgm:cxn modelId="{482C19C9-ACCB-4462-BCEC-69F64374BA0D}" type="presParOf" srcId="{5A2DDA84-10B8-4389-8887-BF275B508450}" destId="{79D9F6B3-25F9-444E-BC33-80753D86479A}" srcOrd="0" destOrd="0" presId="urn:microsoft.com/office/officeart/2005/8/layout/hierarchy6"/>
-    <dgm:cxn modelId="{0EF49D02-BA0F-4CE3-8A97-31EE795BEDE1}" type="presParOf" srcId="{5A2DDA84-10B8-4389-8887-BF275B508450}" destId="{A90DA13A-0063-47C2-AEFF-259199FB9FBF}" srcOrd="1" destOrd="0" presId="urn:microsoft.com/office/officeart/2005/8/layout/hierarchy6"/>
-    <dgm:cxn modelId="{EDC31DC3-0C6F-46F1-8B56-4CD622A2DDE7}" type="presParOf" srcId="{8508D78E-3031-457E-9D26-27AB8476AEDD}" destId="{360AC32D-1F35-49BC-82D7-B58EA012D4CE}" srcOrd="4" destOrd="0" presId="urn:microsoft.com/office/officeart/2005/8/layout/hierarchy6"/>
-    <dgm:cxn modelId="{37BD6E88-E16D-496C-AB12-AAE47A790E60}" type="presParOf" srcId="{8508D78E-3031-457E-9D26-27AB8476AEDD}" destId="{A1A2954C-0223-45C3-B899-838A02F7ED70}" srcOrd="5" destOrd="0" presId="urn:microsoft.com/office/officeart/2005/8/layout/hierarchy6"/>
-    <dgm:cxn modelId="{0EEF56B6-2E86-4E9D-8AC4-0B461854933D}" type="presParOf" srcId="{A1A2954C-0223-45C3-B899-838A02F7ED70}" destId="{356D37BA-2507-41F9-96B2-00FA58A84ED8}" srcOrd="0" destOrd="0" presId="urn:microsoft.com/office/officeart/2005/8/layout/hierarchy6"/>
-    <dgm:cxn modelId="{DF49112D-19BE-42B2-A9A3-1E7945FC3EB4}" type="presParOf" srcId="{A1A2954C-0223-45C3-B899-838A02F7ED70}" destId="{A30EA93C-00D2-4D29-97C7-2FD0279DB999}" srcOrd="1" destOrd="0" presId="urn:microsoft.com/office/officeart/2005/8/layout/hierarchy6"/>
-    <dgm:cxn modelId="{784E178D-39B8-4CB9-AE9F-6A42599B3E8A}" type="presParOf" srcId="{1346D123-6639-4943-A497-92DE786867D6}" destId="{3B29480F-E0D5-4348-92BC-7E949524B710}" srcOrd="4" destOrd="0" presId="urn:microsoft.com/office/officeart/2005/8/layout/hierarchy6"/>
-    <dgm:cxn modelId="{1A063ACB-D95D-45AD-B9A5-C5C5155173F5}" type="presParOf" srcId="{1346D123-6639-4943-A497-92DE786867D6}" destId="{4A865602-E776-4721-8C62-300B316CF0B1}" srcOrd="5" destOrd="0" presId="urn:microsoft.com/office/officeart/2005/8/layout/hierarchy6"/>
-    <dgm:cxn modelId="{5849D370-5183-40CE-8EC2-16F970676CD5}" type="presParOf" srcId="{4A865602-E776-4721-8C62-300B316CF0B1}" destId="{3F0D49AC-12E5-4EBE-BB03-87E24C05E647}" srcOrd="0" destOrd="0" presId="urn:microsoft.com/office/officeart/2005/8/layout/hierarchy6"/>
-    <dgm:cxn modelId="{4E96E000-5040-4581-9794-E0CCCDFAA356}" type="presParOf" srcId="{4A865602-E776-4721-8C62-300B316CF0B1}" destId="{E0D55482-F69F-45A9-BD83-C67D1A8175AD}" srcOrd="1" destOrd="0" presId="urn:microsoft.com/office/officeart/2005/8/layout/hierarchy6"/>
-    <dgm:cxn modelId="{D0407E63-FB5F-4622-B5DE-382B8BA235EF}" type="presParOf" srcId="{E0D55482-F69F-45A9-BD83-C67D1A8175AD}" destId="{5DEDE8E1-B767-4239-B27D-12AF7727A21A}" srcOrd="0" destOrd="0" presId="urn:microsoft.com/office/officeart/2005/8/layout/hierarchy6"/>
-    <dgm:cxn modelId="{B359C929-21BB-4D8C-8E83-E4EEA62823A9}" type="presParOf" srcId="{E0D55482-F69F-45A9-BD83-C67D1A8175AD}" destId="{9133E328-3F30-4A58-B5CC-9EB9B4EB8484}" srcOrd="1" destOrd="0" presId="urn:microsoft.com/office/officeart/2005/8/layout/hierarchy6"/>
-    <dgm:cxn modelId="{6AC71297-672A-4FED-8C5B-6915A2DC9664}" type="presParOf" srcId="{9133E328-3F30-4A58-B5CC-9EB9B4EB8484}" destId="{6FDB2712-5B46-4805-9468-2B8E6A450519}" srcOrd="0" destOrd="0" presId="urn:microsoft.com/office/officeart/2005/8/layout/hierarchy6"/>
-    <dgm:cxn modelId="{10AAB0AD-C865-4704-BE4E-2237886D0637}" type="presParOf" srcId="{9133E328-3F30-4A58-B5CC-9EB9B4EB8484}" destId="{EE3CFFDC-244D-4C51-89AF-32524C4A03E9}" srcOrd="1" destOrd="0" presId="urn:microsoft.com/office/officeart/2005/8/layout/hierarchy6"/>
-    <dgm:cxn modelId="{65D40784-999E-4C39-9FAC-8698776FEA1E}" type="presParOf" srcId="{E0D55482-F69F-45A9-BD83-C67D1A8175AD}" destId="{1396655A-8C5A-403C-9170-95AEF0C37E09}" srcOrd="2" destOrd="0" presId="urn:microsoft.com/office/officeart/2005/8/layout/hierarchy6"/>
-    <dgm:cxn modelId="{2D64CC26-9AB2-4E45-9649-3F8FAA502F17}" type="presParOf" srcId="{E0D55482-F69F-45A9-BD83-C67D1A8175AD}" destId="{BD8052CD-A419-496A-B666-4C95CD41B178}" srcOrd="3" destOrd="0" presId="urn:microsoft.com/office/officeart/2005/8/layout/hierarchy6"/>
-    <dgm:cxn modelId="{C09F3EB1-C69F-4FD4-B35E-DA3C1323FEFE}" type="presParOf" srcId="{BD8052CD-A419-496A-B666-4C95CD41B178}" destId="{A0F83F36-FC80-44ED-A2A0-DA9A610B2BC6}" srcOrd="0" destOrd="0" presId="urn:microsoft.com/office/officeart/2005/8/layout/hierarchy6"/>
-    <dgm:cxn modelId="{B72D7ED4-937E-49B4-A04F-EE22AF1B882F}" type="presParOf" srcId="{BD8052CD-A419-496A-B666-4C95CD41B178}" destId="{118C3EF3-1AB6-4C11-AA7A-20DFADC9FC0D}" srcOrd="1" destOrd="0" presId="urn:microsoft.com/office/officeart/2005/8/layout/hierarchy6"/>
-    <dgm:cxn modelId="{8B512E29-D6EF-452F-949A-0D18A233D231}" type="presParOf" srcId="{1346D123-6639-4943-A497-92DE786867D6}" destId="{337CFE7F-4BD1-4309-8B0E-66C7256C00B0}" srcOrd="6" destOrd="0" presId="urn:microsoft.com/office/officeart/2005/8/layout/hierarchy6"/>
-    <dgm:cxn modelId="{2A532467-E2C8-42E1-A130-432DB77B3C15}" type="presParOf" srcId="{1346D123-6639-4943-A497-92DE786867D6}" destId="{820A820A-C066-485A-ACC2-A62C322DC3CD}" srcOrd="7" destOrd="0" presId="urn:microsoft.com/office/officeart/2005/8/layout/hierarchy6"/>
-    <dgm:cxn modelId="{BA0412C1-D7E5-4509-B58A-D1AC557AC01C}" type="presParOf" srcId="{820A820A-C066-485A-ACC2-A62C322DC3CD}" destId="{C8E1BD5D-D32E-4F7E-B588-A72F8C2498F7}" srcOrd="0" destOrd="0" presId="urn:microsoft.com/office/officeart/2005/8/layout/hierarchy6"/>
-    <dgm:cxn modelId="{9B4265B5-6464-4097-B599-2AC18BEA24B7}" type="presParOf" srcId="{820A820A-C066-485A-ACC2-A62C322DC3CD}" destId="{8B701031-3CF8-4C30-8A22-CE755A17FC79}" srcOrd="1" destOrd="0" presId="urn:microsoft.com/office/officeart/2005/8/layout/hierarchy6"/>
-    <dgm:cxn modelId="{53A67395-1EA4-41F6-9B5B-22114A7B8F84}" type="presParOf" srcId="{8B701031-3CF8-4C30-8A22-CE755A17FC79}" destId="{BC54FD82-7FA7-482A-9D0D-EBADAAA7DF23}" srcOrd="0" destOrd="0" presId="urn:microsoft.com/office/officeart/2005/8/layout/hierarchy6"/>
-    <dgm:cxn modelId="{85B5F2A6-192A-415B-82D3-8EC406BAC938}" type="presParOf" srcId="{8B701031-3CF8-4C30-8A22-CE755A17FC79}" destId="{2917CD19-D50B-48EA-930F-0B8AFBFA8089}" srcOrd="1" destOrd="0" presId="urn:microsoft.com/office/officeart/2005/8/layout/hierarchy6"/>
-    <dgm:cxn modelId="{EBCF8B2F-9FA3-478B-8F8E-DE0EF65C92EC}" type="presParOf" srcId="{2917CD19-D50B-48EA-930F-0B8AFBFA8089}" destId="{22A9501E-9D2A-4078-8B1A-13B513346555}" srcOrd="0" destOrd="0" presId="urn:microsoft.com/office/officeart/2005/8/layout/hierarchy6"/>
-    <dgm:cxn modelId="{C7EDEF38-0FD4-4036-A6F8-74A1FBD7C4C7}" type="presParOf" srcId="{2917CD19-D50B-48EA-930F-0B8AFBFA8089}" destId="{D90666D6-C29C-4E88-B18A-E81CC0090926}" srcOrd="1" destOrd="0" presId="urn:microsoft.com/office/officeart/2005/8/layout/hierarchy6"/>
-    <dgm:cxn modelId="{27F4C260-F4BD-4750-A51C-1663F51FEEFE}" type="presParOf" srcId="{27134119-09C0-43D0-8B4E-261DD04B3685}" destId="{C9D4EEB9-D5EC-4426-AEFE-54DC1A3F5A67}" srcOrd="1" destOrd="0" presId="urn:microsoft.com/office/officeart/2005/8/layout/hierarchy6"/>
+    <dgm:cxn modelId="{5CB3BEFA-9358-4081-B085-598462B26E4E}" type="presParOf" srcId="{27134119-09C0-43D0-8B4E-261DD04B3685}" destId="{F07F5FC1-D282-4CB9-9A5D-0416BDDEE27D}" srcOrd="0" destOrd="0" presId="urn:microsoft.com/office/officeart/2005/8/layout/hierarchy6"/>
+    <dgm:cxn modelId="{B6DF5C71-30C8-4041-8E9C-0FB4E28A9230}" type="presParOf" srcId="{F07F5FC1-D282-4CB9-9A5D-0416BDDEE27D}" destId="{B8FA9606-A34E-4C23-98FF-3377CF6C7F60}" srcOrd="0" destOrd="0" presId="urn:microsoft.com/office/officeart/2005/8/layout/hierarchy6"/>
+    <dgm:cxn modelId="{0D5AEEBE-F83D-4F75-9C0A-F1E02140E9D1}" type="presParOf" srcId="{B8FA9606-A34E-4C23-98FF-3377CF6C7F60}" destId="{D179EED3-1C3E-4B9A-9314-893040ED6B45}" srcOrd="0" destOrd="0" presId="urn:microsoft.com/office/officeart/2005/8/layout/hierarchy6"/>
+    <dgm:cxn modelId="{1A027C31-FAB2-4F35-A8F1-2F1643E3FA3F}" type="presParOf" srcId="{D179EED3-1C3E-4B9A-9314-893040ED6B45}" destId="{5FC1CB43-77CA-46C0-A2C7-BE098E61F7B4}" srcOrd="0" destOrd="0" presId="urn:microsoft.com/office/officeart/2005/8/layout/hierarchy6"/>
+    <dgm:cxn modelId="{4D52BE84-5594-4AA2-8F30-92125CA359EA}" type="presParOf" srcId="{D179EED3-1C3E-4B9A-9314-893040ED6B45}" destId="{1346D123-6639-4943-A497-92DE786867D6}" srcOrd="1" destOrd="0" presId="urn:microsoft.com/office/officeart/2005/8/layout/hierarchy6"/>
+    <dgm:cxn modelId="{C20079E2-ECE5-49DC-B71B-8815EAEE00BA}" type="presParOf" srcId="{1346D123-6639-4943-A497-92DE786867D6}" destId="{770685AA-4EBB-40A4-AA0A-F27316ABDA2B}" srcOrd="0" destOrd="0" presId="urn:microsoft.com/office/officeart/2005/8/layout/hierarchy6"/>
+    <dgm:cxn modelId="{00ED2E77-53DA-47FE-8E35-0BA1B98CE895}" type="presParOf" srcId="{1346D123-6639-4943-A497-92DE786867D6}" destId="{0C79A42F-B3DE-4005-94D0-D686F1050FC5}" srcOrd="1" destOrd="0" presId="urn:microsoft.com/office/officeart/2005/8/layout/hierarchy6"/>
+    <dgm:cxn modelId="{66D16F95-AC40-4552-8839-345F76A8F957}" type="presParOf" srcId="{0C79A42F-B3DE-4005-94D0-D686F1050FC5}" destId="{A6907E94-6329-462C-B28D-9F80B518A591}" srcOrd="0" destOrd="0" presId="urn:microsoft.com/office/officeart/2005/8/layout/hierarchy6"/>
+    <dgm:cxn modelId="{DFC8C83A-5D0C-449B-9EC0-078E3F461BA0}" type="presParOf" srcId="{0C79A42F-B3DE-4005-94D0-D686F1050FC5}" destId="{6AC56FF4-F61C-440C-8CEC-4F1EEABFCE82}" srcOrd="1" destOrd="0" presId="urn:microsoft.com/office/officeart/2005/8/layout/hierarchy6"/>
+    <dgm:cxn modelId="{4A16E974-F7A9-4443-96D0-4C5F71E90752}" type="presParOf" srcId="{6AC56FF4-F61C-440C-8CEC-4F1EEABFCE82}" destId="{77A612D4-3378-4625-90A9-30215756DBAA}" srcOrd="0" destOrd="0" presId="urn:microsoft.com/office/officeart/2005/8/layout/hierarchy6"/>
+    <dgm:cxn modelId="{75B6BA24-7B3B-446E-88CB-0C6F0814487F}" type="presParOf" srcId="{6AC56FF4-F61C-440C-8CEC-4F1EEABFCE82}" destId="{E94032BC-3499-4839-A804-F7E5F4BFDE50}" srcOrd="1" destOrd="0" presId="urn:microsoft.com/office/officeart/2005/8/layout/hierarchy6"/>
+    <dgm:cxn modelId="{F8B4A1F7-5C37-46BA-9606-7291A8320A0F}" type="presParOf" srcId="{E94032BC-3499-4839-A804-F7E5F4BFDE50}" destId="{75A1838E-8295-45CB-BACD-723DDA46E11C}" srcOrd="0" destOrd="0" presId="urn:microsoft.com/office/officeart/2005/8/layout/hierarchy6"/>
+    <dgm:cxn modelId="{511544F7-D327-49D2-A4D6-F59E11E27D83}" type="presParOf" srcId="{E94032BC-3499-4839-A804-F7E5F4BFDE50}" destId="{47E1FDC3-9A5E-4B65-B18E-6783DCFC2050}" srcOrd="1" destOrd="0" presId="urn:microsoft.com/office/officeart/2005/8/layout/hierarchy6"/>
+    <dgm:cxn modelId="{D00E3E17-1B94-42C4-AA6F-F7022FB5B94A}" type="presParOf" srcId="{1346D123-6639-4943-A497-92DE786867D6}" destId="{EE8CAAC0-D2C2-488C-8B93-AAC5F0978B71}" srcOrd="2" destOrd="0" presId="urn:microsoft.com/office/officeart/2005/8/layout/hierarchy6"/>
+    <dgm:cxn modelId="{512BAA51-0AF6-448A-8D80-C0CEDC85A59F}" type="presParOf" srcId="{1346D123-6639-4943-A497-92DE786867D6}" destId="{73B66FD4-655B-40BA-9721-901752DAFC39}" srcOrd="3" destOrd="0" presId="urn:microsoft.com/office/officeart/2005/8/layout/hierarchy6"/>
+    <dgm:cxn modelId="{60CAE5A8-975B-40A0-8C3C-E9C8D471B31A}" type="presParOf" srcId="{73B66FD4-655B-40BA-9721-901752DAFC39}" destId="{B5646B82-E013-4ACF-82B4-F2071694F083}" srcOrd="0" destOrd="0" presId="urn:microsoft.com/office/officeart/2005/8/layout/hierarchy6"/>
+    <dgm:cxn modelId="{E32053FE-D9F3-44B2-A14F-82BE3431A3DE}" type="presParOf" srcId="{73B66FD4-655B-40BA-9721-901752DAFC39}" destId="{8508D78E-3031-457E-9D26-27AB8476AEDD}" srcOrd="1" destOrd="0" presId="urn:microsoft.com/office/officeart/2005/8/layout/hierarchy6"/>
+    <dgm:cxn modelId="{4663A47E-324A-431B-88F1-D8DE6F282E31}" type="presParOf" srcId="{8508D78E-3031-457E-9D26-27AB8476AEDD}" destId="{3B990BF5-86BE-40A5-BD8D-FB648805617B}" srcOrd="0" destOrd="0" presId="urn:microsoft.com/office/officeart/2005/8/layout/hierarchy6"/>
+    <dgm:cxn modelId="{1C8638AD-0C94-443B-BE30-A785D8307F62}" type="presParOf" srcId="{8508D78E-3031-457E-9D26-27AB8476AEDD}" destId="{7B789A48-EA02-45C5-92F6-2DE3EC8F768D}" srcOrd="1" destOrd="0" presId="urn:microsoft.com/office/officeart/2005/8/layout/hierarchy6"/>
+    <dgm:cxn modelId="{1A357ADA-5D66-4477-AB19-BCD2BAB9E2BC}" type="presParOf" srcId="{7B789A48-EA02-45C5-92F6-2DE3EC8F768D}" destId="{A6E3053C-0FF9-4A03-9345-70F49BB40CEB}" srcOrd="0" destOrd="0" presId="urn:microsoft.com/office/officeart/2005/8/layout/hierarchy6"/>
+    <dgm:cxn modelId="{9CA7F47E-6614-4C88-8406-9B4FA93A9895}" type="presParOf" srcId="{7B789A48-EA02-45C5-92F6-2DE3EC8F768D}" destId="{1B33B644-9F14-4BDE-8895-964C68246828}" srcOrd="1" destOrd="0" presId="urn:microsoft.com/office/officeart/2005/8/layout/hierarchy6"/>
+    <dgm:cxn modelId="{AD709E3E-0EC2-4BB7-89D4-C841EEC19621}" type="presParOf" srcId="{8508D78E-3031-457E-9D26-27AB8476AEDD}" destId="{7F355950-141B-410A-AD2E-5FCC16E3929C}" srcOrd="2" destOrd="0" presId="urn:microsoft.com/office/officeart/2005/8/layout/hierarchy6"/>
+    <dgm:cxn modelId="{798B283C-CA8F-40C8-96B4-823807A8F9B6}" type="presParOf" srcId="{8508D78E-3031-457E-9D26-27AB8476AEDD}" destId="{5A2DDA84-10B8-4389-8887-BF275B508450}" srcOrd="3" destOrd="0" presId="urn:microsoft.com/office/officeart/2005/8/layout/hierarchy6"/>
+    <dgm:cxn modelId="{C2620F67-59C0-4BA7-8B24-2508865D5F89}" type="presParOf" srcId="{5A2DDA84-10B8-4389-8887-BF275B508450}" destId="{79D9F6B3-25F9-444E-BC33-80753D86479A}" srcOrd="0" destOrd="0" presId="urn:microsoft.com/office/officeart/2005/8/layout/hierarchy6"/>
+    <dgm:cxn modelId="{28506EF9-E4FA-4F36-90F1-55D5BD25508E}" type="presParOf" srcId="{5A2DDA84-10B8-4389-8887-BF275B508450}" destId="{A90DA13A-0063-47C2-AEFF-259199FB9FBF}" srcOrd="1" destOrd="0" presId="urn:microsoft.com/office/officeart/2005/8/layout/hierarchy6"/>
+    <dgm:cxn modelId="{4C5ACB00-E058-4292-8767-8F53692EE4BC}" type="presParOf" srcId="{8508D78E-3031-457E-9D26-27AB8476AEDD}" destId="{360AC32D-1F35-49BC-82D7-B58EA012D4CE}" srcOrd="4" destOrd="0" presId="urn:microsoft.com/office/officeart/2005/8/layout/hierarchy6"/>
+    <dgm:cxn modelId="{DA4E54E0-B4EE-4351-AF7D-9C462FD05F8D}" type="presParOf" srcId="{8508D78E-3031-457E-9D26-27AB8476AEDD}" destId="{A1A2954C-0223-45C3-B899-838A02F7ED70}" srcOrd="5" destOrd="0" presId="urn:microsoft.com/office/officeart/2005/8/layout/hierarchy6"/>
+    <dgm:cxn modelId="{DA82CCD9-7D20-4CD7-B73D-2FA841EFD5B3}" type="presParOf" srcId="{A1A2954C-0223-45C3-B899-838A02F7ED70}" destId="{356D37BA-2507-41F9-96B2-00FA58A84ED8}" srcOrd="0" destOrd="0" presId="urn:microsoft.com/office/officeart/2005/8/layout/hierarchy6"/>
+    <dgm:cxn modelId="{FB4A326F-1154-426F-98E2-68E47515BBC0}" type="presParOf" srcId="{A1A2954C-0223-45C3-B899-838A02F7ED70}" destId="{A30EA93C-00D2-4D29-97C7-2FD0279DB999}" srcOrd="1" destOrd="0" presId="urn:microsoft.com/office/officeart/2005/8/layout/hierarchy6"/>
+    <dgm:cxn modelId="{8CA1BBD6-F341-4C8E-AFF4-A3584600D0AA}" type="presParOf" srcId="{1346D123-6639-4943-A497-92DE786867D6}" destId="{3B29480F-E0D5-4348-92BC-7E949524B710}" srcOrd="4" destOrd="0" presId="urn:microsoft.com/office/officeart/2005/8/layout/hierarchy6"/>
+    <dgm:cxn modelId="{E08D3520-4B5F-4D35-B565-BD676B5D6417}" type="presParOf" srcId="{1346D123-6639-4943-A497-92DE786867D6}" destId="{4A865602-E776-4721-8C62-300B316CF0B1}" srcOrd="5" destOrd="0" presId="urn:microsoft.com/office/officeart/2005/8/layout/hierarchy6"/>
+    <dgm:cxn modelId="{8B170B00-C0D1-45C2-BB19-F147B9A40199}" type="presParOf" srcId="{4A865602-E776-4721-8C62-300B316CF0B1}" destId="{3F0D49AC-12E5-4EBE-BB03-87E24C05E647}" srcOrd="0" destOrd="0" presId="urn:microsoft.com/office/officeart/2005/8/layout/hierarchy6"/>
+    <dgm:cxn modelId="{5D86ADCE-27CF-4463-AB69-69F68DB86416}" type="presParOf" srcId="{4A865602-E776-4721-8C62-300B316CF0B1}" destId="{E0D55482-F69F-45A9-BD83-C67D1A8175AD}" srcOrd="1" destOrd="0" presId="urn:microsoft.com/office/officeart/2005/8/layout/hierarchy6"/>
+    <dgm:cxn modelId="{C6D1DD67-7A2E-490C-9F0A-596FA68A33DE}" type="presParOf" srcId="{E0D55482-F69F-45A9-BD83-C67D1A8175AD}" destId="{5DEDE8E1-B767-4239-B27D-12AF7727A21A}" srcOrd="0" destOrd="0" presId="urn:microsoft.com/office/officeart/2005/8/layout/hierarchy6"/>
+    <dgm:cxn modelId="{6414C72C-2060-4DE4-8DA5-18425AAA8A11}" type="presParOf" srcId="{E0D55482-F69F-45A9-BD83-C67D1A8175AD}" destId="{9133E328-3F30-4A58-B5CC-9EB9B4EB8484}" srcOrd="1" destOrd="0" presId="urn:microsoft.com/office/officeart/2005/8/layout/hierarchy6"/>
+    <dgm:cxn modelId="{7FF1BDF7-F68B-4C98-952A-AE0AD23FB44B}" type="presParOf" srcId="{9133E328-3F30-4A58-B5CC-9EB9B4EB8484}" destId="{6FDB2712-5B46-4805-9468-2B8E6A450519}" srcOrd="0" destOrd="0" presId="urn:microsoft.com/office/officeart/2005/8/layout/hierarchy6"/>
+    <dgm:cxn modelId="{645A3243-84E8-4F99-85B0-DBE0BD3EE4A8}" type="presParOf" srcId="{9133E328-3F30-4A58-B5CC-9EB9B4EB8484}" destId="{EE3CFFDC-244D-4C51-89AF-32524C4A03E9}" srcOrd="1" destOrd="0" presId="urn:microsoft.com/office/officeart/2005/8/layout/hierarchy6"/>
+    <dgm:cxn modelId="{23942CC3-D836-4D38-9DD1-8016C3E545D3}" type="presParOf" srcId="{E0D55482-F69F-45A9-BD83-C67D1A8175AD}" destId="{1396655A-8C5A-403C-9170-95AEF0C37E09}" srcOrd="2" destOrd="0" presId="urn:microsoft.com/office/officeart/2005/8/layout/hierarchy6"/>
+    <dgm:cxn modelId="{27DFDE52-EC92-4005-9B8A-4AF938C92BF1}" type="presParOf" srcId="{E0D55482-F69F-45A9-BD83-C67D1A8175AD}" destId="{BD8052CD-A419-496A-B666-4C95CD41B178}" srcOrd="3" destOrd="0" presId="urn:microsoft.com/office/officeart/2005/8/layout/hierarchy6"/>
+    <dgm:cxn modelId="{354608EF-5589-48A6-BAE4-E1CD10C89ED0}" type="presParOf" srcId="{BD8052CD-A419-496A-B666-4C95CD41B178}" destId="{A0F83F36-FC80-44ED-A2A0-DA9A610B2BC6}" srcOrd="0" destOrd="0" presId="urn:microsoft.com/office/officeart/2005/8/layout/hierarchy6"/>
+    <dgm:cxn modelId="{BE1CA47C-38F0-4675-97C5-B0E100D65A36}" type="presParOf" srcId="{BD8052CD-A419-496A-B666-4C95CD41B178}" destId="{118C3EF3-1AB6-4C11-AA7A-20DFADC9FC0D}" srcOrd="1" destOrd="0" presId="urn:microsoft.com/office/officeart/2005/8/layout/hierarchy6"/>
+    <dgm:cxn modelId="{7FC709BA-04AD-40AE-AAB0-4FE10623CAAB}" type="presParOf" srcId="{1346D123-6639-4943-A497-92DE786867D6}" destId="{337CFE7F-4BD1-4309-8B0E-66C7256C00B0}" srcOrd="6" destOrd="0" presId="urn:microsoft.com/office/officeart/2005/8/layout/hierarchy6"/>
+    <dgm:cxn modelId="{3B0089EC-6BAE-4593-A8A7-E7C6E023CB07}" type="presParOf" srcId="{1346D123-6639-4943-A497-92DE786867D6}" destId="{820A820A-C066-485A-ACC2-A62C322DC3CD}" srcOrd="7" destOrd="0" presId="urn:microsoft.com/office/officeart/2005/8/layout/hierarchy6"/>
+    <dgm:cxn modelId="{85E25AD8-A51E-49F3-B76F-160B9195CBF1}" type="presParOf" srcId="{820A820A-C066-485A-ACC2-A62C322DC3CD}" destId="{C8E1BD5D-D32E-4F7E-B588-A72F8C2498F7}" srcOrd="0" destOrd="0" presId="urn:microsoft.com/office/officeart/2005/8/layout/hierarchy6"/>
+    <dgm:cxn modelId="{7F235E65-2884-457C-BCAA-BFFAB30D1CB5}" type="presParOf" srcId="{820A820A-C066-485A-ACC2-A62C322DC3CD}" destId="{8B701031-3CF8-4C30-8A22-CE755A17FC79}" srcOrd="1" destOrd="0" presId="urn:microsoft.com/office/officeart/2005/8/layout/hierarchy6"/>
+    <dgm:cxn modelId="{4C96010E-A77D-4D3E-BCA6-D311969B195E}" type="presParOf" srcId="{8B701031-3CF8-4C30-8A22-CE755A17FC79}" destId="{BC54FD82-7FA7-482A-9D0D-EBADAAA7DF23}" srcOrd="0" destOrd="0" presId="urn:microsoft.com/office/officeart/2005/8/layout/hierarchy6"/>
+    <dgm:cxn modelId="{2ECF2170-48F5-4157-9F69-DCAFC8D3ACBE}" type="presParOf" srcId="{8B701031-3CF8-4C30-8A22-CE755A17FC79}" destId="{2917CD19-D50B-48EA-930F-0B8AFBFA8089}" srcOrd="1" destOrd="0" presId="urn:microsoft.com/office/officeart/2005/8/layout/hierarchy6"/>
+    <dgm:cxn modelId="{2D4FFA17-E5EC-4C85-A9D3-40BED99B3402}" type="presParOf" srcId="{2917CD19-D50B-48EA-930F-0B8AFBFA8089}" destId="{22A9501E-9D2A-4078-8B1A-13B513346555}" srcOrd="0" destOrd="0" presId="urn:microsoft.com/office/officeart/2005/8/layout/hierarchy6"/>
+    <dgm:cxn modelId="{C962831F-6CD4-4288-9AFC-79A14B368516}" type="presParOf" srcId="{2917CD19-D50B-48EA-930F-0B8AFBFA8089}" destId="{D90666D6-C29C-4E88-B18A-E81CC0090926}" srcOrd="1" destOrd="0" presId="urn:microsoft.com/office/officeart/2005/8/layout/hierarchy6"/>
+    <dgm:cxn modelId="{10DFD9C3-5579-4DC4-934D-40DD6FE098EF}" type="presParOf" srcId="{27134119-09C0-43D0-8B4E-261DD04B3685}" destId="{C9D4EEB9-D5EC-4426-AEFE-54DC1A3F5A67}" srcOrd="1" destOrd="0" presId="urn:microsoft.com/office/officeart/2005/8/layout/hierarchy6"/>
   </dgm:cxnLst>
   <dgm:bg/>
   <dgm:whole/>
   <dgm:extLst>
     <a:ext uri="http://schemas.microsoft.com/office/drawing/2008/diagram">
-      <dsp:dataModelExt xmlns:dsp="http://schemas.microsoft.com/office/drawing/2008/diagram" relId="rId12" minVer="http://schemas.openxmlformats.org/drawingml/2006/diagram"/>
+      <dsp:dataModelExt xmlns:dsp="http://schemas.microsoft.com/office/drawing/2008/diagram" relId="rId13" minVer="http://schemas.openxmlformats.org/drawingml/2006/diagram"/>
     </a:ext>
   </dgm:extLst>
 </dgm:dataModel>
@@ -7548,7 +9197,7 @@
 </file>
 
 <file path=customXml/itemProps1.xml><?xml version="1.0" encoding="utf-8"?>
-<ds:datastoreItem xmlns:ds="http://schemas.openxmlformats.org/officeDocument/2006/customXml" ds:itemID="{54D77E26-B4FF-409F-B69E-EDC127F81D2E}">
+<ds:datastoreItem xmlns:ds="http://schemas.openxmlformats.org/officeDocument/2006/customXml" ds:itemID="{0311807A-2DA7-49C4-9EF6-5A6237215D8A}">
   <ds:schemaRefs>
     <ds:schemaRef ds:uri="http://schemas.openxmlformats.org/officeDocument/2006/bibliography"/>
   </ds:schemaRefs>
